--- a/Flashing/flash_procedure.docx
+++ b/Flashing/flash_procedure.docx
@@ -1,10 +1,10 @@
 
 <file path=word/document.xml><?xml version="1.0" encoding="utf-8"?>
-<w:document xmlns:wpc="http://schemas.microsoft.com/office/word/2010/wordprocessingCanvas" xmlns:mc="http://schemas.openxmlformats.org/markup-compatibility/2006" xmlns:o="urn:schemas-microsoft-com:office:office" xmlns:r="http://schemas.openxmlformats.org/officeDocument/2006/relationships" xmlns:m="http://schemas.openxmlformats.org/officeDocument/2006/math" xmlns:v="urn:schemas-microsoft-com:vml" xmlns:wp14="http://schemas.microsoft.com/office/word/2010/wordprocessingDrawing" xmlns:wp="http://schemas.openxmlformats.org/drawingml/2006/wordprocessingDrawing" xmlns:w10="urn:schemas-microsoft-com:office:word" xmlns:w="http://schemas.openxmlformats.org/wordprocessingml/2006/main" xmlns:w14="http://schemas.microsoft.com/office/word/2010/wordml" xmlns:w15="http://schemas.microsoft.com/office/word/2012/wordml" xmlns:wpg="http://schemas.microsoft.com/office/word/2010/wordprocessingGroup" xmlns:wpi="http://schemas.microsoft.com/office/word/2010/wordprocessingInk" xmlns:wne="http://schemas.microsoft.com/office/word/2006/wordml" xmlns:wps="http://schemas.microsoft.com/office/word/2010/wordprocessingShape" mc:Ignorable="w14 w15 wp14">
+<w:document xmlns:wpc="http://schemas.microsoft.com/office/word/2010/wordprocessingCanvas" xmlns:mc="http://schemas.openxmlformats.org/markup-compatibility/2006" xmlns:o="urn:schemas-microsoft-com:office:office" xmlns:r="http://schemas.openxmlformats.org/officeDocument/2006/relationships" xmlns:m="http://schemas.openxmlformats.org/officeDocument/2006/math" xmlns:v="urn:schemas-microsoft-com:vml" xmlns:wp14="http://schemas.microsoft.com/office/word/2010/wordprocessingDrawing" xmlns:wp="http://schemas.openxmlformats.org/drawingml/2006/wordprocessingDrawing" xmlns:w="http://schemas.openxmlformats.org/wordprocessingml/2006/main" xmlns:w14="http://schemas.microsoft.com/office/word/2010/wordml" xmlns:w10="urn:schemas-microsoft-com:office:word" xmlns:w15="http://schemas.microsoft.com/office/word/2012/wordml" xmlns:wpg="http://schemas.microsoft.com/office/word/2010/wordprocessingGroup" xmlns:wpi="http://schemas.microsoft.com/office/word/2010/wordprocessingInk" xmlns:wne="http://schemas.microsoft.com/office/word/2006/wordml" xmlns:wps="http://schemas.microsoft.com/office/word/2010/wordprocessingShape" xmlns:wpsCustomData="http://www.wps.cn/officeDocument/2013/wpsCustomData" mc:Ignorable="w14 w15 wp14">
   <w:body>
     <w:p>
       <w:pPr>
-        <w:pStyle w:val="NormalWeb"/>
+        <w:pStyle w:val="5"/>
         <w:spacing w:before="280" w:after="280" w:line="18" w:lineRule="atLeast"/>
       </w:pPr>
       <w:r>
@@ -24,15 +24,15 @@
           <w:numId w:val="1"/>
         </w:numPr>
         <w:rPr>
-          <w:rFonts w:ascii="Times New Roman" w:eastAsia="SimSun" w:hAnsi="Times New Roman" w:cs="Times New Roman"/>
-          <w:sz w:val="21"/>
-          <w:szCs w:val="21"/>
-          <w:lang w:bidi="ar"/>
-        </w:rPr>
-      </w:pPr>
-      <w:r>
-        <w:rPr>
-          <w:rFonts w:ascii="Times New Roman" w:eastAsia="SimSun" w:hAnsi="Times New Roman" w:cs="Times New Roman"/>
+          <w:rFonts w:ascii="Times New Roman" w:hAnsi="Times New Roman" w:eastAsia="SimSun" w:cs="Times New Roman"/>
+          <w:sz w:val="21"/>
+          <w:szCs w:val="21"/>
+          <w:lang w:bidi="ar"/>
+        </w:rPr>
+      </w:pPr>
+      <w:r>
+        <w:rPr>
+          <w:rFonts w:ascii="Times New Roman" w:hAnsi="Times New Roman" w:eastAsia="SimSun" w:cs="Times New Roman"/>
           <w:sz w:val="21"/>
           <w:szCs w:val="21"/>
           <w:lang w:bidi="ar"/>
@@ -41,7 +41,7 @@
       </w:r>
       <w:r>
         <w:rPr>
-          <w:rFonts w:ascii="Times New Roman" w:eastAsia="SimSun" w:hAnsi="Times New Roman" w:cs="Times New Roman"/>
+          <w:rFonts w:ascii="Times New Roman" w:hAnsi="Times New Roman" w:eastAsia="SimSun" w:cs="Times New Roman"/>
           <w:b/>
           <w:sz w:val="21"/>
           <w:szCs w:val="21"/>
@@ -51,7 +51,7 @@
       </w:r>
       <w:r>
         <w:rPr>
-          <w:rFonts w:ascii="Times New Roman" w:eastAsia="SimSun" w:hAnsi="Times New Roman" w:cs="Times New Roman"/>
+          <w:rFonts w:ascii="Times New Roman" w:hAnsi="Times New Roman" w:eastAsia="SimSun" w:cs="Times New Roman"/>
           <w:sz w:val="21"/>
           <w:szCs w:val="21"/>
           <w:lang w:bidi="ar"/>
@@ -70,131 +70,114 @@
       </w:pPr>
       <w:r>
         <w:rPr>
-          <w:rFonts w:ascii="Times New Roman" w:eastAsia="SimSun" w:hAnsi="Times New Roman" w:cs="Times New Roman"/>
-          <w:sz w:val="21"/>
-          <w:szCs w:val="21"/>
-          <w:lang w:bidi="ar"/>
-        </w:rPr>
-        <w:t xml:space="preserve">       2. </w:t>
-      </w:r>
-      <w:r>
-        <w:rPr>
-          <w:rFonts w:ascii="Times New Roman" w:eastAsia="SimSun" w:hAnsi="Times New Roman" w:cs="Times New Roman"/>
-          <w:sz w:val="21"/>
-          <w:szCs w:val="21"/>
-          <w:lang w:bidi="ar"/>
-        </w:rPr>
-        <w:t>Download</w:t>
-      </w:r>
-      <w:r>
-        <w:rPr>
-          <w:rFonts w:ascii="Times New Roman" w:eastAsia="SimSun" w:hAnsi="Times New Roman" w:cs="Times New Roman"/>
-          <w:sz w:val="21"/>
-          <w:szCs w:val="21"/>
-          <w:lang w:bidi="ar"/>
-        </w:rPr>
-        <w:t xml:space="preserve"> the FOTA Build </w:t>
-      </w:r>
-      <w:r>
-        <w:rPr>
-          <w:rFonts w:ascii="Times New Roman" w:eastAsia="SimSun" w:hAnsi="Times New Roman" w:cs="Times New Roman"/>
-          <w:sz w:val="21"/>
-          <w:szCs w:val="21"/>
-          <w:lang w:bidi="ar"/>
-        </w:rPr>
-        <w:t>Images from</w:t>
-      </w:r>
-      <w:r>
-        <w:rPr>
-          <w:rFonts w:ascii="Times New Roman" w:eastAsia="SimSun" w:hAnsi="Times New Roman" w:cs="Times New Roman"/>
-          <w:sz w:val="21"/>
-          <w:szCs w:val="21"/>
-          <w:lang w:bidi="ar"/>
-        </w:rPr>
-        <w:t xml:space="preserve"> below link</w:t>
-      </w:r>
-      <w:r>
-        <w:rPr>
-          <w:rFonts w:ascii="Times New Roman" w:eastAsia="SimSun" w:hAnsi="Times New Roman" w:cs="Times New Roman"/>
-          <w:sz w:val="21"/>
-          <w:szCs w:val="21"/>
-          <w:lang w:bidi="ar"/>
-        </w:rPr>
-        <w:t>s</w:t>
-      </w:r>
-    </w:p>
-    <w:p>
-      <w:r>
-        <w:rPr>
-          <w:rFonts w:ascii="Times New Roman" w:eastAsia="SimSun" w:hAnsi="Times New Roman" w:cs="Times New Roman"/>
-          <w:sz w:val="21"/>
-          <w:szCs w:val="21"/>
-          <w:lang w:bidi="ar"/>
-        </w:rPr>
-        <w:t xml:space="preserve">        </w:t>
-      </w:r>
-      <w:r>
-        <w:rPr>
-          <w:rFonts w:ascii="Times New Roman" w:eastAsia="SimSun" w:hAnsi="Times New Roman" w:cs="Times New Roman"/>
-          <w:sz w:val="21"/>
-          <w:szCs w:val="21"/>
-          <w:lang w:bidi="ar"/>
-        </w:rPr>
-        <w:t xml:space="preserve">   </w:t>
-      </w:r>
-      <w:r>
-        <w:rPr>
-          <w:rFonts w:ascii="Times New Roman" w:eastAsia="SimSun" w:hAnsi="Times New Roman" w:cs="Times New Roman"/>
-          <w:sz w:val="21"/>
-          <w:szCs w:val="21"/>
-          <w:lang w:bidi="ar"/>
-        </w:rPr>
-        <w:t xml:space="preserve"> </w:t>
-      </w:r>
-      <w:hyperlink r:id="rId6">
-        <w:r>
-          <w:t>FOTA-1-Build images</w:t>
-        </w:r>
-      </w:hyperlink>
+          <w:rFonts w:ascii="Times New Roman" w:hAnsi="Times New Roman" w:eastAsia="SimSun" w:cs="Times New Roman"/>
+          <w:sz w:val="21"/>
+          <w:szCs w:val="21"/>
+          <w:lang w:bidi="ar"/>
+        </w:rPr>
+        <w:t xml:space="preserve">       2. Download the FOTA Build Images from below links</w:t>
+      </w:r>
+    </w:p>
+    <w:p>
+      <w:r>
+        <w:rPr>
+          <w:rFonts w:ascii="Times New Roman" w:hAnsi="Times New Roman" w:eastAsia="SimSun" w:cs="Times New Roman"/>
+          <w:sz w:val="21"/>
+          <w:szCs w:val="21"/>
+          <w:lang w:bidi="ar"/>
+        </w:rPr>
+        <w:t xml:space="preserve">            </w:t>
+      </w:r>
+      <w:r>
+        <w:fldChar w:fldCharType="begin"/>
+      </w:r>
+      <w:r>
+        <w:instrText xml:space="preserve"> HYPERLINK "https://cloudtron.smartron.com/index.php/s/X7TavAe4tbP9OiA" \h </w:instrText>
+      </w:r>
+      <w:r>
+        <w:fldChar w:fldCharType="separate"/>
+      </w:r>
+      <w:r>
+        <w:t>FOTA-1-Build images</w:t>
+      </w:r>
+      <w:r>
+        <w:fldChar w:fldCharType="end"/>
+      </w:r>
+    </w:p>
+    <w:p>
+      <w:pPr>
+        <w:rPr>
+          <w:rFonts w:ascii="Times New Roman" w:hAnsi="Times New Roman" w:eastAsia="SimSun" w:cs="Times New Roman"/>
+          <w:sz w:val="21"/>
+          <w:szCs w:val="21"/>
+          <w:lang w:bidi="ar"/>
+        </w:rPr>
+      </w:pPr>
+      <w:r>
+        <w:t xml:space="preserve">              </w:t>
+      </w:r>
+      <w:r>
+        <w:rPr>
+          <w:rFonts w:ascii="Times New Roman" w:hAnsi="Times New Roman" w:eastAsia="SimSun" w:cs="Times New Roman"/>
+          <w:sz w:val="21"/>
+          <w:szCs w:val="21"/>
+          <w:lang w:bidi="ar"/>
+        </w:rPr>
+        <w:fldChar w:fldCharType="begin"/>
+      </w:r>
+      <w:r>
+        <w:rPr>
+          <w:rFonts w:ascii="Times New Roman" w:hAnsi="Times New Roman" w:eastAsia="SimSun" w:cs="Times New Roman"/>
+          <w:sz w:val="21"/>
+          <w:szCs w:val="21"/>
+          <w:lang w:bidi="ar"/>
+        </w:rPr>
+        <w:instrText xml:space="preserve"> HYPERLINK "https://cloudtron.smartron.com/index.php/s/L9Bx5ZhHjTE6xgq" </w:instrText>
+      </w:r>
+      <w:r>
+        <w:rPr>
+          <w:rFonts w:ascii="Times New Roman" w:hAnsi="Times New Roman" w:eastAsia="SimSun" w:cs="Times New Roman"/>
+          <w:sz w:val="21"/>
+          <w:szCs w:val="21"/>
+          <w:lang w:bidi="ar"/>
+        </w:rPr>
+        <w:fldChar w:fldCharType="separate"/>
+      </w:r>
+      <w:r>
+        <w:rPr>
+          <w:rStyle w:val="7"/>
+          <w:rFonts w:ascii="Times New Roman" w:hAnsi="Times New Roman" w:eastAsia="SimSun" w:cs="Times New Roman"/>
+          <w:sz w:val="21"/>
+          <w:szCs w:val="21"/>
+          <w:lang w:bidi="ar"/>
+        </w:rPr>
+        <w:t>FOTA-2-Build im</w:t>
+      </w:r>
       <w:bookmarkStart w:id="0" w:name="_GoBack"/>
       <w:bookmarkEnd w:id="0"/>
-    </w:p>
-    <w:p>
-      <w:pPr>
-        <w:rPr>
-          <w:rFonts w:ascii="Times New Roman" w:eastAsia="SimSun" w:hAnsi="Times New Roman" w:cs="Times New Roman"/>
-          <w:sz w:val="21"/>
-          <w:szCs w:val="21"/>
-          <w:lang w:bidi="ar"/>
-        </w:rPr>
-      </w:pPr>
-      <w:r>
-        <w:t xml:space="preserve">              </w:t>
-      </w:r>
-      <w:hyperlink r:id="rId7" w:history="1">
-        <w:r>
-          <w:rPr>
-            <w:rStyle w:val="Hyperlink"/>
-          </w:rPr>
-          <w:t>FOTA-</w:t>
-        </w:r>
-        <w:r>
-          <w:rPr>
-            <w:rStyle w:val="Hyperlink"/>
-          </w:rPr>
-          <w:t>2</w:t>
-        </w:r>
-        <w:r>
-          <w:rPr>
-            <w:rStyle w:val="Hyperlink"/>
-          </w:rPr>
-          <w:t>-Build images</w:t>
-        </w:r>
-      </w:hyperlink>
-    </w:p>
-    <w:p>
-      <w:pPr>
-        <w:pStyle w:val="NormalWeb"/>
+      <w:r>
+        <w:rPr>
+          <w:rStyle w:val="7"/>
+          <w:rFonts w:ascii="Times New Roman" w:hAnsi="Times New Roman" w:eastAsia="SimSun" w:cs="Times New Roman"/>
+          <w:sz w:val="21"/>
+          <w:szCs w:val="21"/>
+          <w:lang w:bidi="ar"/>
+        </w:rPr>
+        <w:t>ages</w:t>
+      </w:r>
+      <w:r>
+        <w:rPr>
+          <w:rFonts w:ascii="Times New Roman" w:hAnsi="Times New Roman" w:eastAsia="SimSun" w:cs="Times New Roman"/>
+          <w:sz w:val="21"/>
+          <w:szCs w:val="21"/>
+          <w:lang w:bidi="ar"/>
+        </w:rPr>
+        <w:fldChar w:fldCharType="end"/>
+      </w:r>
+    </w:p>
+    <w:p>
+      <w:pPr>
+        <w:pStyle w:val="5"/>
         <w:spacing w:line="18" w:lineRule="atLeast"/>
         <w:rPr>
           <w:sz w:val="21"/>
@@ -222,7 +205,7 @@
     </w:p>
     <w:p>
       <w:pPr>
-        <w:pStyle w:val="NormalWeb"/>
+        <w:pStyle w:val="5"/>
         <w:spacing w:line="18" w:lineRule="atLeast"/>
         <w:rPr>
           <w:sz w:val="21"/>
@@ -242,7 +225,7 @@
     </w:p>
     <w:p>
       <w:pPr>
-        <w:pStyle w:val="NormalWeb"/>
+        <w:pStyle w:val="5"/>
         <w:spacing w:line="18" w:lineRule="atLeast"/>
         <w:rPr>
           <w:sz w:val="21"/>
@@ -278,163 +261,63 @@
     </w:p>
     <w:p>
       <w:pPr>
-        <w:pStyle w:val="NormalWeb"/>
-        <w:spacing w:line="18" w:lineRule="atLeast"/>
-        <w:rPr>
-          <w:sz w:val="21"/>
-          <w:szCs w:val="21"/>
-          <w:lang w:bidi="ar"/>
-        </w:rPr>
-      </w:pPr>
-      <w:proofErr w:type="gramStart"/>
-      <w:r>
-        <w:rPr>
-          <w:sz w:val="21"/>
-          <w:szCs w:val="21"/>
-          <w:lang w:bidi="ar"/>
-        </w:rPr>
-        <w:t>Note :</w:t>
-      </w:r>
-      <w:proofErr w:type="gramEnd"/>
-      <w:r>
-        <w:rPr>
-          <w:sz w:val="21"/>
-          <w:szCs w:val="21"/>
-          <w:lang w:bidi="ar"/>
-        </w:rPr>
-        <w:t xml:space="preserve"> If </w:t>
-      </w:r>
-      <w:proofErr w:type="spellStart"/>
-      <w:r>
-        <w:rPr>
-          <w:sz w:val="21"/>
-          <w:szCs w:val="21"/>
-          <w:lang w:bidi="ar"/>
-        </w:rPr>
-        <w:t>userbuild</w:t>
-      </w:r>
-      <w:proofErr w:type="spellEnd"/>
-      <w:r>
-        <w:rPr>
-          <w:sz w:val="21"/>
-          <w:szCs w:val="21"/>
-          <w:lang w:bidi="ar"/>
-        </w:rPr>
-        <w:t xml:space="preserve"> is there in device then port will not be </w:t>
-      </w:r>
-      <w:proofErr w:type="spellStart"/>
-      <w:r>
-        <w:rPr>
-          <w:sz w:val="21"/>
-          <w:szCs w:val="21"/>
-          <w:lang w:bidi="ar"/>
-        </w:rPr>
-        <w:t>detected,get</w:t>
-      </w:r>
-      <w:proofErr w:type="spellEnd"/>
-      <w:r>
-        <w:rPr>
-          <w:sz w:val="21"/>
-          <w:szCs w:val="21"/>
-          <w:lang w:bidi="ar"/>
-        </w:rPr>
-        <w:t xml:space="preserve"> the device in </w:t>
-      </w:r>
-      <w:proofErr w:type="spellStart"/>
-      <w:r>
-        <w:rPr>
-          <w:sz w:val="21"/>
-          <w:szCs w:val="21"/>
-          <w:lang w:bidi="ar"/>
-        </w:rPr>
-        <w:t>edl</w:t>
-      </w:r>
-      <w:proofErr w:type="spellEnd"/>
-      <w:r>
-        <w:rPr>
-          <w:sz w:val="21"/>
-          <w:szCs w:val="21"/>
-          <w:lang w:bidi="ar"/>
-        </w:rPr>
-        <w:t>(emergency downloader) mode.by using below command then USB port will be detected.</w:t>
-      </w:r>
-    </w:p>
-    <w:p>
-      <w:pPr>
-        <w:pStyle w:val="NormalWeb"/>
-        <w:spacing w:line="18" w:lineRule="atLeast"/>
-        <w:rPr>
-          <w:sz w:val="21"/>
-          <w:szCs w:val="21"/>
-          <w:lang w:bidi="ar"/>
-        </w:rPr>
-      </w:pPr>
-      <w:r>
-        <w:rPr>
-          <w:sz w:val="21"/>
-          <w:szCs w:val="21"/>
-          <w:lang w:bidi="ar"/>
-        </w:rPr>
-        <w:t>&gt;&gt;</w:t>
-      </w:r>
-      <w:proofErr w:type="spellStart"/>
-      <w:r>
-        <w:rPr>
-          <w:sz w:val="21"/>
-          <w:szCs w:val="21"/>
-          <w:lang w:bidi="ar"/>
-        </w:rPr>
-        <w:t>adb</w:t>
-      </w:r>
-      <w:proofErr w:type="spellEnd"/>
-      <w:r>
-        <w:rPr>
-          <w:sz w:val="21"/>
-          <w:szCs w:val="21"/>
-          <w:lang w:bidi="ar"/>
-        </w:rPr>
-        <w:t xml:space="preserve"> shell</w:t>
-      </w:r>
-    </w:p>
-    <w:p>
-      <w:pPr>
-        <w:pStyle w:val="NormalWeb"/>
-        <w:spacing w:line="18" w:lineRule="atLeast"/>
-        <w:rPr>
-          <w:sz w:val="16"/>
-          <w:szCs w:val="16"/>
-        </w:rPr>
-      </w:pPr>
-      <w:r>
-        <w:rPr>
-          <w:sz w:val="21"/>
-          <w:szCs w:val="21"/>
-          <w:lang w:bidi="ar"/>
-        </w:rPr>
-        <w:t xml:space="preserve">&gt;&gt;reboot </w:t>
-      </w:r>
-      <w:proofErr w:type="spellStart"/>
-      <w:r>
-        <w:rPr>
-          <w:sz w:val="21"/>
-          <w:szCs w:val="21"/>
-          <w:lang w:bidi="ar"/>
-        </w:rPr>
-        <w:t>edl</w:t>
-      </w:r>
-      <w:proofErr w:type="spellEnd"/>
-      <w:r>
-        <w:rPr>
-          <w:sz w:val="21"/>
-          <w:szCs w:val="21"/>
-          <w:lang w:bidi="ar"/>
-        </w:rPr>
-        <w:t xml:space="preserve"> </w:t>
-      </w:r>
-    </w:p>
-    <w:p>
-      <w:pPr>
-        <w:pStyle w:val="NormalWeb"/>
+        <w:pStyle w:val="5"/>
+        <w:spacing w:line="18" w:lineRule="atLeast"/>
+        <w:rPr>
+          <w:sz w:val="21"/>
+          <w:szCs w:val="21"/>
+          <w:lang w:bidi="ar"/>
+        </w:rPr>
+      </w:pPr>
+      <w:r>
+        <w:rPr>
+          <w:sz w:val="21"/>
+          <w:szCs w:val="21"/>
+          <w:lang w:bidi="ar"/>
+        </w:rPr>
+        <w:t>Note : If userbuild is there in device then port will not be detected,get the device in edl(emergency downloader) mode.by using below command then USB port will be detected.</w:t>
+      </w:r>
+    </w:p>
+    <w:p>
+      <w:pPr>
+        <w:pStyle w:val="5"/>
+        <w:spacing w:line="18" w:lineRule="atLeast"/>
+        <w:rPr>
+          <w:sz w:val="21"/>
+          <w:szCs w:val="21"/>
+          <w:lang w:bidi="ar"/>
+        </w:rPr>
+      </w:pPr>
+      <w:r>
+        <w:rPr>
+          <w:sz w:val="21"/>
+          <w:szCs w:val="21"/>
+          <w:lang w:bidi="ar"/>
+        </w:rPr>
+        <w:t>&gt;&gt;adb shell</w:t>
+      </w:r>
+    </w:p>
+    <w:p>
+      <w:pPr>
+        <w:pStyle w:val="5"/>
+        <w:spacing w:line="18" w:lineRule="atLeast"/>
+        <w:rPr>
+          <w:sz w:val="16"/>
+          <w:szCs w:val="16"/>
+        </w:rPr>
+      </w:pPr>
+      <w:r>
+        <w:rPr>
+          <w:sz w:val="21"/>
+          <w:szCs w:val="21"/>
+          <w:lang w:bidi="ar"/>
+        </w:rPr>
+        <w:t xml:space="preserve">&gt;&gt;reboot edl </w:t>
+      </w:r>
+    </w:p>
+    <w:p>
+      <w:pPr>
+        <w:pStyle w:val="5"/>
         <w:spacing w:line="18" w:lineRule="atLeast"/>
         <w:rPr>
           <w:sz w:val="16"/>
@@ -450,100 +333,31 @@
         </w:rPr>
         <w:t xml:space="preserve">&gt;&gt; </w:t>
       </w:r>
-      <w:proofErr w:type="gramStart"/>
-      <w:r>
-        <w:rPr>
-          <w:sz w:val="21"/>
-          <w:szCs w:val="21"/>
-          <w:lang w:bidi="ar"/>
-        </w:rPr>
-        <w:t>press</w:t>
-      </w:r>
-      <w:proofErr w:type="gramEnd"/>
-      <w:r>
-        <w:rPr>
-          <w:sz w:val="21"/>
-          <w:szCs w:val="21"/>
-          <w:lang w:bidi="ar"/>
-        </w:rPr>
-        <w:t xml:space="preserve"> Power button + </w:t>
-      </w:r>
-      <w:proofErr w:type="spellStart"/>
-      <w:r>
-        <w:rPr>
-          <w:sz w:val="21"/>
-          <w:szCs w:val="21"/>
-          <w:lang w:bidi="ar"/>
-        </w:rPr>
-        <w:t>vol</w:t>
-      </w:r>
-      <w:proofErr w:type="spellEnd"/>
-      <w:r>
-        <w:rPr>
-          <w:sz w:val="21"/>
-          <w:szCs w:val="21"/>
-          <w:lang w:bidi="ar"/>
-        </w:rPr>
-        <w:t xml:space="preserve"> up </w:t>
-      </w:r>
-      <w:r>
-        <w:rPr>
-          <w:rFonts w:ascii="Bitstream Charter" w:eastAsia="Times" w:hAnsi="Bitstream Charter"/>
-          <w:color w:val="000000"/>
-          <w:sz w:val="21"/>
-          <w:szCs w:val="21"/>
-        </w:rPr>
-        <w:t xml:space="preserve">+ </w:t>
-      </w:r>
-      <w:proofErr w:type="spellStart"/>
-      <w:r>
-        <w:rPr>
-          <w:rFonts w:ascii="Bitstream Charter" w:eastAsia="Times" w:hAnsi="Bitstream Charter"/>
-          <w:color w:val="000000"/>
-          <w:sz w:val="21"/>
-          <w:szCs w:val="21"/>
-        </w:rPr>
-        <w:t>vol</w:t>
-      </w:r>
-      <w:proofErr w:type="spellEnd"/>
-      <w:r>
-        <w:rPr>
-          <w:rFonts w:ascii="Bitstream Charter" w:eastAsia="Times" w:hAnsi="Bitstream Charter"/>
-          <w:color w:val="000000"/>
-          <w:sz w:val="21"/>
-          <w:szCs w:val="21"/>
-        </w:rPr>
-        <w:t xml:space="preserve"> down key together till device </w:t>
-      </w:r>
-      <w:proofErr w:type="spellStart"/>
-      <w:r>
-        <w:rPr>
-          <w:rFonts w:ascii="Bitstream Charter" w:eastAsia="Times" w:hAnsi="Bitstream Charter"/>
-          <w:color w:val="000000"/>
-          <w:sz w:val="21"/>
-          <w:szCs w:val="21"/>
-        </w:rPr>
-        <w:t>vibrate.then</w:t>
-      </w:r>
-      <w:proofErr w:type="spellEnd"/>
-      <w:r>
-        <w:rPr>
-          <w:rFonts w:ascii="Bitstream Charter" w:eastAsia="Times" w:hAnsi="Bitstream Charter"/>
-          <w:color w:val="000000"/>
-          <w:sz w:val="21"/>
-          <w:szCs w:val="21"/>
-        </w:rPr>
-        <w:t xml:space="preserve"> connect device to PC .</w:t>
-      </w:r>
-    </w:p>
-    <w:p>
-      <w:pPr>
-        <w:pStyle w:val="NormalWeb"/>
-        <w:spacing w:line="18" w:lineRule="atLeast"/>
-      </w:pPr>
-      <w:r>
-        <w:rPr>
-          <w:noProof/>
+      <w:r>
+        <w:rPr>
+          <w:sz w:val="21"/>
+          <w:szCs w:val="21"/>
+          <w:lang w:bidi="ar"/>
+        </w:rPr>
+        <w:t xml:space="preserve">press Power button + vol up </w:t>
+      </w:r>
+      <w:r>
+        <w:rPr>
+          <w:rFonts w:ascii="Bitstream Charter" w:hAnsi="Bitstream Charter" w:eastAsia="Times"/>
+          <w:color w:val="000000"/>
+          <w:sz w:val="21"/>
+          <w:szCs w:val="21"/>
+        </w:rPr>
+        <w:t>+ vol down key together till device vibrate.then connect device to PC .</w:t>
+      </w:r>
+    </w:p>
+    <w:p>
+      <w:pPr>
+        <w:pStyle w:val="5"/>
+        <w:spacing w:line="18" w:lineRule="atLeast"/>
+      </w:pPr>
+      <w:r>
+        <w:rPr>
           <w:lang w:val="en-IN" w:eastAsia="en-IN"/>
         </w:rPr>
         <w:drawing>
@@ -564,12 +378,12 @@
                     </pic:cNvPicPr>
                   </pic:nvPicPr>
                   <pic:blipFill>
-                    <a:blip r:embed="rId8"/>
+                    <a:blip r:embed="rId4"/>
                     <a:stretch>
                       <a:fillRect/>
                     </a:stretch>
                   </pic:blipFill>
-                  <pic:spPr bwMode="auto">
+                  <pic:spPr>
                     <a:xfrm>
                       <a:off x="0" y="0"/>
                       <a:ext cx="4552950" cy="3657600"/>
@@ -587,7 +401,7 @@
     </w:p>
     <w:p>
       <w:pPr>
-        <w:pStyle w:val="NormalWeb"/>
+        <w:pStyle w:val="5"/>
         <w:spacing w:line="18" w:lineRule="atLeast"/>
         <w:rPr>
           <w:rFonts w:eastAsia="Times"/>
@@ -600,7 +414,7 @@
     </w:p>
     <w:p>
       <w:pPr>
-        <w:pStyle w:val="NormalWeb"/>
+        <w:pStyle w:val="5"/>
         <w:spacing w:line="18" w:lineRule="atLeast"/>
         <w:rPr>
           <w:rFonts w:eastAsia="Times"/>
@@ -613,7 +427,7 @@
     </w:p>
     <w:p>
       <w:pPr>
-        <w:pStyle w:val="NormalWeb"/>
+        <w:pStyle w:val="5"/>
         <w:spacing w:line="18" w:lineRule="atLeast"/>
         <w:rPr>
           <w:rFonts w:eastAsia="Times"/>
@@ -626,7 +440,7 @@
     </w:p>
     <w:p>
       <w:pPr>
-        <w:pStyle w:val="NormalWeb"/>
+        <w:pStyle w:val="5"/>
         <w:spacing w:line="18" w:lineRule="atLeast"/>
         <w:rPr>
           <w:sz w:val="16"/>
@@ -641,7 +455,6 @@
           <w:sz w:val="16"/>
           <w:szCs w:val="16"/>
         </w:rPr>
-        <w:lastRenderedPageBreak/>
         <w:t>PORT Selection</w:t>
       </w:r>
     </w:p>
@@ -656,12 +469,11 @@
     </w:p>
     <w:p>
       <w:pPr>
-        <w:pStyle w:val="NormalWeb"/>
-        <w:spacing w:line="18" w:lineRule="atLeast"/>
-      </w:pPr>
-      <w:r>
-        <w:rPr>
-          <w:noProof/>
+        <w:pStyle w:val="5"/>
+        <w:spacing w:line="18" w:lineRule="atLeast"/>
+      </w:pPr>
+      <w:r>
+        <w:rPr>
           <w:lang w:val="en-IN" w:eastAsia="en-IN"/>
         </w:rPr>
         <w:drawing>
@@ -682,12 +494,12 @@
                     </pic:cNvPicPr>
                   </pic:nvPicPr>
                   <pic:blipFill>
-                    <a:blip r:embed="rId9"/>
+                    <a:blip r:embed="rId5"/>
                     <a:stretch>
                       <a:fillRect/>
                     </a:stretch>
                   </pic:blipFill>
-                  <pic:spPr bwMode="auto">
+                  <pic:spPr>
                     <a:xfrm>
                       <a:off x="0" y="0"/>
                       <a:ext cx="5486400" cy="3200400"/>
@@ -714,17 +526,17 @@
       </w:pPr>
       <w:r>
         <w:rPr>
-          <w:rFonts w:ascii="Times New Roman" w:eastAsia="SimSun" w:hAnsi="Times New Roman" w:cs="Times New Roman"/>
-          <w:sz w:val="16"/>
-          <w:szCs w:val="16"/>
-          <w:lang w:bidi="ar"/>
-        </w:rPr>
-        <w:br/>
-      </w:r>
-    </w:p>
-    <w:p>
-      <w:pPr>
-        <w:pStyle w:val="NormalWeb"/>
+          <w:rFonts w:ascii="Times New Roman" w:hAnsi="Times New Roman" w:eastAsia="SimSun" w:cs="Times New Roman"/>
+          <w:sz w:val="16"/>
+          <w:szCs w:val="16"/>
+          <w:lang w:bidi="ar"/>
+        </w:rPr>
+        <w:br w:type="textWrapping"/>
+      </w:r>
+    </w:p>
+    <w:p>
+      <w:pPr>
+        <w:pStyle w:val="5"/>
         <w:spacing w:line="18" w:lineRule="atLeast"/>
         <w:rPr>
           <w:sz w:val="16"/>
@@ -781,7 +593,7 @@
     </w:p>
     <w:p>
       <w:pPr>
-        <w:pStyle w:val="NormalWeb"/>
+        <w:pStyle w:val="5"/>
         <w:spacing w:line="18" w:lineRule="atLeast"/>
       </w:pPr>
       <w:r>
@@ -834,15 +646,13 @@
     </w:p>
     <w:p>
       <w:pPr>
-        <w:pStyle w:val="NormalWeb"/>
-        <w:spacing w:line="18" w:lineRule="atLeast"/>
-      </w:pPr>
-      <w:r>
-        <w:rPr>
-          <w:noProof/>
+        <w:pStyle w:val="5"/>
+        <w:spacing w:line="18" w:lineRule="atLeast"/>
+      </w:pPr>
+      <w:r>
+        <w:rPr>
           <w:lang w:val="en-IN" w:eastAsia="en-IN"/>
         </w:rPr>
-        <w:lastRenderedPageBreak/>
         <w:drawing>
           <wp:inline distT="0" distB="0" distL="0" distR="0">
             <wp:extent cx="5486400" cy="4114800"/>
@@ -861,12 +671,12 @@
                     </pic:cNvPicPr>
                   </pic:nvPicPr>
                   <pic:blipFill>
-                    <a:blip r:embed="rId10"/>
+                    <a:blip r:embed="rId6"/>
                     <a:stretch>
                       <a:fillRect/>
                     </a:stretch>
                   </pic:blipFill>
-                  <pic:spPr bwMode="auto">
+                  <pic:spPr>
                     <a:xfrm>
                       <a:off x="0" y="0"/>
                       <a:ext cx="5486400" cy="4114800"/>
@@ -894,7 +704,7 @@
     </w:p>
     <w:p>
       <w:pPr>
-        <w:pStyle w:val="NormalWeb"/>
+        <w:pStyle w:val="5"/>
         <w:spacing w:line="18" w:lineRule="atLeast"/>
         <w:rPr>
           <w:sz w:val="16"/>
@@ -960,15 +770,13 @@
     </w:p>
     <w:p>
       <w:pPr>
-        <w:pStyle w:val="NormalWeb"/>
-        <w:spacing w:line="18" w:lineRule="atLeast"/>
-      </w:pPr>
-      <w:r>
-        <w:rPr>
-          <w:noProof/>
+        <w:pStyle w:val="5"/>
+        <w:spacing w:line="18" w:lineRule="atLeast"/>
+      </w:pPr>
+      <w:r>
+        <w:rPr>
           <w:lang w:val="en-IN" w:eastAsia="en-IN"/>
         </w:rPr>
-        <w:lastRenderedPageBreak/>
         <w:drawing>
           <wp:inline distT="0" distB="0" distL="0" distR="0">
             <wp:extent cx="5486400" cy="4114800"/>
@@ -987,12 +795,12 @@
                     </pic:cNvPicPr>
                   </pic:nvPicPr>
                   <pic:blipFill>
-                    <a:blip r:embed="rId11"/>
+                    <a:blip r:embed="rId7"/>
                     <a:stretch>
                       <a:fillRect/>
                     </a:stretch>
                   </pic:blipFill>
-                  <pic:spPr bwMode="auto">
+                  <pic:spPr>
                     <a:xfrm>
                       <a:off x="0" y="0"/>
                       <a:ext cx="5486400" cy="4114800"/>
@@ -1019,7 +827,7 @@
     </w:p>
     <w:p>
       <w:pPr>
-        <w:pStyle w:val="NormalWeb"/>
+        <w:pStyle w:val="5"/>
         <w:spacing w:line="18" w:lineRule="atLeast"/>
         <w:rPr>
           <w:sz w:val="16"/>
@@ -1095,12 +903,11 @@
     </w:p>
     <w:p>
       <w:pPr>
-        <w:pStyle w:val="NormalWeb"/>
-        <w:spacing w:line="18" w:lineRule="atLeast"/>
-      </w:pPr>
-      <w:r>
-        <w:rPr>
-          <w:noProof/>
+        <w:pStyle w:val="5"/>
+        <w:spacing w:line="18" w:lineRule="atLeast"/>
+      </w:pPr>
+      <w:r>
+        <w:rPr>
           <w:lang w:val="en-IN" w:eastAsia="en-IN"/>
         </w:rPr>
         <w:drawing>
@@ -1121,12 +928,12 @@
                     </pic:cNvPicPr>
                   </pic:nvPicPr>
                   <pic:blipFill>
-                    <a:blip r:embed="rId12"/>
+                    <a:blip r:embed="rId8"/>
                     <a:stretch>
                       <a:fillRect/>
                     </a:stretch>
                   </pic:blipFill>
-                  <pic:spPr bwMode="auto">
+                  <pic:spPr>
                     <a:xfrm>
                       <a:off x="0" y="0"/>
                       <a:ext cx="5486400" cy="3295650"/>
@@ -1153,23 +960,21 @@
       </w:pPr>
       <w:r>
         <w:rPr>
-          <w:rFonts w:ascii="Times New Roman" w:eastAsia="SimSun" w:hAnsi="Times New Roman" w:cs="Times New Roman"/>
-          <w:sz w:val="16"/>
-          <w:szCs w:val="16"/>
-          <w:lang w:bidi="ar"/>
-        </w:rPr>
-        <w:lastRenderedPageBreak/>
-        <w:br/>
-      </w:r>
-    </w:p>
-    <w:p>
-      <w:pPr>
-        <w:pStyle w:val="NormalWeb"/>
-        <w:spacing w:line="18" w:lineRule="atLeast"/>
-      </w:pPr>
-      <w:r>
-        <w:rPr>
-          <w:noProof/>
+          <w:rFonts w:ascii="Times New Roman" w:hAnsi="Times New Roman" w:eastAsia="SimSun" w:cs="Times New Roman"/>
+          <w:sz w:val="16"/>
+          <w:szCs w:val="16"/>
+          <w:lang w:bidi="ar"/>
+        </w:rPr>
+        <w:br w:type="textWrapping"/>
+      </w:r>
+    </w:p>
+    <w:p>
+      <w:pPr>
+        <w:pStyle w:val="5"/>
+        <w:spacing w:line="18" w:lineRule="atLeast"/>
+      </w:pPr>
+      <w:r>
+        <w:rPr>
           <w:lang w:val="en-IN" w:eastAsia="en-IN"/>
         </w:rPr>
         <w:drawing>
@@ -1190,12 +995,12 @@
                     </pic:cNvPicPr>
                   </pic:nvPicPr>
                   <pic:blipFill>
-                    <a:blip r:embed="rId13"/>
+                    <a:blip r:embed="rId9"/>
                     <a:stretch>
                       <a:fillRect/>
                     </a:stretch>
                   </pic:blipFill>
-                  <pic:spPr bwMode="auto">
+                  <pic:spPr>
                     <a:xfrm>
                       <a:off x="0" y="0"/>
                       <a:ext cx="5486400" cy="3295650"/>
@@ -1222,7 +1027,7 @@
     </w:p>
     <w:p>
       <w:pPr>
-        <w:pStyle w:val="NormalWeb"/>
+        <w:pStyle w:val="5"/>
         <w:spacing w:line="18" w:lineRule="atLeast"/>
         <w:rPr>
           <w:sz w:val="16"/>
@@ -1269,7 +1074,7 @@
     </w:p>
     <w:p>
       <w:pPr>
-        <w:pStyle w:val="NormalWeb"/>
+        <w:pStyle w:val="5"/>
         <w:spacing w:line="18" w:lineRule="atLeast"/>
         <w:rPr>
           <w:sz w:val="16"/>
@@ -1316,15 +1121,13 @@
     </w:p>
     <w:p>
       <w:pPr>
-        <w:pStyle w:val="NormalWeb"/>
-        <w:spacing w:line="18" w:lineRule="atLeast"/>
-      </w:pPr>
-      <w:r>
-        <w:rPr>
-          <w:noProof/>
+        <w:pStyle w:val="5"/>
+        <w:spacing w:line="18" w:lineRule="atLeast"/>
+      </w:pPr>
+      <w:r>
+        <w:rPr>
           <w:lang w:val="en-IN" w:eastAsia="en-IN"/>
         </w:rPr>
-        <w:lastRenderedPageBreak/>
         <w:drawing>
           <wp:inline distT="0" distB="0" distL="0" distR="0">
             <wp:extent cx="5486400" cy="4114800"/>
@@ -1343,12 +1146,12 @@
                     </pic:cNvPicPr>
                   </pic:nvPicPr>
                   <pic:blipFill>
-                    <a:blip r:embed="rId14"/>
+                    <a:blip r:embed="rId10"/>
                     <a:stretch>
                       <a:fillRect/>
                     </a:stretch>
                   </pic:blipFill>
-                  <pic:spPr bwMode="auto">
+                  <pic:spPr>
                     <a:xfrm>
                       <a:off x="0" y="0"/>
                       <a:ext cx="5486400" cy="4114800"/>
@@ -1381,12 +1184,11 @@
     </w:p>
     <w:p>
       <w:pPr>
-        <w:pStyle w:val="NormalWeb"/>
+        <w:pStyle w:val="5"/>
         <w:spacing w:before="280" w:after="280" w:line="18" w:lineRule="atLeast"/>
       </w:pPr>
       <w:r>
         <w:rPr>
-          <w:noProof/>
           <w:lang w:val="en-IN" w:eastAsia="en-IN"/>
         </w:rPr>
         <w:drawing>
@@ -1407,12 +1209,12 @@
                     </pic:cNvPicPr>
                   </pic:nvPicPr>
                   <pic:blipFill>
-                    <a:blip r:embed="rId15"/>
+                    <a:blip r:embed="rId11"/>
                     <a:stretch>
                       <a:fillRect/>
                     </a:stretch>
                   </pic:blipFill>
-                  <pic:spPr bwMode="auto">
+                  <pic:spPr>
                     <a:xfrm>
                       <a:off x="0" y="0"/>
                       <a:ext cx="5486400" cy="4114800"/>
@@ -1431,7 +1233,7 @@
     <w:sectPr>
       <w:pgSz w:w="11906" w:h="16838"/>
       <w:pgMar w:top="1440" w:right="1800" w:bottom="1440" w:left="1800" w:header="0" w:footer="0" w:gutter="0"/>
-      <w:cols w:space="720"/>
+      <w:cols w:space="720" w:num="1"/>
       <w:formProt w:val="0"/>
       <w:docGrid w:linePitch="360" w:charSpace="2047"/>
     </w:sectPr>
@@ -1440,12 +1242,12 @@
 </file>
 
 <file path=word/numbering.xml><?xml version="1.0" encoding="utf-8"?>
-<w:numbering xmlns:wpc="http://schemas.microsoft.com/office/word/2010/wordprocessingCanvas" xmlns:mc="http://schemas.openxmlformats.org/markup-compatibility/2006" xmlns:o="urn:schemas-microsoft-com:office:office" xmlns:r="http://schemas.openxmlformats.org/officeDocument/2006/relationships" xmlns:m="http://schemas.openxmlformats.org/officeDocument/2006/math" xmlns:v="urn:schemas-microsoft-com:vml" xmlns:wp14="http://schemas.microsoft.com/office/word/2010/wordprocessingDrawing" xmlns:wp="http://schemas.openxmlformats.org/drawingml/2006/wordprocessingDrawing" xmlns:w10="urn:schemas-microsoft-com:office:word" xmlns:w="http://schemas.openxmlformats.org/wordprocessingml/2006/main" xmlns:w14="http://schemas.microsoft.com/office/word/2010/wordml" xmlns:w15="http://schemas.microsoft.com/office/word/2012/wordml" xmlns:wpg="http://schemas.microsoft.com/office/word/2010/wordprocessingGroup" xmlns:wpi="http://schemas.microsoft.com/office/word/2010/wordprocessingInk" xmlns:wne="http://schemas.microsoft.com/office/word/2006/wordml" xmlns:wps="http://schemas.microsoft.com/office/word/2010/wordprocessingShape" mc:Ignorable="w14 w15 wp14">
+<w:numbering xmlns:wpc="http://schemas.microsoft.com/office/word/2010/wordprocessingCanvas" xmlns:mc="http://schemas.openxmlformats.org/markup-compatibility/2006" xmlns:o="urn:schemas-microsoft-com:office:office" xmlns:r="http://schemas.openxmlformats.org/officeDocument/2006/relationships" xmlns:m="http://schemas.openxmlformats.org/officeDocument/2006/math" xmlns:v="urn:schemas-microsoft-com:vml" xmlns:wp14="http://schemas.microsoft.com/office/word/2010/wordprocessingDrawing" xmlns:wp="http://schemas.openxmlformats.org/drawingml/2006/wordprocessingDrawing" xmlns:w10="urn:schemas-microsoft-com:office:word" xmlns:w="http://schemas.openxmlformats.org/wordprocessingml/2006/main" xmlns:w14="http://schemas.microsoft.com/office/word/2010/wordml" xmlns:wpg="http://schemas.microsoft.com/office/word/2010/wordprocessingGroup" xmlns:wpi="http://schemas.microsoft.com/office/word/2010/wordprocessingInk" xmlns:wne="http://schemas.microsoft.com/office/word/2006/wordml" xmlns:wps="http://schemas.microsoft.com/office/word/2010/wordprocessingShape" mc:Ignorable="w14 wp14">
   <w:abstractNum w:abstractNumId="0">
     <w:nsid w:val="08DE6F08"/>
     <w:multiLevelType w:val="multilevel"/>
-    <w:tmpl w:val="9132BA0E"/>
-    <w:lvl w:ilvl="0">
+    <w:tmpl w:val="08DE6F08"/>
+    <w:lvl w:ilvl="0" w:tentative="0">
       <w:start w:val="1"/>
       <w:numFmt w:val="decimal"/>
       <w:suff w:val="space"/>
@@ -1455,554 +1257,394 @@
         <w:ind w:left="720" w:hanging="360"/>
       </w:pPr>
     </w:lvl>
-    <w:lvl w:ilvl="1">
+    <w:lvl w:ilvl="1" w:tentative="0">
       <w:start w:val="1"/>
       <w:numFmt w:val="decimal"/>
       <w:lvlText w:val="%2."/>
       <w:lvlJc w:val="left"/>
       <w:pPr>
         <w:tabs>
-          <w:tab w:val="num" w:pos="1080"/>
+          <w:tab w:val="left" w:pos="1080"/>
         </w:tabs>
         <w:ind w:left="1080" w:hanging="360"/>
       </w:pPr>
     </w:lvl>
-    <w:lvl w:ilvl="2">
+    <w:lvl w:ilvl="2" w:tentative="0">
       <w:start w:val="1"/>
       <w:numFmt w:val="decimal"/>
       <w:lvlText w:val="%3."/>
       <w:lvlJc w:val="left"/>
       <w:pPr>
         <w:tabs>
-          <w:tab w:val="num" w:pos="1440"/>
+          <w:tab w:val="left" w:pos="1440"/>
         </w:tabs>
         <w:ind w:left="1440" w:hanging="360"/>
       </w:pPr>
     </w:lvl>
-    <w:lvl w:ilvl="3">
+    <w:lvl w:ilvl="3" w:tentative="0">
       <w:start w:val="1"/>
       <w:numFmt w:val="decimal"/>
       <w:lvlText w:val="%4."/>
       <w:lvlJc w:val="left"/>
       <w:pPr>
         <w:tabs>
-          <w:tab w:val="num" w:pos="1800"/>
+          <w:tab w:val="left" w:pos="1800"/>
         </w:tabs>
         <w:ind w:left="1800" w:hanging="360"/>
       </w:pPr>
     </w:lvl>
-    <w:lvl w:ilvl="4">
+    <w:lvl w:ilvl="4" w:tentative="0">
       <w:start w:val="1"/>
       <w:numFmt w:val="decimal"/>
       <w:lvlText w:val="%5."/>
       <w:lvlJc w:val="left"/>
       <w:pPr>
         <w:tabs>
-          <w:tab w:val="num" w:pos="2160"/>
+          <w:tab w:val="left" w:pos="2160"/>
         </w:tabs>
         <w:ind w:left="2160" w:hanging="360"/>
       </w:pPr>
     </w:lvl>
-    <w:lvl w:ilvl="5">
+    <w:lvl w:ilvl="5" w:tentative="0">
       <w:start w:val="1"/>
       <w:numFmt w:val="decimal"/>
       <w:lvlText w:val="%6."/>
       <w:lvlJc w:val="left"/>
       <w:pPr>
         <w:tabs>
-          <w:tab w:val="num" w:pos="2520"/>
+          <w:tab w:val="left" w:pos="2520"/>
         </w:tabs>
         <w:ind w:left="2520" w:hanging="360"/>
       </w:pPr>
     </w:lvl>
-    <w:lvl w:ilvl="6">
+    <w:lvl w:ilvl="6" w:tentative="0">
       <w:start w:val="1"/>
       <w:numFmt w:val="decimal"/>
       <w:lvlText w:val="%7."/>
       <w:lvlJc w:val="left"/>
       <w:pPr>
         <w:tabs>
-          <w:tab w:val="num" w:pos="2880"/>
+          <w:tab w:val="left" w:pos="2880"/>
         </w:tabs>
         <w:ind w:left="2880" w:hanging="360"/>
       </w:pPr>
     </w:lvl>
-    <w:lvl w:ilvl="7">
+    <w:lvl w:ilvl="7" w:tentative="0">
       <w:start w:val="1"/>
       <w:numFmt w:val="decimal"/>
       <w:lvlText w:val="%8."/>
       <w:lvlJc w:val="left"/>
       <w:pPr>
         <w:tabs>
-          <w:tab w:val="num" w:pos="3240"/>
+          <w:tab w:val="left" w:pos="3240"/>
         </w:tabs>
         <w:ind w:left="3240" w:hanging="360"/>
       </w:pPr>
     </w:lvl>
-    <w:lvl w:ilvl="8">
+    <w:lvl w:ilvl="8" w:tentative="0">
       <w:start w:val="1"/>
       <w:numFmt w:val="decimal"/>
       <w:lvlText w:val="%9."/>
       <w:lvlJc w:val="left"/>
       <w:pPr>
         <w:tabs>
-          <w:tab w:val="num" w:pos="3600"/>
+          <w:tab w:val="left" w:pos="3600"/>
         </w:tabs>
         <w:ind w:left="3600" w:hanging="360"/>
-      </w:pPr>
-    </w:lvl>
-  </w:abstractNum>
-  <w:abstractNum w:abstractNumId="1">
-    <w:nsid w:val="3263367A"/>
-    <w:multiLevelType w:val="multilevel"/>
-    <w:tmpl w:val="544EA658"/>
-    <w:lvl w:ilvl="0">
-      <w:start w:val="1"/>
-      <w:numFmt w:val="none"/>
-      <w:suff w:val="nothing"/>
-      <w:lvlText w:val=""/>
-      <w:lvlJc w:val="left"/>
-      <w:pPr>
-        <w:tabs>
-          <w:tab w:val="num" w:pos="432"/>
-        </w:tabs>
-        <w:ind w:left="432" w:hanging="432"/>
-      </w:pPr>
-    </w:lvl>
-    <w:lvl w:ilvl="1">
-      <w:start w:val="1"/>
-      <w:numFmt w:val="none"/>
-      <w:suff w:val="nothing"/>
-      <w:lvlText w:val=""/>
-      <w:lvlJc w:val="left"/>
-      <w:pPr>
-        <w:tabs>
-          <w:tab w:val="num" w:pos="576"/>
-        </w:tabs>
-        <w:ind w:left="576" w:hanging="576"/>
-      </w:pPr>
-    </w:lvl>
-    <w:lvl w:ilvl="2">
-      <w:start w:val="1"/>
-      <w:numFmt w:val="none"/>
-      <w:suff w:val="nothing"/>
-      <w:lvlText w:val=""/>
-      <w:lvlJc w:val="left"/>
-      <w:pPr>
-        <w:tabs>
-          <w:tab w:val="num" w:pos="720"/>
-        </w:tabs>
-        <w:ind w:left="720" w:hanging="720"/>
-      </w:pPr>
-    </w:lvl>
-    <w:lvl w:ilvl="3">
-      <w:start w:val="1"/>
-      <w:numFmt w:val="none"/>
-      <w:suff w:val="nothing"/>
-      <w:lvlText w:val=""/>
-      <w:lvlJc w:val="left"/>
-      <w:pPr>
-        <w:tabs>
-          <w:tab w:val="num" w:pos="864"/>
-        </w:tabs>
-        <w:ind w:left="864" w:hanging="864"/>
-      </w:pPr>
-    </w:lvl>
-    <w:lvl w:ilvl="4">
-      <w:start w:val="1"/>
-      <w:numFmt w:val="none"/>
-      <w:suff w:val="nothing"/>
-      <w:lvlText w:val=""/>
-      <w:lvlJc w:val="left"/>
-      <w:pPr>
-        <w:tabs>
-          <w:tab w:val="num" w:pos="1008"/>
-        </w:tabs>
-        <w:ind w:left="1008" w:hanging="1008"/>
-      </w:pPr>
-    </w:lvl>
-    <w:lvl w:ilvl="5">
-      <w:start w:val="1"/>
-      <w:numFmt w:val="none"/>
-      <w:suff w:val="nothing"/>
-      <w:lvlText w:val=""/>
-      <w:lvlJc w:val="left"/>
-      <w:pPr>
-        <w:tabs>
-          <w:tab w:val="num" w:pos="1152"/>
-        </w:tabs>
-        <w:ind w:left="1152" w:hanging="1152"/>
-      </w:pPr>
-    </w:lvl>
-    <w:lvl w:ilvl="6">
-      <w:start w:val="1"/>
-      <w:numFmt w:val="none"/>
-      <w:suff w:val="nothing"/>
-      <w:lvlText w:val=""/>
-      <w:lvlJc w:val="left"/>
-      <w:pPr>
-        <w:tabs>
-          <w:tab w:val="num" w:pos="1296"/>
-        </w:tabs>
-        <w:ind w:left="1296" w:hanging="1296"/>
-      </w:pPr>
-    </w:lvl>
-    <w:lvl w:ilvl="7">
-      <w:start w:val="1"/>
-      <w:numFmt w:val="none"/>
-      <w:suff w:val="nothing"/>
-      <w:lvlText w:val=""/>
-      <w:lvlJc w:val="left"/>
-      <w:pPr>
-        <w:tabs>
-          <w:tab w:val="num" w:pos="1440"/>
-        </w:tabs>
-        <w:ind w:left="1440" w:hanging="1440"/>
-      </w:pPr>
-    </w:lvl>
-    <w:lvl w:ilvl="8">
-      <w:start w:val="1"/>
-      <w:numFmt w:val="none"/>
-      <w:suff w:val="nothing"/>
-      <w:lvlText w:val=""/>
-      <w:lvlJc w:val="left"/>
-      <w:pPr>
-        <w:tabs>
-          <w:tab w:val="num" w:pos="1584"/>
-        </w:tabs>
-        <w:ind w:left="1584" w:hanging="1584"/>
       </w:pPr>
     </w:lvl>
   </w:abstractNum>
   <w:num w:numId="1">
     <w:abstractNumId w:val="0"/>
   </w:num>
-  <w:num w:numId="2">
-    <w:abstractNumId w:val="1"/>
-  </w:num>
 </w:numbering>
 </file>
 
 <file path=word/styles.xml><?xml version="1.0" encoding="utf-8"?>
-<w:styles xmlns:mc="http://schemas.openxmlformats.org/markup-compatibility/2006" xmlns:r="http://schemas.openxmlformats.org/officeDocument/2006/relationships" xmlns:w="http://schemas.openxmlformats.org/wordprocessingml/2006/main" xmlns:w14="http://schemas.microsoft.com/office/word/2010/wordml" xmlns:w15="http://schemas.microsoft.com/office/word/2012/wordml" mc:Ignorable="w14 w15">
+<w:styles xmlns:mc="http://schemas.openxmlformats.org/markup-compatibility/2006" xmlns:o="urn:schemas-microsoft-com:office:office" xmlns:r="http://schemas.openxmlformats.org/officeDocument/2006/relationships" xmlns:m="http://schemas.openxmlformats.org/officeDocument/2006/math" xmlns:v="urn:schemas-microsoft-com:vml" xmlns:w="http://schemas.openxmlformats.org/wordprocessingml/2006/main" xmlns:w14="http://schemas.microsoft.com/office/word/2010/wordml" xmlns:w10="urn:schemas-microsoft-com:office:word" xmlns:sl="http://schemas.openxmlformats.org/schemaLibrary/2006/main" mc:Ignorable="w14">
   <w:docDefaults>
     <w:rPrDefault>
       <w:rPr>
-        <w:rFonts w:ascii="Times New Roman" w:eastAsia="SimSun" w:hAnsi="Times New Roman" w:cs="Times New Roman"/>
-        <w:lang w:val="en-IN" w:eastAsia="en-IN" w:bidi="ar-SA"/>
+        <w:rFonts w:ascii="Times New Roman" w:hAnsi="Times New Roman" w:eastAsia="SimSun" w:cs="Times New Roman"/>
       </w:rPr>
     </w:rPrDefault>
-    <w:pPrDefault/>
   </w:docDefaults>
-  <w:latentStyles w:defLockedState="0" w:defUIPriority="0" w:defSemiHidden="0" w:defUnhideWhenUsed="0" w:defQFormat="0" w:count="371">
-    <w:lsdException w:name="Normal" w:qFormat="1"/>
-    <w:lsdException w:name="heading 1" w:qFormat="1"/>
-    <w:lsdException w:name="heading 2" w:semiHidden="1" w:unhideWhenUsed="1" w:qFormat="1"/>
-    <w:lsdException w:name="heading 3" w:semiHidden="1" w:unhideWhenUsed="1" w:qFormat="1"/>
-    <w:lsdException w:name="heading 4" w:semiHidden="1" w:unhideWhenUsed="1" w:qFormat="1"/>
-    <w:lsdException w:name="heading 5" w:semiHidden="1" w:unhideWhenUsed="1" w:qFormat="1"/>
-    <w:lsdException w:name="heading 6" w:semiHidden="1" w:unhideWhenUsed="1" w:qFormat="1"/>
-    <w:lsdException w:name="heading 7" w:semiHidden="1" w:unhideWhenUsed="1" w:qFormat="1"/>
-    <w:lsdException w:name="heading 8" w:semiHidden="1" w:unhideWhenUsed="1" w:qFormat="1"/>
-    <w:lsdException w:name="heading 9" w:semiHidden="1" w:unhideWhenUsed="1" w:qFormat="1"/>
-    <w:lsdException w:name="caption" w:semiHidden="1" w:unhideWhenUsed="1" w:qFormat="1"/>
-    <w:lsdException w:name="Title" w:qFormat="1"/>
-    <w:lsdException w:name="Default Paragraph Font" w:semiHidden="1"/>
-    <w:lsdException w:name="Subtitle" w:qFormat="1"/>
-    <w:lsdException w:name="Hyperlink" w:qFormat="1"/>
-    <w:lsdException w:name="Strong" w:qFormat="1"/>
-    <w:lsdException w:name="Emphasis" w:qFormat="1"/>
-    <w:lsdException w:name="HTML Top of Form" w:semiHidden="1" w:uiPriority="99" w:unhideWhenUsed="1"/>
-    <w:lsdException w:name="HTML Bottom of Form" w:semiHidden="1" w:uiPriority="99" w:unhideWhenUsed="1"/>
-    <w:lsdException w:name="Normal Table" w:semiHidden="1" w:unhideWhenUsed="1"/>
-    <w:lsdException w:name="No List" w:semiHidden="1" w:uiPriority="99" w:unhideWhenUsed="1"/>
-    <w:lsdException w:name="Outline List 1" w:semiHidden="1" w:uiPriority="99" w:unhideWhenUsed="1"/>
-    <w:lsdException w:name="Outline List 2" w:semiHidden="1" w:uiPriority="99" w:unhideWhenUsed="1"/>
-    <w:lsdException w:name="Outline List 3" w:semiHidden="1" w:uiPriority="99" w:unhideWhenUsed="1"/>
-    <w:lsdException w:name="Table Simple 1" w:semiHidden="1" w:unhideWhenUsed="1"/>
-    <w:lsdException w:name="Table Simple 2" w:semiHidden="1" w:unhideWhenUsed="1"/>
-    <w:lsdException w:name="Table Simple 3" w:semiHidden="1" w:unhideWhenUsed="1"/>
-    <w:lsdException w:name="Table Classic 1" w:semiHidden="1" w:unhideWhenUsed="1"/>
-    <w:lsdException w:name="Table Classic 2" w:semiHidden="1" w:unhideWhenUsed="1"/>
-    <w:lsdException w:name="Table Classic 3" w:semiHidden="1" w:unhideWhenUsed="1"/>
-    <w:lsdException w:name="Table Classic 4" w:semiHidden="1" w:unhideWhenUsed="1"/>
-    <w:lsdException w:name="Table Colorful 1" w:semiHidden="1" w:unhideWhenUsed="1"/>
-    <w:lsdException w:name="Table Colorful 2" w:semiHidden="1" w:unhideWhenUsed="1"/>
-    <w:lsdException w:name="Table Colorful 3" w:semiHidden="1" w:unhideWhenUsed="1"/>
-    <w:lsdException w:name="Table Columns 1" w:semiHidden="1" w:unhideWhenUsed="1"/>
-    <w:lsdException w:name="Table Columns 2" w:semiHidden="1" w:unhideWhenUsed="1"/>
-    <w:lsdException w:name="Table Columns 3" w:semiHidden="1" w:unhideWhenUsed="1"/>
-    <w:lsdException w:name="Table Columns 4" w:semiHidden="1" w:unhideWhenUsed="1"/>
-    <w:lsdException w:name="Table Columns 5" w:semiHidden="1" w:unhideWhenUsed="1"/>
-    <w:lsdException w:name="Table Grid 1" w:semiHidden="1" w:unhideWhenUsed="1"/>
-    <w:lsdException w:name="Table Grid 2" w:semiHidden="1" w:unhideWhenUsed="1"/>
-    <w:lsdException w:name="Table Grid 3" w:semiHidden="1" w:unhideWhenUsed="1"/>
-    <w:lsdException w:name="Table Grid 4" w:semiHidden="1" w:unhideWhenUsed="1"/>
-    <w:lsdException w:name="Table Grid 5" w:semiHidden="1" w:unhideWhenUsed="1"/>
-    <w:lsdException w:name="Table Grid 6" w:semiHidden="1" w:unhideWhenUsed="1"/>
-    <w:lsdException w:name="Table Grid 7" w:semiHidden="1" w:unhideWhenUsed="1"/>
-    <w:lsdException w:name="Table Grid 8" w:semiHidden="1" w:unhideWhenUsed="1"/>
-    <w:lsdException w:name="Table List 1" w:semiHidden="1" w:unhideWhenUsed="1"/>
-    <w:lsdException w:name="Table List 2" w:semiHidden="1" w:unhideWhenUsed="1"/>
-    <w:lsdException w:name="Table List 3" w:semiHidden="1" w:unhideWhenUsed="1"/>
-    <w:lsdException w:name="Table List 4" w:semiHidden="1" w:unhideWhenUsed="1"/>
-    <w:lsdException w:name="Table List 5" w:semiHidden="1" w:unhideWhenUsed="1"/>
-    <w:lsdException w:name="Table List 6" w:semiHidden="1" w:unhideWhenUsed="1"/>
-    <w:lsdException w:name="Table List 7" w:semiHidden="1" w:unhideWhenUsed="1"/>
-    <w:lsdException w:name="Table List 8" w:semiHidden="1" w:unhideWhenUsed="1"/>
-    <w:lsdException w:name="Table 3D effects 1" w:semiHidden="1" w:unhideWhenUsed="1"/>
-    <w:lsdException w:name="Table 3D effects 2" w:semiHidden="1" w:unhideWhenUsed="1"/>
-    <w:lsdException w:name="Table 3D effects 3" w:semiHidden="1" w:unhideWhenUsed="1"/>
-    <w:lsdException w:name="Table Contemporary" w:semiHidden="1" w:unhideWhenUsed="1"/>
-    <w:lsdException w:name="Table Elegant" w:semiHidden="1" w:unhideWhenUsed="1"/>
-    <w:lsdException w:name="Table Professional" w:semiHidden="1" w:unhideWhenUsed="1"/>
-    <w:lsdException w:name="Table Subtle 1" w:semiHidden="1" w:unhideWhenUsed="1"/>
-    <w:lsdException w:name="Table Subtle 2" w:semiHidden="1" w:unhideWhenUsed="1"/>
-    <w:lsdException w:name="Table Web 1" w:semiHidden="1" w:unhideWhenUsed="1"/>
-    <w:lsdException w:name="Table Web 2" w:semiHidden="1" w:unhideWhenUsed="1"/>
-    <w:lsdException w:name="Table Web 3" w:semiHidden="1" w:unhideWhenUsed="1"/>
-    <w:lsdException w:name="Table Theme" w:semiHidden="1" w:unhideWhenUsed="1"/>
-    <w:lsdException w:name="Placeholder Text" w:semiHidden="1" w:uiPriority="99"/>
-    <w:lsdException w:name="No Spacing" w:uiPriority="99"/>
-    <w:lsdException w:name="Light Shading" w:uiPriority="60"/>
-    <w:lsdException w:name="Light List" w:uiPriority="61"/>
-    <w:lsdException w:name="Light Grid" w:uiPriority="62"/>
-    <w:lsdException w:name="Medium Shading 1" w:uiPriority="63"/>
-    <w:lsdException w:name="Medium Shading 2" w:uiPriority="64"/>
-    <w:lsdException w:name="Medium List 1" w:uiPriority="65"/>
-    <w:lsdException w:name="Medium List 2" w:uiPriority="66"/>
-    <w:lsdException w:name="Medium Grid 1" w:uiPriority="67"/>
-    <w:lsdException w:name="Medium Grid 2" w:uiPriority="68"/>
-    <w:lsdException w:name="Medium Grid 3" w:uiPriority="69"/>
-    <w:lsdException w:name="Dark List" w:uiPriority="70"/>
-    <w:lsdException w:name="Colorful Shading" w:uiPriority="71"/>
-    <w:lsdException w:name="Colorful List" w:uiPriority="72"/>
-    <w:lsdException w:name="Colorful Grid" w:uiPriority="73"/>
-    <w:lsdException w:name="Light Shading Accent 1" w:uiPriority="60"/>
-    <w:lsdException w:name="Light List Accent 1" w:uiPriority="61"/>
-    <w:lsdException w:name="Light Grid Accent 1" w:uiPriority="62"/>
-    <w:lsdException w:name="Medium Shading 1 Accent 1" w:uiPriority="63"/>
-    <w:lsdException w:name="Medium Shading 2 Accent 1" w:uiPriority="64"/>
-    <w:lsdException w:name="Medium List 1 Accent 1" w:uiPriority="65"/>
-    <w:lsdException w:name="Revision" w:semiHidden="1" w:uiPriority="99"/>
-    <w:lsdException w:name="List Paragraph" w:uiPriority="99"/>
-    <w:lsdException w:name="Quote" w:uiPriority="99"/>
-    <w:lsdException w:name="Intense Quote" w:uiPriority="99"/>
-    <w:lsdException w:name="Medium List 2 Accent 1" w:uiPriority="66"/>
-    <w:lsdException w:name="Medium Grid 1 Accent 1" w:uiPriority="67"/>
-    <w:lsdException w:name="Medium Grid 2 Accent 1" w:uiPriority="68"/>
-    <w:lsdException w:name="Medium Grid 3 Accent 1" w:uiPriority="69"/>
-    <w:lsdException w:name="Dark List Accent 1" w:uiPriority="70"/>
-    <w:lsdException w:name="Colorful Shading Accent 1" w:uiPriority="71"/>
-    <w:lsdException w:name="Colorful List Accent 1" w:uiPriority="72"/>
-    <w:lsdException w:name="Colorful Grid Accent 1" w:uiPriority="73"/>
-    <w:lsdException w:name="Light Shading Accent 2" w:uiPriority="60"/>
-    <w:lsdException w:name="Light List Accent 2" w:uiPriority="61"/>
-    <w:lsdException w:name="Light Grid Accent 2" w:uiPriority="62"/>
-    <w:lsdException w:name="Medium Shading 1 Accent 2" w:uiPriority="63"/>
-    <w:lsdException w:name="Medium Shading 2 Accent 2" w:uiPriority="64"/>
-    <w:lsdException w:name="Medium List 1 Accent 2" w:uiPriority="65"/>
-    <w:lsdException w:name="Medium List 2 Accent 2" w:uiPriority="66"/>
-    <w:lsdException w:name="Medium Grid 1 Accent 2" w:uiPriority="67"/>
-    <w:lsdException w:name="Medium Grid 2 Accent 2" w:uiPriority="68"/>
-    <w:lsdException w:name="Medium Grid 3 Accent 2" w:uiPriority="69"/>
-    <w:lsdException w:name="Dark List Accent 2" w:uiPriority="70"/>
-    <w:lsdException w:name="Colorful Shading Accent 2" w:uiPriority="71"/>
-    <w:lsdException w:name="Colorful List Accent 2" w:uiPriority="72"/>
-    <w:lsdException w:name="Colorful Grid Accent 2" w:uiPriority="73"/>
-    <w:lsdException w:name="Light Shading Accent 3" w:uiPriority="60"/>
-    <w:lsdException w:name="Light List Accent 3" w:uiPriority="61"/>
-    <w:lsdException w:name="Light Grid Accent 3" w:uiPriority="62"/>
-    <w:lsdException w:name="Medium Shading 1 Accent 3" w:uiPriority="63"/>
-    <w:lsdException w:name="Medium Shading 2 Accent 3" w:uiPriority="64"/>
-    <w:lsdException w:name="Medium List 1 Accent 3" w:uiPriority="65"/>
-    <w:lsdException w:name="Medium List 2 Accent 3" w:uiPriority="66"/>
-    <w:lsdException w:name="Medium Grid 1 Accent 3" w:uiPriority="67"/>
-    <w:lsdException w:name="Medium Grid 2 Accent 3" w:uiPriority="68"/>
-    <w:lsdException w:name="Medium Grid 3 Accent 3" w:uiPriority="69"/>
-    <w:lsdException w:name="Dark List Accent 3" w:uiPriority="70"/>
-    <w:lsdException w:name="Colorful Shading Accent 3" w:uiPriority="71"/>
-    <w:lsdException w:name="Colorful List Accent 3" w:uiPriority="72"/>
-    <w:lsdException w:name="Colorful Grid Accent 3" w:uiPriority="73"/>
-    <w:lsdException w:name="Light Shading Accent 4" w:uiPriority="60"/>
-    <w:lsdException w:name="Light List Accent 4" w:uiPriority="61"/>
-    <w:lsdException w:name="Light Grid Accent 4" w:uiPriority="62"/>
-    <w:lsdException w:name="Medium Shading 1 Accent 4" w:uiPriority="63"/>
-    <w:lsdException w:name="Medium Shading 2 Accent 4" w:uiPriority="64"/>
-    <w:lsdException w:name="Medium List 1 Accent 4" w:uiPriority="65"/>
-    <w:lsdException w:name="Medium List 2 Accent 4" w:uiPriority="66"/>
-    <w:lsdException w:name="Medium Grid 1 Accent 4" w:uiPriority="67"/>
-    <w:lsdException w:name="Medium Grid 2 Accent 4" w:uiPriority="68"/>
-    <w:lsdException w:name="Medium Grid 3 Accent 4" w:uiPriority="69"/>
-    <w:lsdException w:name="Dark List Accent 4" w:uiPriority="70"/>
-    <w:lsdException w:name="Colorful Shading Accent 4" w:uiPriority="71"/>
-    <w:lsdException w:name="Colorful List Accent 4" w:uiPriority="72"/>
-    <w:lsdException w:name="Colorful Grid Accent 4" w:uiPriority="73"/>
-    <w:lsdException w:name="Light Shading Accent 5" w:uiPriority="60"/>
-    <w:lsdException w:name="Light List Accent 5" w:uiPriority="61"/>
-    <w:lsdException w:name="Light Grid Accent 5" w:uiPriority="62"/>
-    <w:lsdException w:name="Medium Shading 1 Accent 5" w:uiPriority="63"/>
-    <w:lsdException w:name="Medium Shading 2 Accent 5" w:uiPriority="64"/>
-    <w:lsdException w:name="Medium List 1 Accent 5" w:uiPriority="65"/>
-    <w:lsdException w:name="Medium List 2 Accent 5" w:uiPriority="66"/>
-    <w:lsdException w:name="Medium Grid 1 Accent 5" w:uiPriority="67"/>
-    <w:lsdException w:name="Medium Grid 2 Accent 5" w:uiPriority="68"/>
-    <w:lsdException w:name="Medium Grid 3 Accent 5" w:uiPriority="69"/>
-    <w:lsdException w:name="Dark List Accent 5" w:uiPriority="70"/>
-    <w:lsdException w:name="Colorful Shading Accent 5" w:uiPriority="71"/>
-    <w:lsdException w:name="Colorful List Accent 5" w:uiPriority="72"/>
-    <w:lsdException w:name="Colorful Grid Accent 5" w:uiPriority="73"/>
-    <w:lsdException w:name="Light Shading Accent 6" w:uiPriority="60"/>
-    <w:lsdException w:name="Light List Accent 6" w:uiPriority="61"/>
-    <w:lsdException w:name="Light Grid Accent 6" w:uiPriority="62"/>
-    <w:lsdException w:name="Medium Shading 1 Accent 6" w:uiPriority="63"/>
-    <w:lsdException w:name="Medium Shading 2 Accent 6" w:uiPriority="64"/>
-    <w:lsdException w:name="Medium List 1 Accent 6" w:uiPriority="65"/>
-    <w:lsdException w:name="Medium List 2 Accent 6" w:uiPriority="66"/>
-    <w:lsdException w:name="Medium Grid 1 Accent 6" w:uiPriority="67"/>
-    <w:lsdException w:name="Medium Grid 2 Accent 6" w:uiPriority="68"/>
-    <w:lsdException w:name="Medium Grid 3 Accent 6" w:uiPriority="69"/>
-    <w:lsdException w:name="Dark List Accent 6" w:uiPriority="70"/>
-    <w:lsdException w:name="Colorful Shading Accent 6" w:uiPriority="71"/>
-    <w:lsdException w:name="Colorful List Accent 6" w:uiPriority="72"/>
-    <w:lsdException w:name="Colorful Grid Accent 6" w:uiPriority="73"/>
-    <w:lsdException w:name="Subtle Emphasis" w:uiPriority="19" w:qFormat="1"/>
-    <w:lsdException w:name="Intense Emphasis" w:uiPriority="21" w:qFormat="1"/>
-    <w:lsdException w:name="Subtle Reference" w:uiPriority="31" w:qFormat="1"/>
-    <w:lsdException w:name="Intense Reference" w:uiPriority="32" w:qFormat="1"/>
-    <w:lsdException w:name="Book Title" w:uiPriority="33" w:qFormat="1"/>
-    <w:lsdException w:name="Bibliography" w:semiHidden="1" w:uiPriority="37" w:unhideWhenUsed="1"/>
-    <w:lsdException w:name="TOC Heading" w:semiHidden="1" w:uiPriority="39" w:unhideWhenUsed="1" w:qFormat="1"/>
-    <w:lsdException w:name="Plain Table 1" w:uiPriority="41"/>
-    <w:lsdException w:name="Plain Table 2" w:uiPriority="42"/>
-    <w:lsdException w:name="Plain Table 3" w:uiPriority="43"/>
-    <w:lsdException w:name="Plain Table 4" w:uiPriority="44"/>
-    <w:lsdException w:name="Plain Table 5" w:uiPriority="45"/>
-    <w:lsdException w:name="Grid Table Light" w:uiPriority="40"/>
-    <w:lsdException w:name="Grid Table 1 Light" w:uiPriority="46"/>
-    <w:lsdException w:name="Grid Table 2" w:uiPriority="47"/>
-    <w:lsdException w:name="Grid Table 3" w:uiPriority="48"/>
-    <w:lsdException w:name="Grid Table 4" w:uiPriority="49"/>
-    <w:lsdException w:name="Grid Table 5 Dark" w:uiPriority="50"/>
-    <w:lsdException w:name="Grid Table 6 Colorful" w:uiPriority="51"/>
-    <w:lsdException w:name="Grid Table 7 Colorful" w:uiPriority="52"/>
-    <w:lsdException w:name="Grid Table 1 Light Accent 1" w:uiPriority="46"/>
-    <w:lsdException w:name="Grid Table 2 Accent 1" w:uiPriority="47"/>
-    <w:lsdException w:name="Grid Table 3 Accent 1" w:uiPriority="48"/>
-    <w:lsdException w:name="Grid Table 4 Accent 1" w:uiPriority="49"/>
-    <w:lsdException w:name="Grid Table 5 Dark Accent 1" w:uiPriority="50"/>
-    <w:lsdException w:name="Grid Table 6 Colorful Accent 1" w:uiPriority="51"/>
-    <w:lsdException w:name="Grid Table 7 Colorful Accent 1" w:uiPriority="52"/>
-    <w:lsdException w:name="Grid Table 1 Light Accent 2" w:uiPriority="46"/>
-    <w:lsdException w:name="Grid Table 2 Accent 2" w:uiPriority="47"/>
-    <w:lsdException w:name="Grid Table 3 Accent 2" w:uiPriority="48"/>
-    <w:lsdException w:name="Grid Table 4 Accent 2" w:uiPriority="49"/>
-    <w:lsdException w:name="Grid Table 5 Dark Accent 2" w:uiPriority="50"/>
-    <w:lsdException w:name="Grid Table 6 Colorful Accent 2" w:uiPriority="51"/>
-    <w:lsdException w:name="Grid Table 7 Colorful Accent 2" w:uiPriority="52"/>
-    <w:lsdException w:name="Grid Table 1 Light Accent 3" w:uiPriority="46"/>
-    <w:lsdException w:name="Grid Table 2 Accent 3" w:uiPriority="47"/>
-    <w:lsdException w:name="Grid Table 3 Accent 3" w:uiPriority="48"/>
-    <w:lsdException w:name="Grid Table 4 Accent 3" w:uiPriority="49"/>
-    <w:lsdException w:name="Grid Table 5 Dark Accent 3" w:uiPriority="50"/>
-    <w:lsdException w:name="Grid Table 6 Colorful Accent 3" w:uiPriority="51"/>
-    <w:lsdException w:name="Grid Table 7 Colorful Accent 3" w:uiPriority="52"/>
-    <w:lsdException w:name="Grid Table 1 Light Accent 4" w:uiPriority="46"/>
-    <w:lsdException w:name="Grid Table 2 Accent 4" w:uiPriority="47"/>
-    <w:lsdException w:name="Grid Table 3 Accent 4" w:uiPriority="48"/>
-    <w:lsdException w:name="Grid Table 4 Accent 4" w:uiPriority="49"/>
-    <w:lsdException w:name="Grid Table 5 Dark Accent 4" w:uiPriority="50"/>
-    <w:lsdException w:name="Grid Table 6 Colorful Accent 4" w:uiPriority="51"/>
-    <w:lsdException w:name="Grid Table 7 Colorful Accent 4" w:uiPriority="52"/>
-    <w:lsdException w:name="Grid Table 1 Light Accent 5" w:uiPriority="46"/>
-    <w:lsdException w:name="Grid Table 2 Accent 5" w:uiPriority="47"/>
-    <w:lsdException w:name="Grid Table 3 Accent 5" w:uiPriority="48"/>
-    <w:lsdException w:name="Grid Table 4 Accent 5" w:uiPriority="49"/>
-    <w:lsdException w:name="Grid Table 5 Dark Accent 5" w:uiPriority="50"/>
-    <w:lsdException w:name="Grid Table 6 Colorful Accent 5" w:uiPriority="51"/>
-    <w:lsdException w:name="Grid Table 7 Colorful Accent 5" w:uiPriority="52"/>
-    <w:lsdException w:name="Grid Table 1 Light Accent 6" w:uiPriority="46"/>
-    <w:lsdException w:name="Grid Table 2 Accent 6" w:uiPriority="47"/>
-    <w:lsdException w:name="Grid Table 3 Accent 6" w:uiPriority="48"/>
-    <w:lsdException w:name="Grid Table 4 Accent 6" w:uiPriority="49"/>
-    <w:lsdException w:name="Grid Table 5 Dark Accent 6" w:uiPriority="50"/>
-    <w:lsdException w:name="Grid Table 6 Colorful Accent 6" w:uiPriority="51"/>
-    <w:lsdException w:name="Grid Table 7 Colorful Accent 6" w:uiPriority="52"/>
-    <w:lsdException w:name="List Table 1 Light" w:uiPriority="46"/>
-    <w:lsdException w:name="List Table 2" w:uiPriority="47"/>
-    <w:lsdException w:name="List Table 3" w:uiPriority="48"/>
-    <w:lsdException w:name="List Table 4" w:uiPriority="49"/>
-    <w:lsdException w:name="List Table 5 Dark" w:uiPriority="50"/>
-    <w:lsdException w:name="List Table 6 Colorful" w:uiPriority="51"/>
-    <w:lsdException w:name="List Table 7 Colorful" w:uiPriority="52"/>
-    <w:lsdException w:name="List Table 1 Light Accent 1" w:uiPriority="46"/>
-    <w:lsdException w:name="List Table 2 Accent 1" w:uiPriority="47"/>
-    <w:lsdException w:name="List Table 3 Accent 1" w:uiPriority="48"/>
-    <w:lsdException w:name="List Table 4 Accent 1" w:uiPriority="49"/>
-    <w:lsdException w:name="List Table 5 Dark Accent 1" w:uiPriority="50"/>
-    <w:lsdException w:name="List Table 6 Colorful Accent 1" w:uiPriority="51"/>
-    <w:lsdException w:name="List Table 7 Colorful Accent 1" w:uiPriority="52"/>
-    <w:lsdException w:name="List Table 1 Light Accent 2" w:uiPriority="46"/>
-    <w:lsdException w:name="List Table 2 Accent 2" w:uiPriority="47"/>
-    <w:lsdException w:name="List Table 3 Accent 2" w:uiPriority="48"/>
-    <w:lsdException w:name="List Table 4 Accent 2" w:uiPriority="49"/>
-    <w:lsdException w:name="List Table 5 Dark Accent 2" w:uiPriority="50"/>
-    <w:lsdException w:name="List Table 6 Colorful Accent 2" w:uiPriority="51"/>
-    <w:lsdException w:name="List Table 7 Colorful Accent 2" w:uiPriority="52"/>
-    <w:lsdException w:name="List Table 1 Light Accent 3" w:uiPriority="46"/>
-    <w:lsdException w:name="List Table 2 Accent 3" w:uiPriority="47"/>
-    <w:lsdException w:name="List Table 3 Accent 3" w:uiPriority="48"/>
-    <w:lsdException w:name="List Table 4 Accent 3" w:uiPriority="49"/>
-    <w:lsdException w:name="List Table 5 Dark Accent 3" w:uiPriority="50"/>
-    <w:lsdException w:name="List Table 6 Colorful Accent 3" w:uiPriority="51"/>
-    <w:lsdException w:name="List Table 7 Colorful Accent 3" w:uiPriority="52"/>
-    <w:lsdException w:name="List Table 1 Light Accent 4" w:uiPriority="46"/>
-    <w:lsdException w:name="List Table 2 Accent 4" w:uiPriority="47"/>
-    <w:lsdException w:name="List Table 3 Accent 4" w:uiPriority="48"/>
-    <w:lsdException w:name="List Table 4 Accent 4" w:uiPriority="49"/>
-    <w:lsdException w:name="List Table 5 Dark Accent 4" w:uiPriority="50"/>
-    <w:lsdException w:name="List Table 6 Colorful Accent 4" w:uiPriority="51"/>
-    <w:lsdException w:name="List Table 7 Colorful Accent 4" w:uiPriority="52"/>
-    <w:lsdException w:name="List Table 1 Light Accent 5" w:uiPriority="46"/>
-    <w:lsdException w:name="List Table 2 Accent 5" w:uiPriority="47"/>
-    <w:lsdException w:name="List Table 3 Accent 5" w:uiPriority="48"/>
-    <w:lsdException w:name="List Table 4 Accent 5" w:uiPriority="49"/>
-    <w:lsdException w:name="List Table 5 Dark Accent 5" w:uiPriority="50"/>
-    <w:lsdException w:name="List Table 6 Colorful Accent 5" w:uiPriority="51"/>
-    <w:lsdException w:name="List Table 7 Colorful Accent 5" w:uiPriority="52"/>
-    <w:lsdException w:name="List Table 1 Light Accent 6" w:uiPriority="46"/>
-    <w:lsdException w:name="List Table 2 Accent 6" w:uiPriority="47"/>
-    <w:lsdException w:name="List Table 3 Accent 6" w:uiPriority="48"/>
-    <w:lsdException w:name="List Table 4 Accent 6" w:uiPriority="49"/>
-    <w:lsdException w:name="List Table 5 Dark Accent 6" w:uiPriority="50"/>
-    <w:lsdException w:name="List Table 6 Colorful Accent 6" w:uiPriority="51"/>
-    <w:lsdException w:name="List Table 7 Colorful Accent 6" w:uiPriority="52"/>
+  <w:latentStyles w:count="260" w:defQFormat="0" w:defUnhideWhenUsed="1" w:defSemiHidden="1" w:defUIPriority="99" w:defLockedState="0">
+    <w:lsdException w:qFormat="1" w:unhideWhenUsed="0" w:uiPriority="0" w:semiHidden="0" w:name="Normal"/>
+    <w:lsdException w:qFormat="1" w:unhideWhenUsed="0" w:uiPriority="0" w:semiHidden="0" w:name="heading 1"/>
+    <w:lsdException w:qFormat="1" w:uiPriority="0" w:name="heading 2"/>
+    <w:lsdException w:qFormat="1" w:uiPriority="0" w:name="heading 3"/>
+    <w:lsdException w:qFormat="1" w:uiPriority="0" w:name="heading 4"/>
+    <w:lsdException w:qFormat="1" w:uiPriority="0" w:name="heading 5"/>
+    <w:lsdException w:qFormat="1" w:uiPriority="0" w:name="heading 6"/>
+    <w:lsdException w:qFormat="1" w:uiPriority="0" w:name="heading 7"/>
+    <w:lsdException w:qFormat="1" w:uiPriority="0" w:name="heading 8"/>
+    <w:lsdException w:qFormat="1" w:uiPriority="0" w:name="heading 9"/>
+    <w:lsdException w:unhideWhenUsed="0" w:uiPriority="0" w:semiHidden="0" w:name="index 1"/>
+    <w:lsdException w:unhideWhenUsed="0" w:uiPriority="0" w:semiHidden="0" w:name="index 2"/>
+    <w:lsdException w:unhideWhenUsed="0" w:uiPriority="0" w:semiHidden="0" w:name="index 3"/>
+    <w:lsdException w:unhideWhenUsed="0" w:uiPriority="0" w:semiHidden="0" w:name="index 4"/>
+    <w:lsdException w:unhideWhenUsed="0" w:uiPriority="0" w:semiHidden="0" w:name="index 5"/>
+    <w:lsdException w:unhideWhenUsed="0" w:uiPriority="0" w:semiHidden="0" w:name="index 6"/>
+    <w:lsdException w:unhideWhenUsed="0" w:uiPriority="0" w:semiHidden="0" w:name="index 7"/>
+    <w:lsdException w:unhideWhenUsed="0" w:uiPriority="0" w:semiHidden="0" w:name="index 8"/>
+    <w:lsdException w:unhideWhenUsed="0" w:uiPriority="0" w:semiHidden="0" w:name="index 9"/>
+    <w:lsdException w:unhideWhenUsed="0" w:uiPriority="0" w:semiHidden="0" w:name="toc 1"/>
+    <w:lsdException w:unhideWhenUsed="0" w:uiPriority="0" w:semiHidden="0" w:name="toc 2"/>
+    <w:lsdException w:unhideWhenUsed="0" w:uiPriority="0" w:semiHidden="0" w:name="toc 3"/>
+    <w:lsdException w:unhideWhenUsed="0" w:uiPriority="0" w:semiHidden="0" w:name="toc 4"/>
+    <w:lsdException w:unhideWhenUsed="0" w:uiPriority="0" w:semiHidden="0" w:name="toc 5"/>
+    <w:lsdException w:unhideWhenUsed="0" w:uiPriority="0" w:semiHidden="0" w:name="toc 6"/>
+    <w:lsdException w:unhideWhenUsed="0" w:uiPriority="0" w:semiHidden="0" w:name="toc 7"/>
+    <w:lsdException w:unhideWhenUsed="0" w:uiPriority="0" w:semiHidden="0" w:name="toc 8"/>
+    <w:lsdException w:unhideWhenUsed="0" w:uiPriority="0" w:semiHidden="0" w:name="toc 9"/>
+    <w:lsdException w:unhideWhenUsed="0" w:uiPriority="0" w:semiHidden="0" w:name="Normal Indent"/>
+    <w:lsdException w:unhideWhenUsed="0" w:uiPriority="0" w:semiHidden="0" w:name="footnote text"/>
+    <w:lsdException w:unhideWhenUsed="0" w:uiPriority="0" w:semiHidden="0" w:name="annotation text"/>
+    <w:lsdException w:unhideWhenUsed="0" w:uiPriority="0" w:semiHidden="0" w:name="header"/>
+    <w:lsdException w:unhideWhenUsed="0" w:uiPriority="0" w:semiHidden="0" w:name="footer"/>
+    <w:lsdException w:unhideWhenUsed="0" w:uiPriority="0" w:semiHidden="0" w:name="index heading"/>
+    <w:lsdException w:qFormat="1" w:unhideWhenUsed="0" w:uiPriority="0" w:semiHidden="0" w:name="caption"/>
+    <w:lsdException w:unhideWhenUsed="0" w:uiPriority="0" w:semiHidden="0" w:name="table of figures"/>
+    <w:lsdException w:unhideWhenUsed="0" w:uiPriority="0" w:semiHidden="0" w:name="envelope address"/>
+    <w:lsdException w:unhideWhenUsed="0" w:uiPriority="0" w:semiHidden="0" w:name="envelope return"/>
+    <w:lsdException w:unhideWhenUsed="0" w:uiPriority="0" w:semiHidden="0" w:name="footnote reference"/>
+    <w:lsdException w:unhideWhenUsed="0" w:uiPriority="0" w:semiHidden="0" w:name="annotation reference"/>
+    <w:lsdException w:unhideWhenUsed="0" w:uiPriority="0" w:semiHidden="0" w:name="line number"/>
+    <w:lsdException w:unhideWhenUsed="0" w:uiPriority="0" w:semiHidden="0" w:name="page number"/>
+    <w:lsdException w:unhideWhenUsed="0" w:uiPriority="0" w:semiHidden="0" w:name="endnote reference"/>
+    <w:lsdException w:unhideWhenUsed="0" w:uiPriority="0" w:semiHidden="0" w:name="endnote text"/>
+    <w:lsdException w:unhideWhenUsed="0" w:uiPriority="0" w:semiHidden="0" w:name="table of authorities"/>
+    <w:lsdException w:unhideWhenUsed="0" w:uiPriority="0" w:semiHidden="0" w:name="macro"/>
+    <w:lsdException w:unhideWhenUsed="0" w:uiPriority="0" w:semiHidden="0" w:name="toa heading"/>
+    <w:lsdException w:qFormat="1" w:unhideWhenUsed="0" w:uiPriority="0" w:semiHidden="0" w:name="List"/>
+    <w:lsdException w:unhideWhenUsed="0" w:uiPriority="0" w:semiHidden="0" w:name="List Bullet"/>
+    <w:lsdException w:unhideWhenUsed="0" w:uiPriority="0" w:semiHidden="0" w:name="List Number"/>
+    <w:lsdException w:unhideWhenUsed="0" w:uiPriority="0" w:semiHidden="0" w:name="List 2"/>
+    <w:lsdException w:unhideWhenUsed="0" w:uiPriority="0" w:semiHidden="0" w:name="List 3"/>
+    <w:lsdException w:unhideWhenUsed="0" w:uiPriority="0" w:semiHidden="0" w:name="List 4"/>
+    <w:lsdException w:unhideWhenUsed="0" w:uiPriority="0" w:semiHidden="0" w:name="List 5"/>
+    <w:lsdException w:unhideWhenUsed="0" w:uiPriority="0" w:semiHidden="0" w:name="List Bullet 2"/>
+    <w:lsdException w:unhideWhenUsed="0" w:uiPriority="0" w:semiHidden="0" w:name="List Bullet 3"/>
+    <w:lsdException w:unhideWhenUsed="0" w:uiPriority="0" w:semiHidden="0" w:name="List Bullet 4"/>
+    <w:lsdException w:unhideWhenUsed="0" w:uiPriority="0" w:semiHidden="0" w:name="List Bullet 5"/>
+    <w:lsdException w:unhideWhenUsed="0" w:uiPriority="0" w:semiHidden="0" w:name="List Number 2"/>
+    <w:lsdException w:unhideWhenUsed="0" w:uiPriority="0" w:semiHidden="0" w:name="List Number 3"/>
+    <w:lsdException w:unhideWhenUsed="0" w:uiPriority="0" w:semiHidden="0" w:name="List Number 4"/>
+    <w:lsdException w:unhideWhenUsed="0" w:uiPriority="0" w:semiHidden="0" w:name="List Number 5"/>
+    <w:lsdException w:qFormat="1" w:unhideWhenUsed="0" w:uiPriority="0" w:semiHidden="0" w:name="Title"/>
+    <w:lsdException w:unhideWhenUsed="0" w:uiPriority="0" w:semiHidden="0" w:name="Closing"/>
+    <w:lsdException w:unhideWhenUsed="0" w:uiPriority="0" w:semiHidden="0" w:name="Signature"/>
+    <w:lsdException w:qFormat="1" w:uiPriority="1" w:semiHidden="0" w:name="Default Paragraph Font"/>
+    <w:lsdException w:qFormat="1" w:unhideWhenUsed="0" w:uiPriority="0" w:semiHidden="0" w:name="Body Text"/>
+    <w:lsdException w:unhideWhenUsed="0" w:uiPriority="0" w:semiHidden="0" w:name="Body Text Indent"/>
+    <w:lsdException w:unhideWhenUsed="0" w:uiPriority="0" w:semiHidden="0" w:name="List Continue"/>
+    <w:lsdException w:unhideWhenUsed="0" w:uiPriority="0" w:semiHidden="0" w:name="List Continue 2"/>
+    <w:lsdException w:unhideWhenUsed="0" w:uiPriority="0" w:semiHidden="0" w:name="List Continue 3"/>
+    <w:lsdException w:unhideWhenUsed="0" w:uiPriority="0" w:semiHidden="0" w:name="List Continue 4"/>
+    <w:lsdException w:unhideWhenUsed="0" w:uiPriority="0" w:semiHidden="0" w:name="List Continue 5"/>
+    <w:lsdException w:unhideWhenUsed="0" w:uiPriority="0" w:semiHidden="0" w:name="Message Header"/>
+    <w:lsdException w:qFormat="1" w:unhideWhenUsed="0" w:uiPriority="0" w:semiHidden="0" w:name="Subtitle"/>
+    <w:lsdException w:unhideWhenUsed="0" w:uiPriority="0" w:semiHidden="0" w:name="Salutation"/>
+    <w:lsdException w:unhideWhenUsed="0" w:uiPriority="0" w:semiHidden="0" w:name="Date"/>
+    <w:lsdException w:unhideWhenUsed="0" w:uiPriority="0" w:semiHidden="0" w:name="Body Text First Indent"/>
+    <w:lsdException w:unhideWhenUsed="0" w:uiPriority="0" w:semiHidden="0" w:name="Body Text First Indent 2"/>
+    <w:lsdException w:unhideWhenUsed="0" w:uiPriority="0" w:semiHidden="0" w:name="Note Heading"/>
+    <w:lsdException w:unhideWhenUsed="0" w:uiPriority="0" w:semiHidden="0" w:name="Body Text 2"/>
+    <w:lsdException w:unhideWhenUsed="0" w:uiPriority="0" w:semiHidden="0" w:name="Body Text 3"/>
+    <w:lsdException w:unhideWhenUsed="0" w:uiPriority="0" w:semiHidden="0" w:name="Body Text Indent 2"/>
+    <w:lsdException w:unhideWhenUsed="0" w:uiPriority="0" w:semiHidden="0" w:name="Body Text Indent 3"/>
+    <w:lsdException w:unhideWhenUsed="0" w:uiPriority="0" w:semiHidden="0" w:name="Block Text"/>
+    <w:lsdException w:qFormat="1" w:unhideWhenUsed="0" w:uiPriority="0" w:semiHidden="0" w:name="Hyperlink"/>
+    <w:lsdException w:qFormat="1" w:unhideWhenUsed="0" w:uiPriority="0" w:semiHidden="0" w:name="FollowedHyperlink"/>
+    <w:lsdException w:qFormat="1" w:unhideWhenUsed="0" w:uiPriority="0" w:semiHidden="0" w:name="Strong"/>
+    <w:lsdException w:qFormat="1" w:unhideWhenUsed="0" w:uiPriority="0" w:semiHidden="0" w:name="Emphasis"/>
+    <w:lsdException w:unhideWhenUsed="0" w:uiPriority="0" w:semiHidden="0" w:name="Document Map"/>
+    <w:lsdException w:unhideWhenUsed="0" w:uiPriority="0" w:semiHidden="0" w:name="Plain Text"/>
+    <w:lsdException w:unhideWhenUsed="0" w:uiPriority="0" w:semiHidden="0" w:name="E-mail Signature"/>
+    <w:lsdException w:qFormat="1" w:unhideWhenUsed="0" w:uiPriority="0" w:semiHidden="0" w:name="Normal (Web)"/>
+    <w:lsdException w:unhideWhenUsed="0" w:uiPriority="0" w:semiHidden="0" w:name="HTML Acronym"/>
+    <w:lsdException w:unhideWhenUsed="0" w:uiPriority="0" w:semiHidden="0" w:name="HTML Address"/>
+    <w:lsdException w:unhideWhenUsed="0" w:uiPriority="0" w:semiHidden="0" w:name="HTML Cite"/>
+    <w:lsdException w:unhideWhenUsed="0" w:uiPriority="0" w:semiHidden="0" w:name="HTML Code"/>
+    <w:lsdException w:unhideWhenUsed="0" w:uiPriority="0" w:semiHidden="0" w:name="HTML Definition"/>
+    <w:lsdException w:unhideWhenUsed="0" w:uiPriority="0" w:semiHidden="0" w:name="HTML Keyboard"/>
+    <w:lsdException w:unhideWhenUsed="0" w:uiPriority="0" w:semiHidden="0" w:name="HTML Preformatted"/>
+    <w:lsdException w:unhideWhenUsed="0" w:uiPriority="0" w:semiHidden="0" w:name="HTML Sample"/>
+    <w:lsdException w:unhideWhenUsed="0" w:uiPriority="0" w:semiHidden="0" w:name="HTML Typewriter"/>
+    <w:lsdException w:unhideWhenUsed="0" w:uiPriority="0" w:semiHidden="0" w:name="HTML Variable"/>
+    <w:lsdException w:qFormat="1" w:uiPriority="99" w:semiHidden="0" w:name="Normal Table"/>
+    <w:lsdException w:unhideWhenUsed="0" w:uiPriority="0" w:semiHidden="0" w:name="annotation subject"/>
+    <w:lsdException w:uiPriority="0" w:name="Table Simple 1"/>
+    <w:lsdException w:uiPriority="0" w:name="Table Simple 2"/>
+    <w:lsdException w:uiPriority="0" w:name="Table Simple 3"/>
+    <w:lsdException w:uiPriority="0" w:name="Table Classic 1"/>
+    <w:lsdException w:uiPriority="0" w:name="Table Classic 2"/>
+    <w:lsdException w:uiPriority="0" w:name="Table Classic 3"/>
+    <w:lsdException w:uiPriority="0" w:name="Table Classic 4"/>
+    <w:lsdException w:uiPriority="0" w:name="Table Colorful 1"/>
+    <w:lsdException w:uiPriority="0" w:name="Table Colorful 2"/>
+    <w:lsdException w:uiPriority="0" w:name="Table Colorful 3"/>
+    <w:lsdException w:uiPriority="0" w:name="Table Columns 1"/>
+    <w:lsdException w:uiPriority="0" w:name="Table Columns 2"/>
+    <w:lsdException w:uiPriority="0" w:name="Table Columns 3"/>
+    <w:lsdException w:uiPriority="0" w:name="Table Columns 4"/>
+    <w:lsdException w:uiPriority="0" w:name="Table Columns 5"/>
+    <w:lsdException w:uiPriority="0" w:name="Table Grid 1"/>
+    <w:lsdException w:uiPriority="0" w:name="Table Grid 2"/>
+    <w:lsdException w:uiPriority="0" w:name="Table Grid 3"/>
+    <w:lsdException w:uiPriority="0" w:name="Table Grid 4"/>
+    <w:lsdException w:uiPriority="0" w:name="Table Grid 5"/>
+    <w:lsdException w:uiPriority="0" w:name="Table Grid 6"/>
+    <w:lsdException w:uiPriority="0" w:name="Table Grid 7"/>
+    <w:lsdException w:uiPriority="0" w:name="Table Grid 8"/>
+    <w:lsdException w:uiPriority="0" w:name="Table List 1"/>
+    <w:lsdException w:uiPriority="0" w:name="Table List 2"/>
+    <w:lsdException w:uiPriority="0" w:name="Table List 3"/>
+    <w:lsdException w:uiPriority="0" w:name="Table List 4"/>
+    <w:lsdException w:uiPriority="0" w:name="Table List 5"/>
+    <w:lsdException w:uiPriority="0" w:name="Table List 6"/>
+    <w:lsdException w:uiPriority="0" w:name="Table List 7"/>
+    <w:lsdException w:uiPriority="0" w:name="Table List 8"/>
+    <w:lsdException w:uiPriority="0" w:name="Table 3D effects 1"/>
+    <w:lsdException w:uiPriority="0" w:name="Table 3D effects 2"/>
+    <w:lsdException w:uiPriority="0" w:name="Table 3D effects 3"/>
+    <w:lsdException w:uiPriority="0" w:name="Table Contemporary"/>
+    <w:lsdException w:uiPriority="0" w:name="Table Elegant"/>
+    <w:lsdException w:uiPriority="0" w:name="Table Professional"/>
+    <w:lsdException w:uiPriority="0" w:name="Table Subtle 1"/>
+    <w:lsdException w:uiPriority="0" w:name="Table Subtle 2"/>
+    <w:lsdException w:uiPriority="0" w:name="Table Web 1"/>
+    <w:lsdException w:uiPriority="0" w:name="Table Web 2"/>
+    <w:lsdException w:uiPriority="0" w:name="Table Web 3"/>
+    <w:lsdException w:unhideWhenUsed="0" w:uiPriority="0" w:semiHidden="0" w:name="Balloon Text"/>
+    <w:lsdException w:unhideWhenUsed="0" w:uiPriority="0" w:semiHidden="0" w:name="Table Grid"/>
+    <w:lsdException w:uiPriority="0" w:name="Table Theme"/>
+    <w:lsdException w:unhideWhenUsed="0" w:uiPriority="60" w:semiHidden="0" w:name="Light Shading"/>
+    <w:lsdException w:unhideWhenUsed="0" w:uiPriority="61" w:semiHidden="0" w:name="Light List"/>
+    <w:lsdException w:unhideWhenUsed="0" w:uiPriority="62" w:semiHidden="0" w:name="Light Grid"/>
+    <w:lsdException w:unhideWhenUsed="0" w:uiPriority="63" w:semiHidden="0" w:name="Medium Shading 1"/>
+    <w:lsdException w:unhideWhenUsed="0" w:uiPriority="64" w:semiHidden="0" w:name="Medium Shading 2"/>
+    <w:lsdException w:unhideWhenUsed="0" w:uiPriority="65" w:semiHidden="0" w:name="Medium List 1"/>
+    <w:lsdException w:unhideWhenUsed="0" w:uiPriority="66" w:semiHidden="0" w:name="Medium List 2"/>
+    <w:lsdException w:unhideWhenUsed="0" w:uiPriority="67" w:semiHidden="0" w:name="Medium Grid 1"/>
+    <w:lsdException w:unhideWhenUsed="0" w:uiPriority="68" w:semiHidden="0" w:name="Medium Grid 2"/>
+    <w:lsdException w:unhideWhenUsed="0" w:uiPriority="69" w:semiHidden="0" w:name="Medium Grid 3"/>
+    <w:lsdException w:unhideWhenUsed="0" w:uiPriority="70" w:semiHidden="0" w:name="Dark List"/>
+    <w:lsdException w:unhideWhenUsed="0" w:uiPriority="71" w:semiHidden="0" w:name="Colorful Shading"/>
+    <w:lsdException w:unhideWhenUsed="0" w:uiPriority="72" w:semiHidden="0" w:name="Colorful List"/>
+    <w:lsdException w:unhideWhenUsed="0" w:uiPriority="73" w:semiHidden="0" w:name="Colorful Grid"/>
+    <w:lsdException w:unhideWhenUsed="0" w:uiPriority="60" w:semiHidden="0" w:name="Light Shading Accent 1"/>
+    <w:lsdException w:unhideWhenUsed="0" w:uiPriority="61" w:semiHidden="0" w:name="Light List Accent 1"/>
+    <w:lsdException w:unhideWhenUsed="0" w:uiPriority="62" w:semiHidden="0" w:name="Light Grid Accent 1"/>
+    <w:lsdException w:unhideWhenUsed="0" w:uiPriority="63" w:semiHidden="0" w:name="Medium Shading 1 Accent 1"/>
+    <w:lsdException w:unhideWhenUsed="0" w:uiPriority="64" w:semiHidden="0" w:name="Medium Shading 2 Accent 1"/>
+    <w:lsdException w:unhideWhenUsed="0" w:uiPriority="65" w:semiHidden="0" w:name="Medium List 1 Accent 1"/>
+    <w:lsdException w:unhideWhenUsed="0" w:uiPriority="66" w:semiHidden="0" w:name="Medium List 2 Accent 1"/>
+    <w:lsdException w:unhideWhenUsed="0" w:uiPriority="67" w:semiHidden="0" w:name="Medium Grid 1 Accent 1"/>
+    <w:lsdException w:unhideWhenUsed="0" w:uiPriority="68" w:semiHidden="0" w:name="Medium Grid 2 Accent 1"/>
+    <w:lsdException w:unhideWhenUsed="0" w:uiPriority="69" w:semiHidden="0" w:name="Medium Grid 3 Accent 1"/>
+    <w:lsdException w:unhideWhenUsed="0" w:uiPriority="70" w:semiHidden="0" w:name="Dark List Accent 1"/>
+    <w:lsdException w:unhideWhenUsed="0" w:uiPriority="71" w:semiHidden="0" w:name="Colorful Shading Accent 1"/>
+    <w:lsdException w:unhideWhenUsed="0" w:uiPriority="72" w:semiHidden="0" w:name="Colorful List Accent 1"/>
+    <w:lsdException w:unhideWhenUsed="0" w:uiPriority="73" w:semiHidden="0" w:name="Colorful Grid Accent 1"/>
+    <w:lsdException w:unhideWhenUsed="0" w:uiPriority="60" w:semiHidden="0" w:name="Light Shading Accent 2"/>
+    <w:lsdException w:unhideWhenUsed="0" w:uiPriority="61" w:semiHidden="0" w:name="Light List Accent 2"/>
+    <w:lsdException w:unhideWhenUsed="0" w:uiPriority="62" w:semiHidden="0" w:name="Light Grid Accent 2"/>
+    <w:lsdException w:unhideWhenUsed="0" w:uiPriority="63" w:semiHidden="0" w:name="Medium Shading 1 Accent 2"/>
+    <w:lsdException w:unhideWhenUsed="0" w:uiPriority="64" w:semiHidden="0" w:name="Medium Shading 2 Accent 2"/>
+    <w:lsdException w:unhideWhenUsed="0" w:uiPriority="65" w:semiHidden="0" w:name="Medium List 1 Accent 2"/>
+    <w:lsdException w:unhideWhenUsed="0" w:uiPriority="66" w:semiHidden="0" w:name="Medium List 2 Accent 2"/>
+    <w:lsdException w:unhideWhenUsed="0" w:uiPriority="67" w:semiHidden="0" w:name="Medium Grid 1 Accent 2"/>
+    <w:lsdException w:unhideWhenUsed="0" w:uiPriority="68" w:semiHidden="0" w:name="Medium Grid 2 Accent 2"/>
+    <w:lsdException w:unhideWhenUsed="0" w:uiPriority="69" w:semiHidden="0" w:name="Medium Grid 3 Accent 2"/>
+    <w:lsdException w:unhideWhenUsed="0" w:uiPriority="70" w:semiHidden="0" w:name="Dark List Accent 2"/>
+    <w:lsdException w:unhideWhenUsed="0" w:uiPriority="71" w:semiHidden="0" w:name="Colorful Shading Accent 2"/>
+    <w:lsdException w:unhideWhenUsed="0" w:uiPriority="72" w:semiHidden="0" w:name="Colorful List Accent 2"/>
+    <w:lsdException w:unhideWhenUsed="0" w:uiPriority="73" w:semiHidden="0" w:name="Colorful Grid Accent 2"/>
+    <w:lsdException w:unhideWhenUsed="0" w:uiPriority="60" w:semiHidden="0" w:name="Light Shading Accent 3"/>
+    <w:lsdException w:unhideWhenUsed="0" w:uiPriority="61" w:semiHidden="0" w:name="Light List Accent 3"/>
+    <w:lsdException w:unhideWhenUsed="0" w:uiPriority="62" w:semiHidden="0" w:name="Light Grid Accent 3"/>
+    <w:lsdException w:unhideWhenUsed="0" w:uiPriority="63" w:semiHidden="0" w:name="Medium Shading 1 Accent 3"/>
+    <w:lsdException w:unhideWhenUsed="0" w:uiPriority="64" w:semiHidden="0" w:name="Medium Shading 2 Accent 3"/>
+    <w:lsdException w:unhideWhenUsed="0" w:uiPriority="65" w:semiHidden="0" w:name="Medium List 1 Accent 3"/>
+    <w:lsdException w:unhideWhenUsed="0" w:uiPriority="66" w:semiHidden="0" w:name="Medium List 2 Accent 3"/>
+    <w:lsdException w:unhideWhenUsed="0" w:uiPriority="67" w:semiHidden="0" w:name="Medium Grid 1 Accent 3"/>
+    <w:lsdException w:unhideWhenUsed="0" w:uiPriority="68" w:semiHidden="0" w:name="Medium Grid 2 Accent 3"/>
+    <w:lsdException w:unhideWhenUsed="0" w:uiPriority="69" w:semiHidden="0" w:name="Medium Grid 3 Accent 3"/>
+    <w:lsdException w:unhideWhenUsed="0" w:uiPriority="70" w:semiHidden="0" w:name="Dark List Accent 3"/>
+    <w:lsdException w:unhideWhenUsed="0" w:uiPriority="71" w:semiHidden="0" w:name="Colorful Shading Accent 3"/>
+    <w:lsdException w:unhideWhenUsed="0" w:uiPriority="72" w:semiHidden="0" w:name="Colorful List Accent 3"/>
+    <w:lsdException w:unhideWhenUsed="0" w:uiPriority="73" w:semiHidden="0" w:name="Colorful Grid Accent 3"/>
+    <w:lsdException w:unhideWhenUsed="0" w:uiPriority="60" w:semiHidden="0" w:name="Light Shading Accent 4"/>
+    <w:lsdException w:unhideWhenUsed="0" w:uiPriority="61" w:semiHidden="0" w:name="Light List Accent 4"/>
+    <w:lsdException w:unhideWhenUsed="0" w:uiPriority="62" w:semiHidden="0" w:name="Light Grid Accent 4"/>
+    <w:lsdException w:unhideWhenUsed="0" w:uiPriority="63" w:semiHidden="0" w:name="Medium Shading 1 Accent 4"/>
+    <w:lsdException w:unhideWhenUsed="0" w:uiPriority="64" w:semiHidden="0" w:name="Medium Shading 2 Accent 4"/>
+    <w:lsdException w:unhideWhenUsed="0" w:uiPriority="65" w:semiHidden="0" w:name="Medium List 1 Accent 4"/>
+    <w:lsdException w:unhideWhenUsed="0" w:uiPriority="66" w:semiHidden="0" w:name="Medium List 2 Accent 4"/>
+    <w:lsdException w:unhideWhenUsed="0" w:uiPriority="67" w:semiHidden="0" w:name="Medium Grid 1 Accent 4"/>
+    <w:lsdException w:unhideWhenUsed="0" w:uiPriority="68" w:semiHidden="0" w:name="Medium Grid 2 Accent 4"/>
+    <w:lsdException w:unhideWhenUsed="0" w:uiPriority="69" w:semiHidden="0" w:name="Medium Grid 3 Accent 4"/>
+    <w:lsdException w:unhideWhenUsed="0" w:uiPriority="70" w:semiHidden="0" w:name="Dark List Accent 4"/>
+    <w:lsdException w:unhideWhenUsed="0" w:uiPriority="71" w:semiHidden="0" w:name="Colorful Shading Accent 4"/>
+    <w:lsdException w:unhideWhenUsed="0" w:uiPriority="72" w:semiHidden="0" w:name="Colorful List Accent 4"/>
+    <w:lsdException w:unhideWhenUsed="0" w:uiPriority="73" w:semiHidden="0" w:name="Colorful Grid Accent 4"/>
+    <w:lsdException w:unhideWhenUsed="0" w:uiPriority="60" w:semiHidden="0" w:name="Light Shading Accent 5"/>
+    <w:lsdException w:unhideWhenUsed="0" w:uiPriority="61" w:semiHidden="0" w:name="Light List Accent 5"/>
+    <w:lsdException w:unhideWhenUsed="0" w:uiPriority="62" w:semiHidden="0" w:name="Light Grid Accent 5"/>
+    <w:lsdException w:unhideWhenUsed="0" w:uiPriority="63" w:semiHidden="0" w:name="Medium Shading 1 Accent 5"/>
+    <w:lsdException w:unhideWhenUsed="0" w:uiPriority="64" w:semiHidden="0" w:name="Medium Shading 2 Accent 5"/>
+    <w:lsdException w:unhideWhenUsed="0" w:uiPriority="65" w:semiHidden="0" w:name="Medium List 1 Accent 5"/>
+    <w:lsdException w:unhideWhenUsed="0" w:uiPriority="66" w:semiHidden="0" w:name="Medium List 2 Accent 5"/>
+    <w:lsdException w:unhideWhenUsed="0" w:uiPriority="67" w:semiHidden="0" w:name="Medium Grid 1 Accent 5"/>
+    <w:lsdException w:unhideWhenUsed="0" w:uiPriority="68" w:semiHidden="0" w:name="Medium Grid 2 Accent 5"/>
+    <w:lsdException w:unhideWhenUsed="0" w:uiPriority="69" w:semiHidden="0" w:name="Medium Grid 3 Accent 5"/>
+    <w:lsdException w:unhideWhenUsed="0" w:uiPriority="70" w:semiHidden="0" w:name="Dark List Accent 5"/>
+    <w:lsdException w:unhideWhenUsed="0" w:uiPriority="71" w:semiHidden="0" w:name="Colorful Shading Accent 5"/>
+    <w:lsdException w:unhideWhenUsed="0" w:uiPriority="72" w:semiHidden="0" w:name="Colorful List Accent 5"/>
+    <w:lsdException w:unhideWhenUsed="0" w:uiPriority="73" w:semiHidden="0" w:name="Colorful Grid Accent 5"/>
+    <w:lsdException w:unhideWhenUsed="0" w:uiPriority="60" w:semiHidden="0" w:name="Light Shading Accent 6"/>
+    <w:lsdException w:unhideWhenUsed="0" w:uiPriority="61" w:semiHidden="0" w:name="Light List Accent 6"/>
+    <w:lsdException w:unhideWhenUsed="0" w:uiPriority="62" w:semiHidden="0" w:name="Light Grid Accent 6"/>
+    <w:lsdException w:unhideWhenUsed="0" w:uiPriority="63" w:semiHidden="0" w:name="Medium Shading 1 Accent 6"/>
+    <w:lsdException w:unhideWhenUsed="0" w:uiPriority="64" w:semiHidden="0" w:name="Medium Shading 2 Accent 6"/>
+    <w:lsdException w:unhideWhenUsed="0" w:uiPriority="65" w:semiHidden="0" w:name="Medium List 1 Accent 6"/>
+    <w:lsdException w:unhideWhenUsed="0" w:uiPriority="66" w:semiHidden="0" w:name="Medium List 2 Accent 6"/>
+    <w:lsdException w:unhideWhenUsed="0" w:uiPriority="67" w:semiHidden="0" w:name="Medium Grid 1 Accent 6"/>
+    <w:lsdException w:unhideWhenUsed="0" w:uiPriority="68" w:semiHidden="0" w:name="Medium Grid 2 Accent 6"/>
+    <w:lsdException w:unhideWhenUsed="0" w:uiPriority="69" w:semiHidden="0" w:name="Medium Grid 3 Accent 6"/>
+    <w:lsdException w:unhideWhenUsed="0" w:uiPriority="70" w:semiHidden="0" w:name="Dark List Accent 6"/>
+    <w:lsdException w:unhideWhenUsed="0" w:uiPriority="71" w:semiHidden="0" w:name="Colorful Shading Accent 6"/>
+    <w:lsdException w:unhideWhenUsed="0" w:uiPriority="72" w:semiHidden="0" w:name="Colorful List Accent 6"/>
+    <w:lsdException w:unhideWhenUsed="0" w:uiPriority="73" w:semiHidden="0" w:name="Colorful Grid Accent 6"/>
   </w:latentStyles>
-  <w:style w:type="paragraph" w:default="1" w:styleId="Normal">
+  <w:style w:type="paragraph" w:default="1" w:styleId="1">
     <w:name w:val="Normal"/>
     <w:qFormat/>
+    <w:uiPriority w:val="0"/>
     <w:pPr>
       <w:spacing w:after="160" w:line="259" w:lineRule="auto"/>
     </w:pPr>
     <w:rPr>
-      <w:rFonts w:asciiTheme="minorHAnsi" w:eastAsiaTheme="minorEastAsia" w:hAnsiTheme="minorHAnsi" w:cstheme="minorBidi"/>
+      <w:rFonts w:asciiTheme="minorHAnsi" w:hAnsiTheme="minorHAnsi" w:eastAsiaTheme="minorEastAsia" w:cstheme="minorBidi"/>
       <w:color w:val="00000A"/>
-      <w:lang w:val="en-US" w:eastAsia="zh-CN"/>
-    </w:rPr>
-  </w:style>
-  <w:style w:type="character" w:default="1" w:styleId="DefaultParagraphFont">
+      <w:lang w:val="en-US" w:eastAsia="zh-CN" w:bidi="ar-SA"/>
+    </w:rPr>
+  </w:style>
+  <w:style w:type="character" w:default="1" w:styleId="6">
     <w:name w:val="Default Paragraph Font"/>
+    <w:unhideWhenUsed/>
+    <w:qFormat/>
     <w:uiPriority w:val="1"/>
-    <w:semiHidden/>
+  </w:style>
+  <w:style w:type="table" w:default="1" w:styleId="9">
+    <w:name w:val="Normal Table"/>
     <w:unhideWhenUsed/>
-  </w:style>
-  <w:style w:type="table" w:default="1" w:styleId="TableNormal">
-    <w:name w:val="Normal Table"/>
+    <w:qFormat/>
     <w:uiPriority w:val="99"/>
-    <w:semiHidden/>
-    <w:unhideWhenUsed/>
     <w:tblPr>
-      <w:tblInd w:w="0" w:type="dxa"/>
+      <w:tblLayout w:type="fixed"/>
       <w:tblCellMar>
         <w:top w:w="0" w:type="dxa"/>
         <w:left w:w="108" w:type="dxa"/>
@@ -2011,207 +1653,21 @@
       </w:tblCellMar>
     </w:tblPr>
   </w:style>
-  <w:style w:type="numbering" w:default="1" w:styleId="NoList">
-    <w:name w:val="No List"/>
-    <w:uiPriority w:val="99"/>
-    <w:semiHidden/>
-    <w:unhideWhenUsed/>
-  </w:style>
-  <w:style w:type="character" w:customStyle="1" w:styleId="InternetLink">
-    <w:name w:val="Internet Link"/>
-    <w:basedOn w:val="DefaultParagraphFont"/>
-    <w:qFormat/>
-    <w:rPr>
-      <w:color w:val="0000FF"/>
-      <w:u w:val="single"/>
-    </w:rPr>
-  </w:style>
-  <w:style w:type="character" w:customStyle="1" w:styleId="ListLabel1">
-    <w:name w:val="ListLabel 1"/>
-    <w:qFormat/>
-    <w:rPr>
-      <w:rFonts w:cs="Symbol"/>
-      <w:sz w:val="20"/>
-    </w:rPr>
-  </w:style>
-  <w:style w:type="character" w:customStyle="1" w:styleId="ListLabel2">
-    <w:name w:val="ListLabel 2"/>
-    <w:qFormat/>
-    <w:rPr>
-      <w:rFonts w:ascii="Times New Roman" w:hAnsi="Times New Roman"/>
-      <w:sz w:val="16"/>
-      <w:szCs w:val="24"/>
-    </w:rPr>
-  </w:style>
-  <w:style w:type="character" w:customStyle="1" w:styleId="ListLabel3">
-    <w:name w:val="ListLabel 3"/>
-    <w:qFormat/>
-    <w:rPr>
-      <w:rFonts w:cs="Symbol"/>
-      <w:sz w:val="20"/>
-    </w:rPr>
-  </w:style>
-  <w:style w:type="character" w:customStyle="1" w:styleId="ListLabel4">
-    <w:name w:val="ListLabel 4"/>
-    <w:qFormat/>
-    <w:rPr>
-      <w:rFonts w:cs="Symbol"/>
-      <w:sz w:val="20"/>
-    </w:rPr>
-  </w:style>
-  <w:style w:type="character" w:customStyle="1" w:styleId="ListLabel5">
-    <w:name w:val="ListLabel 5"/>
-    <w:qFormat/>
-    <w:rPr>
-      <w:rFonts w:cs="Symbol"/>
-      <w:sz w:val="20"/>
-    </w:rPr>
-  </w:style>
-  <w:style w:type="character" w:customStyle="1" w:styleId="ListLabel6">
-    <w:name w:val="ListLabel 6"/>
-    <w:qFormat/>
-    <w:rPr>
-      <w:rFonts w:cs="Symbol"/>
-      <w:sz w:val="20"/>
-    </w:rPr>
-  </w:style>
-  <w:style w:type="character" w:customStyle="1" w:styleId="ListLabel7">
-    <w:name w:val="ListLabel 7"/>
-    <w:qFormat/>
-    <w:rPr>
-      <w:rFonts w:cs="Symbol"/>
-      <w:sz w:val="20"/>
-    </w:rPr>
-  </w:style>
-  <w:style w:type="character" w:customStyle="1" w:styleId="ListLabel8">
-    <w:name w:val="ListLabel 8"/>
-    <w:qFormat/>
-    <w:rPr>
-      <w:rFonts w:cs="Symbol"/>
-      <w:sz w:val="20"/>
-    </w:rPr>
-  </w:style>
-  <w:style w:type="character" w:customStyle="1" w:styleId="ListLabel9">
-    <w:name w:val="ListLabel 9"/>
-    <w:qFormat/>
-    <w:rPr>
-      <w:rFonts w:cs="Symbol"/>
-      <w:sz w:val="20"/>
-    </w:rPr>
-  </w:style>
-  <w:style w:type="character" w:customStyle="1" w:styleId="VisitedInternetLink">
-    <w:name w:val="Visited Internet Link"/>
-    <w:rPr>
-      <w:color w:val="800000"/>
-      <w:u w:val="single"/>
-    </w:rPr>
-  </w:style>
-  <w:style w:type="character" w:customStyle="1" w:styleId="ListLabel10">
-    <w:name w:val="ListLabel 10"/>
-    <w:qFormat/>
-    <w:rPr>
-      <w:rFonts w:cs="Symbol"/>
-      <w:sz w:val="20"/>
-    </w:rPr>
-  </w:style>
-  <w:style w:type="character" w:customStyle="1" w:styleId="ListLabel11">
-    <w:name w:val="ListLabel 11"/>
-    <w:qFormat/>
-    <w:rPr>
-      <w:rFonts w:ascii="Times New Roman" w:hAnsi="Times New Roman"/>
-      <w:sz w:val="16"/>
-      <w:szCs w:val="24"/>
-    </w:rPr>
-  </w:style>
-  <w:style w:type="character" w:customStyle="1" w:styleId="ListLabel12">
-    <w:name w:val="ListLabel 12"/>
-    <w:qFormat/>
-    <w:rPr>
-      <w:rFonts w:cs="Symbol"/>
-      <w:sz w:val="20"/>
-    </w:rPr>
-  </w:style>
-  <w:style w:type="character" w:customStyle="1" w:styleId="ListLabel13">
-    <w:name w:val="ListLabel 13"/>
-    <w:qFormat/>
-    <w:rPr>
-      <w:rFonts w:cs="Symbol"/>
-      <w:sz w:val="20"/>
-    </w:rPr>
-  </w:style>
-  <w:style w:type="character" w:customStyle="1" w:styleId="ListLabel14">
-    <w:name w:val="ListLabel 14"/>
-    <w:qFormat/>
-    <w:rPr>
-      <w:rFonts w:cs="Symbol"/>
-      <w:sz w:val="20"/>
-    </w:rPr>
-  </w:style>
-  <w:style w:type="character" w:customStyle="1" w:styleId="ListLabel15">
-    <w:name w:val="ListLabel 15"/>
-    <w:qFormat/>
-    <w:rPr>
-      <w:rFonts w:cs="Symbol"/>
-      <w:sz w:val="20"/>
-    </w:rPr>
-  </w:style>
-  <w:style w:type="character" w:customStyle="1" w:styleId="ListLabel16">
-    <w:name w:val="ListLabel 16"/>
-    <w:qFormat/>
-    <w:rPr>
-      <w:rFonts w:cs="Symbol"/>
-      <w:sz w:val="20"/>
-    </w:rPr>
-  </w:style>
-  <w:style w:type="character" w:customStyle="1" w:styleId="ListLabel17">
-    <w:name w:val="ListLabel 17"/>
-    <w:qFormat/>
-    <w:rPr>
-      <w:rFonts w:cs="Symbol"/>
-      <w:sz w:val="20"/>
-    </w:rPr>
-  </w:style>
-  <w:style w:type="character" w:customStyle="1" w:styleId="ListLabel18">
-    <w:name w:val="ListLabel 18"/>
-    <w:qFormat/>
-    <w:rPr>
-      <w:rFonts w:cs="Symbol"/>
-      <w:sz w:val="20"/>
-    </w:rPr>
-  </w:style>
-  <w:style w:type="paragraph" w:customStyle="1" w:styleId="Heading">
-    <w:name w:val="Heading"/>
-    <w:basedOn w:val="Normal"/>
-    <w:next w:val="BodyText"/>
-    <w:qFormat/>
-    <w:pPr>
-      <w:keepNext/>
-      <w:spacing w:before="240" w:after="120"/>
-    </w:pPr>
-    <w:rPr>
-      <w:rFonts w:ascii="Liberation Sans" w:eastAsia="Noto Sans CJK SC Regular" w:hAnsi="Liberation Sans" w:cs="FreeSans"/>
-      <w:sz w:val="28"/>
-      <w:szCs w:val="28"/>
-    </w:rPr>
-  </w:style>
-  <w:style w:type="paragraph" w:styleId="BodyText">
+  <w:style w:type="paragraph" w:styleId="2">
     <w:name w:val="Body Text"/>
-    <w:basedOn w:val="Normal"/>
+    <w:basedOn w:val="1"/>
+    <w:qFormat/>
+    <w:uiPriority w:val="0"/>
     <w:pPr>
       <w:spacing w:after="140" w:line="288" w:lineRule="auto"/>
     </w:pPr>
   </w:style>
-  <w:style w:type="paragraph" w:styleId="List">
-    <w:name w:val="List"/>
-    <w:basedOn w:val="BodyText"/>
-    <w:rPr>
-      <w:rFonts w:cs="FreeSans"/>
-    </w:rPr>
-  </w:style>
-  <w:style w:type="paragraph" w:styleId="Caption">
+  <w:style w:type="paragraph" w:styleId="3">
     <w:name w:val="caption"/>
-    <w:basedOn w:val="Normal"/>
-    <w:qFormat/>
+    <w:basedOn w:val="1"/>
+    <w:next w:val="1"/>
+    <w:qFormat/>
+    <w:uiPriority w:val="0"/>
     <w:pPr>
       <w:suppressLineNumbers/>
       <w:spacing w:before="120" w:after="120"/>
@@ -2224,47 +1680,269 @@
       <w:szCs w:val="24"/>
     </w:rPr>
   </w:style>
-  <w:style w:type="paragraph" w:customStyle="1" w:styleId="Index">
+  <w:style w:type="paragraph" w:styleId="4">
+    <w:name w:val="List"/>
+    <w:basedOn w:val="2"/>
+    <w:qFormat/>
+    <w:uiPriority w:val="0"/>
+    <w:rPr>
+      <w:rFonts w:cs="FreeSans"/>
+    </w:rPr>
+  </w:style>
+  <w:style w:type="paragraph" w:styleId="5">
+    <w:name w:val="Normal (Web)"/>
+    <w:qFormat/>
+    <w:uiPriority w:val="0"/>
+    <w:pPr>
+      <w:spacing w:beforeAutospacing="1" w:afterAutospacing="1"/>
+    </w:pPr>
+    <w:rPr>
+      <w:rFonts w:ascii="Times New Roman" w:hAnsi="Times New Roman" w:eastAsia="SimSun" w:cs="Times New Roman"/>
+      <w:color w:val="00000A"/>
+      <w:sz w:val="24"/>
+      <w:szCs w:val="24"/>
+      <w:lang w:val="en-US" w:eastAsia="zh-CN" w:bidi="ar-SA"/>
+    </w:rPr>
+  </w:style>
+  <w:style w:type="character" w:styleId="7">
+    <w:name w:val="FollowedHyperlink"/>
+    <w:basedOn w:val="6"/>
+    <w:qFormat/>
+    <w:uiPriority w:val="0"/>
+    <w:rPr>
+      <w:color w:val="954F72" w:themeColor="followedHyperlink"/>
+      <w:u w:val="single"/>
+      <w14:textFill>
+        <w14:solidFill>
+          <w14:schemeClr w14:val="folHlink"/>
+        </w14:solidFill>
+      </w14:textFill>
+    </w:rPr>
+  </w:style>
+  <w:style w:type="character" w:styleId="8">
+    <w:name w:val="Hyperlink"/>
+    <w:basedOn w:val="6"/>
+    <w:qFormat/>
+    <w:uiPriority w:val="0"/>
+    <w:rPr>
+      <w:color w:val="0563C1" w:themeColor="hyperlink"/>
+      <w:u w:val="single"/>
+      <w14:textFill>
+        <w14:solidFill>
+          <w14:schemeClr w14:val="hlink"/>
+        </w14:solidFill>
+      </w14:textFill>
+    </w:rPr>
+  </w:style>
+  <w:style w:type="character" w:customStyle="1" w:styleId="10">
+    <w:name w:val="Internet Link"/>
+    <w:basedOn w:val="6"/>
+    <w:qFormat/>
+    <w:uiPriority w:val="0"/>
+    <w:rPr>
+      <w:color w:val="0000FF"/>
+      <w:u w:val="single"/>
+    </w:rPr>
+  </w:style>
+  <w:style w:type="character" w:customStyle="1" w:styleId="11">
+    <w:name w:val="ListLabel 1"/>
+    <w:qFormat/>
+    <w:uiPriority w:val="0"/>
+    <w:rPr>
+      <w:rFonts w:cs="Symbol"/>
+      <w:sz w:val="20"/>
+    </w:rPr>
+  </w:style>
+  <w:style w:type="character" w:customStyle="1" w:styleId="12">
+    <w:name w:val="ListLabel 2"/>
+    <w:qFormat/>
+    <w:uiPriority w:val="0"/>
+    <w:rPr>
+      <w:rFonts w:ascii="Times New Roman" w:hAnsi="Times New Roman"/>
+      <w:sz w:val="16"/>
+      <w:szCs w:val="24"/>
+    </w:rPr>
+  </w:style>
+  <w:style w:type="character" w:customStyle="1" w:styleId="13">
+    <w:name w:val="ListLabel 3"/>
+    <w:qFormat/>
+    <w:uiPriority w:val="0"/>
+    <w:rPr>
+      <w:rFonts w:cs="Symbol"/>
+      <w:sz w:val="20"/>
+    </w:rPr>
+  </w:style>
+  <w:style w:type="character" w:customStyle="1" w:styleId="14">
+    <w:name w:val="ListLabel 4"/>
+    <w:qFormat/>
+    <w:uiPriority w:val="0"/>
+    <w:rPr>
+      <w:rFonts w:cs="Symbol"/>
+      <w:sz w:val="20"/>
+    </w:rPr>
+  </w:style>
+  <w:style w:type="character" w:customStyle="1" w:styleId="15">
+    <w:name w:val="ListLabel 5"/>
+    <w:qFormat/>
+    <w:uiPriority w:val="0"/>
+    <w:rPr>
+      <w:rFonts w:cs="Symbol"/>
+      <w:sz w:val="20"/>
+    </w:rPr>
+  </w:style>
+  <w:style w:type="character" w:customStyle="1" w:styleId="16">
+    <w:name w:val="ListLabel 6"/>
+    <w:qFormat/>
+    <w:uiPriority w:val="0"/>
+    <w:rPr>
+      <w:rFonts w:cs="Symbol"/>
+      <w:sz w:val="20"/>
+    </w:rPr>
+  </w:style>
+  <w:style w:type="character" w:customStyle="1" w:styleId="17">
+    <w:name w:val="ListLabel 7"/>
+    <w:qFormat/>
+    <w:uiPriority w:val="0"/>
+    <w:rPr>
+      <w:rFonts w:cs="Symbol"/>
+      <w:sz w:val="20"/>
+    </w:rPr>
+  </w:style>
+  <w:style w:type="character" w:customStyle="1" w:styleId="18">
+    <w:name w:val="ListLabel 8"/>
+    <w:qFormat/>
+    <w:uiPriority w:val="0"/>
+    <w:rPr>
+      <w:rFonts w:cs="Symbol"/>
+      <w:sz w:val="20"/>
+    </w:rPr>
+  </w:style>
+  <w:style w:type="character" w:customStyle="1" w:styleId="19">
+    <w:name w:val="ListLabel 9"/>
+    <w:qFormat/>
+    <w:uiPriority w:val="0"/>
+    <w:rPr>
+      <w:rFonts w:cs="Symbol"/>
+      <w:sz w:val="20"/>
+    </w:rPr>
+  </w:style>
+  <w:style w:type="character" w:customStyle="1" w:styleId="20">
+    <w:name w:val="Visited Internet Link"/>
+    <w:qFormat/>
+    <w:uiPriority w:val="0"/>
+    <w:rPr>
+      <w:color w:val="800000"/>
+      <w:u w:val="single"/>
+    </w:rPr>
+  </w:style>
+  <w:style w:type="character" w:customStyle="1" w:styleId="21">
+    <w:name w:val="ListLabel 10"/>
+    <w:qFormat/>
+    <w:uiPriority w:val="0"/>
+    <w:rPr>
+      <w:rFonts w:cs="Symbol"/>
+      <w:sz w:val="20"/>
+    </w:rPr>
+  </w:style>
+  <w:style w:type="character" w:customStyle="1" w:styleId="22">
+    <w:name w:val="ListLabel 11"/>
+    <w:qFormat/>
+    <w:uiPriority w:val="0"/>
+    <w:rPr>
+      <w:rFonts w:ascii="Times New Roman" w:hAnsi="Times New Roman"/>
+      <w:sz w:val="16"/>
+      <w:szCs w:val="24"/>
+    </w:rPr>
+  </w:style>
+  <w:style w:type="character" w:customStyle="1" w:styleId="23">
+    <w:name w:val="ListLabel 12"/>
+    <w:qFormat/>
+    <w:uiPriority w:val="0"/>
+    <w:rPr>
+      <w:rFonts w:cs="Symbol"/>
+      <w:sz w:val="20"/>
+    </w:rPr>
+  </w:style>
+  <w:style w:type="character" w:customStyle="1" w:styleId="24">
+    <w:name w:val="ListLabel 13"/>
+    <w:qFormat/>
+    <w:uiPriority w:val="0"/>
+    <w:rPr>
+      <w:rFonts w:cs="Symbol"/>
+      <w:sz w:val="20"/>
+    </w:rPr>
+  </w:style>
+  <w:style w:type="character" w:customStyle="1" w:styleId="25">
+    <w:name w:val="ListLabel 14"/>
+    <w:qFormat/>
+    <w:uiPriority w:val="0"/>
+    <w:rPr>
+      <w:rFonts w:cs="Symbol"/>
+      <w:sz w:val="20"/>
+    </w:rPr>
+  </w:style>
+  <w:style w:type="character" w:customStyle="1" w:styleId="26">
+    <w:name w:val="ListLabel 15"/>
+    <w:qFormat/>
+    <w:uiPriority w:val="0"/>
+    <w:rPr>
+      <w:rFonts w:cs="Symbol"/>
+      <w:sz w:val="20"/>
+    </w:rPr>
+  </w:style>
+  <w:style w:type="character" w:customStyle="1" w:styleId="27">
+    <w:name w:val="ListLabel 16"/>
+    <w:qFormat/>
+    <w:uiPriority w:val="0"/>
+    <w:rPr>
+      <w:rFonts w:cs="Symbol"/>
+      <w:sz w:val="20"/>
+    </w:rPr>
+  </w:style>
+  <w:style w:type="character" w:customStyle="1" w:styleId="28">
+    <w:name w:val="ListLabel 17"/>
+    <w:qFormat/>
+    <w:uiPriority w:val="0"/>
+    <w:rPr>
+      <w:rFonts w:cs="Symbol"/>
+      <w:sz w:val="20"/>
+    </w:rPr>
+  </w:style>
+  <w:style w:type="character" w:customStyle="1" w:styleId="29">
+    <w:name w:val="ListLabel 18"/>
+    <w:qFormat/>
+    <w:uiPriority w:val="0"/>
+    <w:rPr>
+      <w:rFonts w:cs="Symbol"/>
+      <w:sz w:val="20"/>
+    </w:rPr>
+  </w:style>
+  <w:style w:type="paragraph" w:customStyle="1" w:styleId="30">
+    <w:name w:val="Heading"/>
+    <w:basedOn w:val="1"/>
+    <w:next w:val="2"/>
+    <w:qFormat/>
+    <w:uiPriority w:val="0"/>
+    <w:pPr>
+      <w:keepNext/>
+      <w:spacing w:before="240" w:after="120"/>
+    </w:pPr>
+    <w:rPr>
+      <w:rFonts w:ascii="Liberation Sans" w:hAnsi="Liberation Sans" w:eastAsia="Noto Sans CJK SC Regular" w:cs="FreeSans"/>
+      <w:sz w:val="28"/>
+      <w:szCs w:val="28"/>
+    </w:rPr>
+  </w:style>
+  <w:style w:type="paragraph" w:customStyle="1" w:styleId="31">
     <w:name w:val="Index"/>
-    <w:basedOn w:val="Normal"/>
-    <w:qFormat/>
+    <w:basedOn w:val="1"/>
+    <w:qFormat/>
+    <w:uiPriority w:val="0"/>
     <w:pPr>
       <w:suppressLineNumbers/>
     </w:pPr>
     <w:rPr>
       <w:rFonts w:cs="FreeSans"/>
-    </w:rPr>
-  </w:style>
-  <w:style w:type="paragraph" w:styleId="NormalWeb">
-    <w:name w:val="Normal (Web)"/>
-    <w:qFormat/>
-    <w:pPr>
-      <w:spacing w:beforeAutospacing="1" w:afterAutospacing="1"/>
-    </w:pPr>
-    <w:rPr>
-      <w:color w:val="00000A"/>
-      <w:sz w:val="24"/>
-      <w:szCs w:val="24"/>
-      <w:lang w:val="en-US" w:eastAsia="zh-CN"/>
-    </w:rPr>
-  </w:style>
-  <w:style w:type="character" w:styleId="Hyperlink">
-    <w:name w:val="Hyperlink"/>
-    <w:basedOn w:val="DefaultParagraphFont"/>
-    <w:qFormat/>
-    <w:rsid w:val="00552376"/>
-    <w:rPr>
-      <w:color w:val="0563C1" w:themeColor="hyperlink"/>
-      <w:u w:val="single"/>
-    </w:rPr>
-  </w:style>
-  <w:style w:type="character" w:styleId="FollowedHyperlink">
-    <w:name w:val="FollowedHyperlink"/>
-    <w:basedOn w:val="DefaultParagraphFont"/>
-    <w:rsid w:val="003338ED"/>
-    <w:rPr>
-      <w:color w:val="954F72" w:themeColor="followedHyperlink"/>
-      <w:u w:val="single"/>
     </w:rPr>
   </w:style>
 </w:styles>
@@ -2522,7 +2200,6 @@
     </a:fmtScheme>
   </a:themeElements>
   <a:objectDefaults/>
-  <a:extraClrSchemeLst/>
 </a:theme>
 </file>
 

--- a/Flashing/flash_procedure.docx
+++ b/Flashing/flash_procedure.docx
@@ -151,7 +151,72 @@
           <w:szCs w:val="21"/>
           <w:lang w:bidi="ar"/>
         </w:rPr>
-        <w:t>FOTA-2-Build im</w:t>
+        <w:t>FOTA-2-Build images</w:t>
+      </w:r>
+      <w:r>
+        <w:rPr>
+          <w:rFonts w:ascii="Times New Roman" w:hAnsi="Times New Roman" w:eastAsia="SimSun" w:cs="Times New Roman"/>
+          <w:sz w:val="21"/>
+          <w:szCs w:val="21"/>
+          <w:lang w:bidi="ar"/>
+        </w:rPr>
+        <w:fldChar w:fldCharType="end"/>
+      </w:r>
+    </w:p>
+    <w:p>
+      <w:pPr>
+        <w:rPr>
+          <w:rFonts w:ascii="Times New Roman" w:hAnsi="Times New Roman" w:eastAsia="SimSun" w:cs="Times New Roman"/>
+          <w:sz w:val="21"/>
+          <w:szCs w:val="21"/>
+          <w:lang w:val="en-US" w:bidi="ar"/>
+        </w:rPr>
+      </w:pPr>
+      <w:r>
+        <w:rPr>
+          <w:rFonts w:ascii="Times New Roman" w:hAnsi="Times New Roman" w:eastAsia="SimSun" w:cs="Times New Roman"/>
+          <w:sz w:val="21"/>
+          <w:szCs w:val="21"/>
+          <w:lang w:val="en-US" w:bidi="ar"/>
+        </w:rPr>
+        <w:t xml:space="preserve">            </w:t>
+      </w:r>
+      <w:r>
+        <w:rPr>
+          <w:rFonts w:ascii="Times New Roman" w:hAnsi="Times New Roman" w:eastAsia="SimSun" w:cs="Times New Roman"/>
+          <w:sz w:val="21"/>
+          <w:szCs w:val="21"/>
+          <w:lang w:val="en-US" w:bidi="ar"/>
+        </w:rPr>
+        <w:fldChar w:fldCharType="begin"/>
+      </w:r>
+      <w:r>
+        <w:rPr>
+          <w:rFonts w:ascii="Times New Roman" w:hAnsi="Times New Roman" w:eastAsia="SimSun" w:cs="Times New Roman"/>
+          <w:sz w:val="21"/>
+          <w:szCs w:val="21"/>
+          <w:lang w:val="en-US" w:bidi="ar"/>
+        </w:rPr>
+        <w:instrText xml:space="preserve"> HYPERLINK "https://cloudtron.smartron.com/index.php/s/up1ejtiuorvRnYq" </w:instrText>
+      </w:r>
+      <w:r>
+        <w:rPr>
+          <w:rFonts w:ascii="Times New Roman" w:hAnsi="Times New Roman" w:eastAsia="SimSun" w:cs="Times New Roman"/>
+          <w:sz w:val="21"/>
+          <w:szCs w:val="21"/>
+          <w:lang w:val="en-US" w:bidi="ar"/>
+        </w:rPr>
+        <w:fldChar w:fldCharType="separate"/>
+      </w:r>
+      <w:r>
+        <w:rPr>
+          <w:rStyle w:val="7"/>
+          <w:rFonts w:ascii="Times New Roman" w:hAnsi="Times New Roman" w:eastAsia="SimSun" w:cs="Times New Roman"/>
+          <w:sz w:val="21"/>
+          <w:szCs w:val="21"/>
+          <w:lang w:val="en-US" w:bidi="ar"/>
+        </w:rPr>
+        <w:t xml:space="preserve">FOTA-3-Build </w:t>
       </w:r>
       <w:bookmarkStart w:id="0" w:name="_GoBack"/>
       <w:bookmarkEnd w:id="0"/>
@@ -161,16 +226,16 @@
           <w:rFonts w:ascii="Times New Roman" w:hAnsi="Times New Roman" w:eastAsia="SimSun" w:cs="Times New Roman"/>
           <w:sz w:val="21"/>
           <w:szCs w:val="21"/>
-          <w:lang w:bidi="ar"/>
-        </w:rPr>
-        <w:t>ages</w:t>
+          <w:lang w:val="en-US" w:bidi="ar"/>
+        </w:rPr>
+        <w:t>images</w:t>
       </w:r>
       <w:r>
         <w:rPr>
           <w:rFonts w:ascii="Times New Roman" w:hAnsi="Times New Roman" w:eastAsia="SimSun" w:cs="Times New Roman"/>
           <w:sz w:val="21"/>
           <w:szCs w:val="21"/>
-          <w:lang w:bidi="ar"/>
+          <w:lang w:val="en-US" w:bidi="ar"/>
         </w:rPr>
         <w:fldChar w:fldCharType="end"/>
       </w:r>

--- a/Flashing/flash_procedure.docx
+++ b/Flashing/flash_procedure.docx
@@ -1,11 +1,12 @@
 
 <file path=word/document.xml><?xml version="1.0" encoding="utf-8"?>
-<w:document xmlns:wpc="http://schemas.microsoft.com/office/word/2010/wordprocessingCanvas" xmlns:mc="http://schemas.openxmlformats.org/markup-compatibility/2006" xmlns:o="urn:schemas-microsoft-com:office:office" xmlns:r="http://schemas.openxmlformats.org/officeDocument/2006/relationships" xmlns:m="http://schemas.openxmlformats.org/officeDocument/2006/math" xmlns:v="urn:schemas-microsoft-com:vml" xmlns:wp14="http://schemas.microsoft.com/office/word/2010/wordprocessingDrawing" xmlns:wp="http://schemas.openxmlformats.org/drawingml/2006/wordprocessingDrawing" xmlns:w="http://schemas.openxmlformats.org/wordprocessingml/2006/main" xmlns:w14="http://schemas.microsoft.com/office/word/2010/wordml" xmlns:w10="urn:schemas-microsoft-com:office:word" xmlns:w15="http://schemas.microsoft.com/office/word/2012/wordml" xmlns:wpg="http://schemas.microsoft.com/office/word/2010/wordprocessingGroup" xmlns:wpi="http://schemas.microsoft.com/office/word/2010/wordprocessingInk" xmlns:wne="http://schemas.microsoft.com/office/word/2006/wordml" xmlns:wps="http://schemas.microsoft.com/office/word/2010/wordprocessingShape" xmlns:wpsCustomData="http://www.wps.cn/officeDocument/2013/wpsCustomData" mc:Ignorable="w14 w15 wp14">
+<w:document xmlns:o="urn:schemas-microsoft-com:office:office" xmlns:r="http://schemas.openxmlformats.org/officeDocument/2006/relationships" xmlns:v="urn:schemas-microsoft-com:vml" xmlns:w="http://schemas.openxmlformats.org/wordprocessingml/2006/main" xmlns:w10="urn:schemas-microsoft-com:office:word" xmlns:wp="http://schemas.openxmlformats.org/drawingml/2006/wordprocessingDrawing" xmlns:wps="http://schemas.microsoft.com/office/word/2010/wordprocessingShape" xmlns:wpg="http://schemas.microsoft.com/office/word/2010/wordprocessingGroup" xmlns:mc="http://schemas.openxmlformats.org/markup-compatibility/2006" xmlns:wp14="http://schemas.microsoft.com/office/word/2010/wordprocessingDrawing" xmlns:w14="http://schemas.microsoft.com/office/word/2010/wordml" mc:Ignorable="w14 wp14">
   <w:body>
     <w:p>
       <w:pPr>
-        <w:pStyle w:val="5"/>
-        <w:spacing w:before="280" w:after="280" w:line="18" w:lineRule="atLeast"/>
+        <w:pStyle w:val="NormalWeb"/>
+        <w:spacing w:lineRule="atLeast" w:line="18" w:before="280" w:after="280"/>
+        <w:rPr/>
       </w:pPr>
       <w:r>
         <w:rPr>
@@ -19,6 +20,7 @@
     </w:p>
     <w:p>
       <w:pPr>
+        <w:pStyle w:val="Normal"/>
         <w:numPr>
           <w:ilvl w:val="0"/>
           <w:numId w:val="1"/>
@@ -32,7 +34,7 @@
       </w:pPr>
       <w:r>
         <w:rPr>
-          <w:rFonts w:ascii="Times New Roman" w:hAnsi="Times New Roman" w:eastAsia="SimSun" w:cs="Times New Roman"/>
+          <w:rFonts w:eastAsia="SimSun" w:cs="Times New Roman" w:ascii="Times New Roman" w:hAnsi="Times New Roman"/>
           <w:sz w:val="21"/>
           <w:szCs w:val="21"/>
           <w:lang w:bidi="ar"/>
@@ -41,7 +43,7 @@
       </w:r>
       <w:r>
         <w:rPr>
-          <w:rFonts w:ascii="Times New Roman" w:hAnsi="Times New Roman" w:eastAsia="SimSun" w:cs="Times New Roman"/>
+          <w:rFonts w:eastAsia="SimSun" w:cs="Times New Roman" w:ascii="Times New Roman" w:hAnsi="Times New Roman"/>
           <w:b/>
           <w:sz w:val="21"/>
           <w:szCs w:val="21"/>
@@ -51,7 +53,7 @@
       </w:r>
       <w:r>
         <w:rPr>
-          <w:rFonts w:ascii="Times New Roman" w:hAnsi="Times New Roman" w:eastAsia="SimSun" w:cs="Times New Roman"/>
+          <w:rFonts w:eastAsia="SimSun" w:cs="Times New Roman" w:ascii="Times New Roman" w:hAnsi="Times New Roman"/>
           <w:sz w:val="21"/>
           <w:szCs w:val="21"/>
           <w:lang w:bidi="ar"/>
@@ -61,6 +63,7 @@
     </w:p>
     <w:p>
       <w:pPr>
+        <w:pStyle w:val="Normal"/>
         <w:rPr>
           <w:rFonts w:ascii="Times New Roman" w:hAnsi="Times New Roman" w:cs="Times New Roman"/>
           <w:sz w:val="16"/>
@@ -70,193 +73,132 @@
       </w:pPr>
       <w:r>
         <w:rPr>
-          <w:rFonts w:ascii="Times New Roman" w:hAnsi="Times New Roman" w:eastAsia="SimSun" w:cs="Times New Roman"/>
-          <w:sz w:val="21"/>
-          <w:szCs w:val="21"/>
-          <w:lang w:bidi="ar"/>
-        </w:rPr>
-        <w:t xml:space="preserve">       2. Download the FOTA Build Images from below links</w:t>
-      </w:r>
-    </w:p>
-    <w:p>
-      <w:r>
-        <w:rPr>
-          <w:rFonts w:ascii="Times New Roman" w:hAnsi="Times New Roman" w:eastAsia="SimSun" w:cs="Times New Roman"/>
+          <w:rFonts w:eastAsia="SimSun" w:cs="Times New Roman" w:ascii="Times New Roman" w:hAnsi="Times New Roman"/>
+          <w:sz w:val="21"/>
+          <w:szCs w:val="21"/>
+          <w:lang w:bidi="ar"/>
+        </w:rPr>
+        <w:t xml:space="preserve">       </w:t>
+      </w:r>
+      <w:r>
+        <w:rPr>
+          <w:rFonts w:eastAsia="SimSun" w:cs="Times New Roman" w:ascii="Times New Roman" w:hAnsi="Times New Roman"/>
+          <w:sz w:val="21"/>
+          <w:szCs w:val="21"/>
+          <w:lang w:bidi="ar"/>
+        </w:rPr>
+        <w:t>2. Download the FOTA Build Images from below links</w:t>
+      </w:r>
+    </w:p>
+    <w:p>
+      <w:pPr>
+        <w:pStyle w:val="Normal"/>
+        <w:rPr/>
+      </w:pPr>
+      <w:r>
+        <w:rPr>
+          <w:rFonts w:eastAsia="SimSun" w:cs="Times New Roman" w:ascii="Times New Roman" w:hAnsi="Times New Roman"/>
           <w:sz w:val="21"/>
           <w:szCs w:val="21"/>
           <w:lang w:bidi="ar"/>
         </w:rPr>
         <w:t xml:space="preserve">            </w:t>
       </w:r>
-      <w:r>
-        <w:fldChar w:fldCharType="begin"/>
-      </w:r>
-      <w:r>
-        <w:instrText xml:space="preserve"> HYPERLINK "https://cloudtron.smartron.com/index.php/s/X7TavAe4tbP9OiA" \h </w:instrText>
-      </w:r>
-      <w:r>
-        <w:fldChar w:fldCharType="separate"/>
-      </w:r>
-      <w:r>
-        <w:t>FOTA-1-Build images</w:t>
-      </w:r>
-      <w:r>
-        <w:fldChar w:fldCharType="end"/>
-      </w:r>
-    </w:p>
-    <w:p>
-      <w:pPr>
-        <w:rPr>
-          <w:rFonts w:ascii="Times New Roman" w:hAnsi="Times New Roman" w:eastAsia="SimSun" w:cs="Times New Roman"/>
-          <w:sz w:val="21"/>
-          <w:szCs w:val="21"/>
-          <w:lang w:bidi="ar"/>
-        </w:rPr>
-      </w:pPr>
-      <w:r>
-        <w:t xml:space="preserve">              </w:t>
-      </w:r>
-      <w:r>
-        <w:rPr>
-          <w:rFonts w:ascii="Times New Roman" w:hAnsi="Times New Roman" w:eastAsia="SimSun" w:cs="Times New Roman"/>
-          <w:sz w:val="21"/>
-          <w:szCs w:val="21"/>
-          <w:lang w:bidi="ar"/>
-        </w:rPr>
-        <w:fldChar w:fldCharType="begin"/>
-      </w:r>
-      <w:r>
-        <w:rPr>
-          <w:rFonts w:ascii="Times New Roman" w:hAnsi="Times New Roman" w:eastAsia="SimSun" w:cs="Times New Roman"/>
-          <w:sz w:val="21"/>
-          <w:szCs w:val="21"/>
-          <w:lang w:bidi="ar"/>
-        </w:rPr>
-        <w:instrText xml:space="preserve"> HYPERLINK "https://cloudtron.smartron.com/index.php/s/L9Bx5ZhHjTE6xgq" </w:instrText>
-      </w:r>
-      <w:r>
-        <w:rPr>
-          <w:rFonts w:ascii="Times New Roman" w:hAnsi="Times New Roman" w:eastAsia="SimSun" w:cs="Times New Roman"/>
-          <w:sz w:val="21"/>
-          <w:szCs w:val="21"/>
-          <w:lang w:bidi="ar"/>
-        </w:rPr>
-        <w:fldChar w:fldCharType="separate"/>
-      </w:r>
-      <w:r>
-        <w:rPr>
-          <w:rStyle w:val="7"/>
-          <w:rFonts w:ascii="Times New Roman" w:hAnsi="Times New Roman" w:eastAsia="SimSun" w:cs="Times New Roman"/>
-          <w:sz w:val="21"/>
-          <w:szCs w:val="21"/>
-          <w:lang w:bidi="ar"/>
-        </w:rPr>
-        <w:t>FOTA-2-Build images</w:t>
-      </w:r>
-      <w:r>
-        <w:rPr>
-          <w:rFonts w:ascii="Times New Roman" w:hAnsi="Times New Roman" w:eastAsia="SimSun" w:cs="Times New Roman"/>
-          <w:sz w:val="21"/>
-          <w:szCs w:val="21"/>
-          <w:lang w:bidi="ar"/>
-        </w:rPr>
-        <w:fldChar w:fldCharType="end"/>
-      </w:r>
-    </w:p>
-    <w:p>
-      <w:pPr>
-        <w:rPr>
-          <w:rFonts w:ascii="Times New Roman" w:hAnsi="Times New Roman" w:eastAsia="SimSun" w:cs="Times New Roman"/>
+      <w:hyperlink r:id="rId2">
+        <w:r>
+          <w:rPr>
+            <w:rStyle w:val="VisitedInternetLink"/>
+          </w:rPr>
+          <w:t>FOTA-1-Build images</w:t>
+        </w:r>
+      </w:hyperlink>
+    </w:p>
+    <w:p>
+      <w:pPr>
+        <w:pStyle w:val="Normal"/>
+        <w:rPr/>
+      </w:pPr>
+      <w:r>
+        <w:rPr/>
+        <w:t xml:space="preserve">          </w:t>
+      </w:r>
+      <w:hyperlink r:id="rId3">
+        <w:r>
+          <w:rPr>
+            <w:rStyle w:val="FollowedHyperlink"/>
+            <w:rFonts w:eastAsia="SimSun" w:cs="Times New Roman" w:ascii="Times New Roman" w:hAnsi="Times New Roman"/>
+            <w:sz w:val="21"/>
+            <w:szCs w:val="21"/>
+            <w:lang w:bidi="ar"/>
+          </w:rPr>
+          <w:t>FOTA-2-Build images</w:t>
+        </w:r>
+      </w:hyperlink>
+    </w:p>
+    <w:p>
+      <w:pPr>
+        <w:pStyle w:val="Normal"/>
+        <w:rPr/>
+      </w:pPr>
+      <w:r>
+        <w:rPr>
+          <w:rFonts w:eastAsia="SimSun" w:cs="Times New Roman" w:ascii="Times New Roman" w:hAnsi="Times New Roman"/>
           <w:sz w:val="21"/>
           <w:szCs w:val="21"/>
           <w:lang w:val="en-US" w:bidi="ar"/>
         </w:rPr>
-      </w:pPr>
-      <w:r>
-        <w:rPr>
-          <w:rFonts w:ascii="Times New Roman" w:hAnsi="Times New Roman" w:eastAsia="SimSun" w:cs="Times New Roman"/>
-          <w:sz w:val="21"/>
-          <w:szCs w:val="21"/>
-          <w:lang w:val="en-US" w:bidi="ar"/>
-        </w:rPr>
         <w:t xml:space="preserve">            </w:t>
       </w:r>
-      <w:r>
-        <w:rPr>
-          <w:rFonts w:ascii="Times New Roman" w:hAnsi="Times New Roman" w:eastAsia="SimSun" w:cs="Times New Roman"/>
-          <w:sz w:val="21"/>
-          <w:szCs w:val="21"/>
-          <w:lang w:val="en-US" w:bidi="ar"/>
-        </w:rPr>
-        <w:fldChar w:fldCharType="begin"/>
-      </w:r>
-      <w:r>
-        <w:rPr>
-          <w:rFonts w:ascii="Times New Roman" w:hAnsi="Times New Roman" w:eastAsia="SimSun" w:cs="Times New Roman"/>
-          <w:sz w:val="21"/>
-          <w:szCs w:val="21"/>
-          <w:lang w:val="en-US" w:bidi="ar"/>
-        </w:rPr>
-        <w:instrText xml:space="preserve"> HYPERLINK "https://cloudtron.smartron.com/index.php/s/up1ejtiuorvRnYq" </w:instrText>
-      </w:r>
-      <w:r>
-        <w:rPr>
-          <w:rFonts w:ascii="Times New Roman" w:hAnsi="Times New Roman" w:eastAsia="SimSun" w:cs="Times New Roman"/>
-          <w:sz w:val="21"/>
-          <w:szCs w:val="21"/>
-          <w:lang w:val="en-US" w:bidi="ar"/>
-        </w:rPr>
-        <w:fldChar w:fldCharType="separate"/>
-      </w:r>
-      <w:r>
-        <w:rPr>
-          <w:rStyle w:val="7"/>
-          <w:rFonts w:ascii="Times New Roman" w:hAnsi="Times New Roman" w:eastAsia="SimSun" w:cs="Times New Roman"/>
-          <w:sz w:val="21"/>
-          <w:szCs w:val="21"/>
-          <w:lang w:val="en-US" w:bidi="ar"/>
-        </w:rPr>
-        <w:t xml:space="preserve">FOTA-3-Build </w:t>
-      </w:r>
-      <w:bookmarkStart w:id="0" w:name="_GoBack"/>
-      <w:bookmarkEnd w:id="0"/>
-      <w:r>
-        <w:rPr>
-          <w:rStyle w:val="7"/>
-          <w:rFonts w:ascii="Times New Roman" w:hAnsi="Times New Roman" w:eastAsia="SimSun" w:cs="Times New Roman"/>
-          <w:sz w:val="21"/>
-          <w:szCs w:val="21"/>
-          <w:lang w:val="en-US" w:bidi="ar"/>
-        </w:rPr>
-        <w:t>images</w:t>
-      </w:r>
-      <w:r>
-        <w:rPr>
-          <w:rFonts w:ascii="Times New Roman" w:hAnsi="Times New Roman" w:eastAsia="SimSun" w:cs="Times New Roman"/>
-          <w:sz w:val="21"/>
-          <w:szCs w:val="21"/>
-          <w:lang w:val="en-US" w:bidi="ar"/>
-        </w:rPr>
-        <w:fldChar w:fldCharType="end"/>
-      </w:r>
-    </w:p>
-    <w:p>
-      <w:pPr>
-        <w:pStyle w:val="5"/>
-        <w:spacing w:line="18" w:lineRule="atLeast"/>
-        <w:rPr>
-          <w:sz w:val="21"/>
-          <w:szCs w:val="21"/>
-          <w:lang w:bidi="ar"/>
-        </w:rPr>
-      </w:pPr>
-      <w:r>
-        <w:rPr>
-          <w:sz w:val="21"/>
-          <w:szCs w:val="21"/>
-          <w:lang w:bidi="ar"/>
-        </w:rPr>
-        <w:t xml:space="preserve"> Open QFIL from Start Menu like this: </w:t>
+      <w:hyperlink r:id="rId4">
+        <w:r>
+          <w:rPr>
+            <w:rStyle w:val="FollowedHyperlink"/>
+            <w:rFonts w:eastAsia="SimSun" w:cs="Times New Roman" w:ascii="Times New Roman" w:hAnsi="Times New Roman"/>
+            <w:sz w:val="21"/>
+            <w:szCs w:val="21"/>
+            <w:lang w:val="en-US" w:bidi="ar"/>
+          </w:rPr>
+          <w:t xml:space="preserve">FOTA-3-Build </w:t>
+        </w:r>
+        <w:bookmarkStart w:id="0" w:name="_GoBack"/>
+        <w:bookmarkEnd w:id="0"/>
+        <w:r>
+          <w:rPr>
+            <w:rStyle w:val="FollowedHyperlink"/>
+            <w:rFonts w:eastAsia="SimSun" w:cs="Times New Roman" w:ascii="Times New Roman" w:hAnsi="Times New Roman"/>
+            <w:sz w:val="21"/>
+            <w:szCs w:val="21"/>
+            <w:lang w:val="en-US" w:bidi="ar"/>
+          </w:rPr>
+          <w:t>images</w:t>
+        </w:r>
+      </w:hyperlink>
+    </w:p>
+    <w:p>
+      <w:pPr>
+        <w:pStyle w:val="NormalWeb"/>
+        <w:spacing w:lineRule="atLeast" w:line="18"/>
+        <w:rPr>
+          <w:sz w:val="21"/>
+          <w:szCs w:val="21"/>
+          <w:lang w:bidi="ar"/>
+        </w:rPr>
+      </w:pPr>
+      <w:r>
+        <w:rPr>
+          <w:sz w:val="21"/>
+          <w:szCs w:val="21"/>
+          <w:lang w:bidi="ar"/>
+        </w:rPr>
+        <w:t xml:space="preserve"> </w:t>
+      </w:r>
+      <w:r>
+        <w:rPr>
+          <w:sz w:val="21"/>
+          <w:szCs w:val="21"/>
+          <w:lang w:bidi="ar"/>
+        </w:rPr>
+        <w:t xml:space="preserve">Open QFIL from Start Menu like this: </w:t>
       </w:r>
       <w:r>
         <w:rPr>
@@ -270,8 +212,8 @@
     </w:p>
     <w:p>
       <w:pPr>
-        <w:pStyle w:val="5"/>
-        <w:spacing w:line="18" w:lineRule="atLeast"/>
+        <w:pStyle w:val="NormalWeb"/>
+        <w:spacing w:lineRule="atLeast" w:line="18"/>
         <w:rPr>
           <w:sz w:val="21"/>
           <w:szCs w:val="21"/>
@@ -290,8 +232,8 @@
     </w:p>
     <w:p>
       <w:pPr>
-        <w:pStyle w:val="5"/>
-        <w:spacing w:line="18" w:lineRule="atLeast"/>
+        <w:pStyle w:val="NormalWeb"/>
+        <w:spacing w:lineRule="atLeast" w:line="18"/>
         <w:rPr>
           <w:sz w:val="21"/>
           <w:szCs w:val="21"/>
@@ -326,8 +268,8 @@
     </w:p>
     <w:p>
       <w:pPr>
-        <w:pStyle w:val="5"/>
-        <w:spacing w:line="18" w:lineRule="atLeast"/>
+        <w:pStyle w:val="NormalWeb"/>
+        <w:spacing w:lineRule="atLeast" w:line="18"/>
         <w:rPr>
           <w:sz w:val="21"/>
           <w:szCs w:val="21"/>
@@ -345,8 +287,8 @@
     </w:p>
     <w:p>
       <w:pPr>
-        <w:pStyle w:val="5"/>
-        <w:spacing w:line="18" w:lineRule="atLeast"/>
+        <w:pStyle w:val="NormalWeb"/>
+        <w:spacing w:lineRule="atLeast" w:line="18"/>
         <w:rPr>
           <w:sz w:val="21"/>
           <w:szCs w:val="21"/>
@@ -364,8 +306,8 @@
     </w:p>
     <w:p>
       <w:pPr>
-        <w:pStyle w:val="5"/>
-        <w:spacing w:line="18" w:lineRule="atLeast"/>
+        <w:pStyle w:val="NormalWeb"/>
+        <w:spacing w:lineRule="atLeast" w:line="18"/>
         <w:rPr>
           <w:sz w:val="16"/>
           <w:szCs w:val="16"/>
@@ -382,8 +324,8 @@
     </w:p>
     <w:p>
       <w:pPr>
-        <w:pStyle w:val="5"/>
-        <w:spacing w:line="18" w:lineRule="atLeast"/>
+        <w:pStyle w:val="NormalWeb"/>
+        <w:spacing w:lineRule="atLeast" w:line="18"/>
         <w:rPr>
           <w:sz w:val="16"/>
           <w:szCs w:val="16"/>
@@ -408,7 +350,7 @@
       </w:r>
       <w:r>
         <w:rPr>
-          <w:rFonts w:ascii="Bitstream Charter" w:hAnsi="Bitstream Charter" w:eastAsia="Times"/>
+          <w:rFonts w:eastAsia="Times" w:ascii="Bitstream Charter" w:hAnsi="Bitstream Charter"/>
           <w:color w:val="000000"/>
           <w:sz w:val="21"/>
           <w:szCs w:val="21"/>
@@ -418,13 +360,12 @@
     </w:p>
     <w:p>
       <w:pPr>
-        <w:pStyle w:val="5"/>
-        <w:spacing w:line="18" w:lineRule="atLeast"/>
-      </w:pPr>
-      <w:r>
-        <w:rPr>
-          <w:lang w:val="en-IN" w:eastAsia="en-IN"/>
-        </w:rPr>
+        <w:pStyle w:val="NormalWeb"/>
+        <w:spacing w:lineRule="atLeast" w:line="18"/>
+        <w:rPr/>
+      </w:pPr>
+      <w:r>
+        <w:rPr/>
         <w:drawing>
           <wp:inline distT="0" distB="0" distL="0" distR="0">
             <wp:extent cx="4552950" cy="3657600"/>
@@ -443,12 +384,12 @@
                     </pic:cNvPicPr>
                   </pic:nvPicPr>
                   <pic:blipFill>
-                    <a:blip r:embed="rId4"/>
+                    <a:blip r:embed="rId5"/>
                     <a:stretch>
                       <a:fillRect/>
                     </a:stretch>
                   </pic:blipFill>
-                  <pic:spPr>
+                  <pic:spPr bwMode="auto">
                     <a:xfrm>
                       <a:off x="0" y="0"/>
                       <a:ext cx="4552950" cy="3657600"/>
@@ -466,47 +407,77 @@
     </w:p>
     <w:p>
       <w:pPr>
-        <w:pStyle w:val="5"/>
-        <w:spacing w:line="18" w:lineRule="atLeast"/>
-        <w:rPr>
-          <w:rFonts w:eastAsia="Times"/>
-          <w:b/>
-          <w:color w:val="000000"/>
-          <w:sz w:val="16"/>
-          <w:szCs w:val="16"/>
-        </w:rPr>
-      </w:pPr>
-    </w:p>
-    <w:p>
-      <w:pPr>
-        <w:pStyle w:val="5"/>
-        <w:spacing w:line="18" w:lineRule="atLeast"/>
-        <w:rPr>
-          <w:rFonts w:eastAsia="Times"/>
-          <w:b/>
-          <w:color w:val="000000"/>
-          <w:sz w:val="16"/>
-          <w:szCs w:val="16"/>
-        </w:rPr>
-      </w:pPr>
-    </w:p>
-    <w:p>
-      <w:pPr>
-        <w:pStyle w:val="5"/>
-        <w:spacing w:line="18" w:lineRule="atLeast"/>
-        <w:rPr>
-          <w:rFonts w:eastAsia="Times"/>
-          <w:b/>
-          <w:color w:val="000000"/>
-          <w:sz w:val="16"/>
-          <w:szCs w:val="16"/>
-        </w:rPr>
-      </w:pPr>
-    </w:p>
-    <w:p>
-      <w:pPr>
-        <w:pStyle w:val="5"/>
-        <w:spacing w:line="18" w:lineRule="atLeast"/>
+        <w:pStyle w:val="NormalWeb"/>
+        <w:spacing w:lineRule="atLeast" w:line="18"/>
+        <w:rPr>
+          <w:rFonts w:eastAsia="Times"/>
+          <w:b/>
+          <w:b/>
+          <w:color w:val="000000"/>
+          <w:sz w:val="16"/>
+          <w:szCs w:val="16"/>
+        </w:rPr>
+      </w:pPr>
+      <w:r>
+        <w:rPr>
+          <w:rFonts w:eastAsia="Times"/>
+          <w:b/>
+          <w:color w:val="000000"/>
+          <w:sz w:val="16"/>
+          <w:szCs w:val="16"/>
+        </w:rPr>
+      </w:r>
+    </w:p>
+    <w:p>
+      <w:pPr>
+        <w:pStyle w:val="NormalWeb"/>
+        <w:spacing w:lineRule="atLeast" w:line="18"/>
+        <w:rPr>
+          <w:rFonts w:eastAsia="Times"/>
+          <w:b/>
+          <w:b/>
+          <w:color w:val="000000"/>
+          <w:sz w:val="16"/>
+          <w:szCs w:val="16"/>
+        </w:rPr>
+      </w:pPr>
+      <w:r>
+        <w:rPr>
+          <w:rFonts w:eastAsia="Times"/>
+          <w:b/>
+          <w:color w:val="000000"/>
+          <w:sz w:val="16"/>
+          <w:szCs w:val="16"/>
+        </w:rPr>
+      </w:r>
+    </w:p>
+    <w:p>
+      <w:pPr>
+        <w:pStyle w:val="NormalWeb"/>
+        <w:spacing w:lineRule="atLeast" w:line="18"/>
+        <w:rPr>
+          <w:rFonts w:eastAsia="Times"/>
+          <w:b/>
+          <w:b/>
+          <w:color w:val="000000"/>
+          <w:sz w:val="16"/>
+          <w:szCs w:val="16"/>
+        </w:rPr>
+      </w:pPr>
+      <w:r>
+        <w:rPr>
+          <w:rFonts w:eastAsia="Times"/>
+          <w:b/>
+          <w:color w:val="000000"/>
+          <w:sz w:val="16"/>
+          <w:szCs w:val="16"/>
+        </w:rPr>
+      </w:r>
+    </w:p>
+    <w:p>
+      <w:pPr>
+        <w:pStyle w:val="NormalWeb"/>
+        <w:spacing w:lineRule="atLeast" w:line="18"/>
         <w:rPr>
           <w:sz w:val="16"/>
           <w:szCs w:val="16"/>
@@ -525,22 +496,29 @@
     </w:p>
     <w:p>
       <w:pPr>
+        <w:pStyle w:val="Normal"/>
         <w:rPr>
           <w:rFonts w:ascii="Times New Roman" w:hAnsi="Times New Roman" w:cs="Times New Roman"/>
           <w:sz w:val="16"/>
           <w:szCs w:val="16"/>
         </w:rPr>
       </w:pPr>
-    </w:p>
-    <w:p>
-      <w:pPr>
-        <w:pStyle w:val="5"/>
-        <w:spacing w:line="18" w:lineRule="atLeast"/>
-      </w:pPr>
-      <w:r>
-        <w:rPr>
-          <w:lang w:val="en-IN" w:eastAsia="en-IN"/>
-        </w:rPr>
+      <w:r>
+        <w:rPr>
+          <w:rFonts w:cs="Times New Roman" w:ascii="Times New Roman" w:hAnsi="Times New Roman"/>
+          <w:sz w:val="16"/>
+          <w:szCs w:val="16"/>
+        </w:rPr>
+      </w:r>
+    </w:p>
+    <w:p>
+      <w:pPr>
+        <w:pStyle w:val="NormalWeb"/>
+        <w:spacing w:lineRule="atLeast" w:line="18"/>
+        <w:rPr/>
+      </w:pPr>
+      <w:r>
+        <w:rPr/>
         <w:drawing>
           <wp:inline distT="0" distB="0" distL="0" distR="0">
             <wp:extent cx="5486400" cy="3200400"/>
@@ -559,12 +537,12 @@
                     </pic:cNvPicPr>
                   </pic:nvPicPr>
                   <pic:blipFill>
-                    <a:blip r:embed="rId5"/>
+                    <a:blip r:embed="rId6"/>
                     <a:stretch>
                       <a:fillRect/>
                     </a:stretch>
                   </pic:blipFill>
-                  <pic:spPr>
+                  <pic:spPr bwMode="auto">
                     <a:xfrm>
                       <a:off x="0" y="0"/>
                       <a:ext cx="5486400" cy="3200400"/>
@@ -582,7 +560,8 @@
     </w:p>
     <w:p>
       <w:pPr>
-        <w:spacing w:after="240"/>
+        <w:pStyle w:val="Normal"/>
+        <w:spacing w:before="0" w:after="240"/>
         <w:rPr>
           <w:rFonts w:ascii="Times New Roman" w:hAnsi="Times New Roman" w:cs="Times New Roman"/>
           <w:sz w:val="16"/>
@@ -591,18 +570,18 @@
       </w:pPr>
       <w:r>
         <w:rPr>
-          <w:rFonts w:ascii="Times New Roman" w:hAnsi="Times New Roman" w:eastAsia="SimSun" w:cs="Times New Roman"/>
-          <w:sz w:val="16"/>
-          <w:szCs w:val="16"/>
-          <w:lang w:bidi="ar"/>
-        </w:rPr>
-        <w:br w:type="textWrapping"/>
-      </w:r>
-    </w:p>
-    <w:p>
-      <w:pPr>
-        <w:pStyle w:val="5"/>
-        <w:spacing w:line="18" w:lineRule="atLeast"/>
+          <w:rFonts w:eastAsia="SimSun" w:cs="Times New Roman" w:ascii="Times New Roman" w:hAnsi="Times New Roman"/>
+          <w:sz w:val="16"/>
+          <w:szCs w:val="16"/>
+          <w:lang w:bidi="ar"/>
+        </w:rPr>
+        <w:br/>
+      </w:r>
+    </w:p>
+    <w:p>
+      <w:pPr>
+        <w:pStyle w:val="NormalWeb"/>
+        <w:spacing w:lineRule="atLeast" w:line="18"/>
         <w:rPr>
           <w:sz w:val="16"/>
           <w:szCs w:val="16"/>
@@ -658,8 +637,9 @@
     </w:p>
     <w:p>
       <w:pPr>
-        <w:pStyle w:val="5"/>
-        <w:spacing w:line="18" w:lineRule="atLeast"/>
+        <w:pStyle w:val="NormalWeb"/>
+        <w:spacing w:lineRule="atLeast" w:line="18"/>
+        <w:rPr/>
       </w:pPr>
       <w:r>
         <w:rPr>
@@ -711,13 +691,12 @@
     </w:p>
     <w:p>
       <w:pPr>
-        <w:pStyle w:val="5"/>
-        <w:spacing w:line="18" w:lineRule="atLeast"/>
-      </w:pPr>
-      <w:r>
-        <w:rPr>
-          <w:lang w:val="en-IN" w:eastAsia="en-IN"/>
-        </w:rPr>
+        <w:pStyle w:val="NormalWeb"/>
+        <w:spacing w:lineRule="atLeast" w:line="18"/>
+        <w:rPr/>
+      </w:pPr>
+      <w:r>
+        <w:rPr/>
         <w:drawing>
           <wp:inline distT="0" distB="0" distL="0" distR="0">
             <wp:extent cx="5486400" cy="4114800"/>
@@ -736,12 +715,12 @@
                     </pic:cNvPicPr>
                   </pic:nvPicPr>
                   <pic:blipFill>
-                    <a:blip r:embed="rId6"/>
+                    <a:blip r:embed="rId7"/>
                     <a:stretch>
                       <a:fillRect/>
                     </a:stretch>
                   </pic:blipFill>
-                  <pic:spPr>
+                  <pic:spPr bwMode="auto">
                     <a:xfrm>
                       <a:off x="0" y="0"/>
                       <a:ext cx="5486400" cy="4114800"/>
@@ -759,18 +738,26 @@
     </w:p>
     <w:p>
       <w:pPr>
-        <w:spacing w:after="240"/>
+        <w:pStyle w:val="Normal"/>
+        <w:spacing w:before="0" w:after="240"/>
         <w:rPr>
           <w:rFonts w:ascii="Times New Roman" w:hAnsi="Times New Roman" w:cs="Times New Roman"/>
           <w:sz w:val="16"/>
           <w:szCs w:val="16"/>
         </w:rPr>
       </w:pPr>
-    </w:p>
-    <w:p>
-      <w:pPr>
-        <w:pStyle w:val="5"/>
-        <w:spacing w:line="18" w:lineRule="atLeast"/>
+      <w:r>
+        <w:rPr>
+          <w:rFonts w:cs="Times New Roman" w:ascii="Times New Roman" w:hAnsi="Times New Roman"/>
+          <w:sz w:val="16"/>
+          <w:szCs w:val="16"/>
+        </w:rPr>
+      </w:r>
+    </w:p>
+    <w:p>
+      <w:pPr>
+        <w:pStyle w:val="NormalWeb"/>
+        <w:spacing w:lineRule="atLeast" w:line="18"/>
         <w:rPr>
           <w:sz w:val="16"/>
           <w:szCs w:val="16"/>
@@ -826,22 +813,29 @@
     </w:p>
     <w:p>
       <w:pPr>
+        <w:pStyle w:val="Normal"/>
         <w:rPr>
           <w:rFonts w:ascii="Times New Roman" w:hAnsi="Times New Roman" w:cs="Times New Roman"/>
           <w:sz w:val="16"/>
           <w:szCs w:val="16"/>
         </w:rPr>
       </w:pPr>
-    </w:p>
-    <w:p>
-      <w:pPr>
-        <w:pStyle w:val="5"/>
-        <w:spacing w:line="18" w:lineRule="atLeast"/>
-      </w:pPr>
-      <w:r>
-        <w:rPr>
-          <w:lang w:val="en-IN" w:eastAsia="en-IN"/>
-        </w:rPr>
+      <w:r>
+        <w:rPr>
+          <w:rFonts w:cs="Times New Roman" w:ascii="Times New Roman" w:hAnsi="Times New Roman"/>
+          <w:sz w:val="16"/>
+          <w:szCs w:val="16"/>
+        </w:rPr>
+      </w:r>
+    </w:p>
+    <w:p>
+      <w:pPr>
+        <w:pStyle w:val="NormalWeb"/>
+        <w:spacing w:lineRule="atLeast" w:line="18"/>
+        <w:rPr/>
+      </w:pPr>
+      <w:r>
+        <w:rPr/>
         <w:drawing>
           <wp:inline distT="0" distB="0" distL="0" distR="0">
             <wp:extent cx="5486400" cy="4114800"/>
@@ -860,12 +854,12 @@
                     </pic:cNvPicPr>
                   </pic:nvPicPr>
                   <pic:blipFill>
-                    <a:blip r:embed="rId7"/>
+                    <a:blip r:embed="rId8"/>
                     <a:stretch>
                       <a:fillRect/>
                     </a:stretch>
                   </pic:blipFill>
-                  <pic:spPr>
+                  <pic:spPr bwMode="auto">
                     <a:xfrm>
                       <a:off x="0" y="0"/>
                       <a:ext cx="5486400" cy="4114800"/>
@@ -883,17 +877,25 @@
     </w:p>
     <w:p>
       <w:pPr>
+        <w:pStyle w:val="Normal"/>
         <w:rPr>
           <w:rFonts w:ascii="Times New Roman" w:hAnsi="Times New Roman" w:cs="Times New Roman"/>
           <w:sz w:val="16"/>
           <w:szCs w:val="16"/>
         </w:rPr>
       </w:pPr>
-    </w:p>
-    <w:p>
-      <w:pPr>
-        <w:pStyle w:val="5"/>
-        <w:spacing w:line="18" w:lineRule="atLeast"/>
+      <w:r>
+        <w:rPr>
+          <w:rFonts w:cs="Times New Roman" w:ascii="Times New Roman" w:hAnsi="Times New Roman"/>
+          <w:sz w:val="16"/>
+          <w:szCs w:val="16"/>
+        </w:rPr>
+      </w:r>
+    </w:p>
+    <w:p>
+      <w:pPr>
+        <w:pStyle w:val="NormalWeb"/>
+        <w:spacing w:lineRule="atLeast" w:line="18"/>
         <w:rPr>
           <w:sz w:val="16"/>
           <w:szCs w:val="16"/>
@@ -959,22 +961,29 @@
     </w:p>
     <w:p>
       <w:pPr>
+        <w:pStyle w:val="Normal"/>
         <w:rPr>
           <w:rFonts w:ascii="Times New Roman" w:hAnsi="Times New Roman" w:cs="Times New Roman"/>
           <w:sz w:val="16"/>
           <w:szCs w:val="16"/>
         </w:rPr>
       </w:pPr>
-    </w:p>
-    <w:p>
-      <w:pPr>
-        <w:pStyle w:val="5"/>
-        <w:spacing w:line="18" w:lineRule="atLeast"/>
-      </w:pPr>
-      <w:r>
-        <w:rPr>
-          <w:lang w:val="en-IN" w:eastAsia="en-IN"/>
-        </w:rPr>
+      <w:r>
+        <w:rPr>
+          <w:rFonts w:cs="Times New Roman" w:ascii="Times New Roman" w:hAnsi="Times New Roman"/>
+          <w:sz w:val="16"/>
+          <w:szCs w:val="16"/>
+        </w:rPr>
+      </w:r>
+    </w:p>
+    <w:p>
+      <w:pPr>
+        <w:pStyle w:val="NormalWeb"/>
+        <w:spacing w:lineRule="atLeast" w:line="18"/>
+        <w:rPr/>
+      </w:pPr>
+      <w:r>
+        <w:rPr/>
         <w:drawing>
           <wp:inline distT="0" distB="0" distL="0" distR="0">
             <wp:extent cx="5486400" cy="3295650"/>
@@ -993,12 +1002,12 @@
                     </pic:cNvPicPr>
                   </pic:nvPicPr>
                   <pic:blipFill>
-                    <a:blip r:embed="rId8"/>
+                    <a:blip r:embed="rId9"/>
                     <a:stretch>
                       <a:fillRect/>
                     </a:stretch>
                   </pic:blipFill>
-                  <pic:spPr>
+                  <pic:spPr bwMode="auto">
                     <a:xfrm>
                       <a:off x="0" y="0"/>
                       <a:ext cx="5486400" cy="3295650"/>
@@ -1016,7 +1025,8 @@
     </w:p>
     <w:p>
       <w:pPr>
-        <w:spacing w:after="240"/>
+        <w:pStyle w:val="Normal"/>
+        <w:spacing w:before="0" w:after="240"/>
         <w:rPr>
           <w:rFonts w:ascii="Times New Roman" w:hAnsi="Times New Roman" w:cs="Times New Roman"/>
           <w:sz w:val="16"/>
@@ -1025,23 +1035,22 @@
       </w:pPr>
       <w:r>
         <w:rPr>
-          <w:rFonts w:ascii="Times New Roman" w:hAnsi="Times New Roman" w:eastAsia="SimSun" w:cs="Times New Roman"/>
-          <w:sz w:val="16"/>
-          <w:szCs w:val="16"/>
-          <w:lang w:bidi="ar"/>
-        </w:rPr>
-        <w:br w:type="textWrapping"/>
-      </w:r>
-    </w:p>
-    <w:p>
-      <w:pPr>
-        <w:pStyle w:val="5"/>
-        <w:spacing w:line="18" w:lineRule="atLeast"/>
-      </w:pPr>
-      <w:r>
-        <w:rPr>
-          <w:lang w:val="en-IN" w:eastAsia="en-IN"/>
-        </w:rPr>
+          <w:rFonts w:eastAsia="SimSun" w:cs="Times New Roman" w:ascii="Times New Roman" w:hAnsi="Times New Roman"/>
+          <w:sz w:val="16"/>
+          <w:szCs w:val="16"/>
+          <w:lang w:bidi="ar"/>
+        </w:rPr>
+        <w:br/>
+      </w:r>
+    </w:p>
+    <w:p>
+      <w:pPr>
+        <w:pStyle w:val="NormalWeb"/>
+        <w:spacing w:lineRule="atLeast" w:line="18"/>
+        <w:rPr/>
+      </w:pPr>
+      <w:r>
+        <w:rPr/>
         <w:drawing>
           <wp:inline distT="0" distB="0" distL="0" distR="0">
             <wp:extent cx="5486400" cy="3295650"/>
@@ -1060,12 +1069,12 @@
                     </pic:cNvPicPr>
                   </pic:nvPicPr>
                   <pic:blipFill>
-                    <a:blip r:embed="rId9"/>
+                    <a:blip r:embed="rId10"/>
                     <a:stretch>
                       <a:fillRect/>
                     </a:stretch>
                   </pic:blipFill>
-                  <pic:spPr>
+                  <pic:spPr bwMode="auto">
                     <a:xfrm>
                       <a:off x="0" y="0"/>
                       <a:ext cx="5486400" cy="3295650"/>
@@ -1083,17 +1092,25 @@
     </w:p>
     <w:p>
       <w:pPr>
+        <w:pStyle w:val="Normal"/>
         <w:rPr>
           <w:rFonts w:ascii="Times New Roman" w:hAnsi="Times New Roman" w:cs="Times New Roman"/>
           <w:sz w:val="16"/>
           <w:szCs w:val="16"/>
         </w:rPr>
       </w:pPr>
-    </w:p>
-    <w:p>
-      <w:pPr>
-        <w:pStyle w:val="5"/>
-        <w:spacing w:line="18" w:lineRule="atLeast"/>
+      <w:r>
+        <w:rPr>
+          <w:rFonts w:cs="Times New Roman" w:ascii="Times New Roman" w:hAnsi="Times New Roman"/>
+          <w:sz w:val="16"/>
+          <w:szCs w:val="16"/>
+        </w:rPr>
+      </w:r>
+    </w:p>
+    <w:p>
+      <w:pPr>
+        <w:pStyle w:val="NormalWeb"/>
+        <w:spacing w:lineRule="atLeast" w:line="18"/>
         <w:rPr>
           <w:sz w:val="16"/>
           <w:szCs w:val="16"/>
@@ -1130,17 +1147,25 @@
     </w:p>
     <w:p>
       <w:pPr>
+        <w:pStyle w:val="Normal"/>
         <w:rPr>
           <w:rFonts w:ascii="Times New Roman" w:hAnsi="Times New Roman" w:cs="Times New Roman"/>
           <w:sz w:val="16"/>
           <w:szCs w:val="16"/>
         </w:rPr>
       </w:pPr>
-    </w:p>
-    <w:p>
-      <w:pPr>
-        <w:pStyle w:val="5"/>
-        <w:spacing w:line="18" w:lineRule="atLeast"/>
+      <w:r>
+        <w:rPr>
+          <w:rFonts w:cs="Times New Roman" w:ascii="Times New Roman" w:hAnsi="Times New Roman"/>
+          <w:sz w:val="16"/>
+          <w:szCs w:val="16"/>
+        </w:rPr>
+      </w:r>
+    </w:p>
+    <w:p>
+      <w:pPr>
+        <w:pStyle w:val="NormalWeb"/>
+        <w:spacing w:lineRule="atLeast" w:line="18"/>
         <w:rPr>
           <w:sz w:val="16"/>
           <w:szCs w:val="16"/>
@@ -1177,22 +1202,29 @@
     </w:p>
     <w:p>
       <w:pPr>
+        <w:pStyle w:val="Normal"/>
         <w:rPr>
           <w:rFonts w:ascii="Times New Roman" w:hAnsi="Times New Roman" w:cs="Times New Roman"/>
           <w:sz w:val="16"/>
           <w:szCs w:val="16"/>
         </w:rPr>
       </w:pPr>
-    </w:p>
-    <w:p>
-      <w:pPr>
-        <w:pStyle w:val="5"/>
-        <w:spacing w:line="18" w:lineRule="atLeast"/>
-      </w:pPr>
-      <w:r>
-        <w:rPr>
-          <w:lang w:val="en-IN" w:eastAsia="en-IN"/>
-        </w:rPr>
+      <w:r>
+        <w:rPr>
+          <w:rFonts w:cs="Times New Roman" w:ascii="Times New Roman" w:hAnsi="Times New Roman"/>
+          <w:sz w:val="16"/>
+          <w:szCs w:val="16"/>
+        </w:rPr>
+      </w:r>
+    </w:p>
+    <w:p>
+      <w:pPr>
+        <w:pStyle w:val="NormalWeb"/>
+        <w:spacing w:lineRule="atLeast" w:line="18"/>
+        <w:rPr/>
+      </w:pPr>
+      <w:r>
+        <w:rPr/>
         <w:drawing>
           <wp:inline distT="0" distB="0" distL="0" distR="0">
             <wp:extent cx="5486400" cy="4114800"/>
@@ -1211,12 +1243,12 @@
                     </pic:cNvPicPr>
                   </pic:nvPicPr>
                   <pic:blipFill>
-                    <a:blip r:embed="rId10"/>
+                    <a:blip r:embed="rId11"/>
                     <a:stretch>
                       <a:fillRect/>
                     </a:stretch>
                   </pic:blipFill>
-                  <pic:spPr>
+                  <pic:spPr bwMode="auto">
                     <a:xfrm>
                       <a:off x="0" y="0"/>
                       <a:ext cx="5486400" cy="4114800"/>
@@ -1234,7 +1266,9 @@
     </w:p>
     <w:p>
       <w:pPr>
-        <w:spacing w:after="240"/>
+        <w:pStyle w:val="Normal"/>
+        <w:spacing w:before="0" w:after="240"/>
+        <w:rPr/>
       </w:pPr>
       <w:r>
         <w:rPr>
@@ -1249,13 +1283,12 @@
     </w:p>
     <w:p>
       <w:pPr>
-        <w:pStyle w:val="5"/>
-        <w:spacing w:before="280" w:after="280" w:line="18" w:lineRule="atLeast"/>
-      </w:pPr>
-      <w:r>
-        <w:rPr>
-          <w:lang w:val="en-IN" w:eastAsia="en-IN"/>
-        </w:rPr>
+        <w:pStyle w:val="NormalWeb"/>
+        <w:spacing w:lineRule="atLeast" w:line="18" w:before="280" w:after="280"/>
+        <w:rPr/>
+      </w:pPr>
+      <w:r>
+        <w:rPr/>
         <w:drawing>
           <wp:inline distT="0" distB="0" distL="0" distR="0">
             <wp:extent cx="5486400" cy="4114800"/>
@@ -1274,12 +1307,12 @@
                     </pic:cNvPicPr>
                   </pic:nvPicPr>
                   <pic:blipFill>
-                    <a:blip r:embed="rId11"/>
+                    <a:blip r:embed="rId12"/>
                     <a:stretch>
                       <a:fillRect/>
                     </a:stretch>
                   </pic:blipFill>
-                  <pic:spPr>
+                  <pic:spPr bwMode="auto">
                     <a:xfrm>
                       <a:off x="0" y="0"/>
                       <a:ext cx="5486400" cy="4114800"/>
@@ -1296,23 +1329,22 @@
       </w:r>
     </w:p>
     <w:sectPr>
+      <w:type w:val="nextPage"/>
       <w:pgSz w:w="11906" w:h="16838"/>
-      <w:pgMar w:top="1440" w:right="1800" w:bottom="1440" w:left="1800" w:header="0" w:footer="0" w:gutter="0"/>
-      <w:cols w:space="720" w:num="1"/>
-      <w:formProt w:val="0"/>
-      <w:docGrid w:linePitch="360" w:charSpace="2047"/>
+      <w:pgMar w:left="1800" w:right="1800" w:header="0" w:top="1440" w:footer="0" w:bottom="1440" w:gutter="0"/>
+      <w:pgNumType w:fmt="decimal"/>
+      <w:formProt w:val="false"/>
+      <w:textDirection w:val="lrTb"/>
+      <w:docGrid w:type="default" w:linePitch="360" w:charSpace="2047"/>
     </w:sectPr>
   </w:body>
 </w:document>
 </file>
 
 <file path=word/numbering.xml><?xml version="1.0" encoding="utf-8"?>
-<w:numbering xmlns:wpc="http://schemas.microsoft.com/office/word/2010/wordprocessingCanvas" xmlns:mc="http://schemas.openxmlformats.org/markup-compatibility/2006" xmlns:o="urn:schemas-microsoft-com:office:office" xmlns:r="http://schemas.openxmlformats.org/officeDocument/2006/relationships" xmlns:m="http://schemas.openxmlformats.org/officeDocument/2006/math" xmlns:v="urn:schemas-microsoft-com:vml" xmlns:wp14="http://schemas.microsoft.com/office/word/2010/wordprocessingDrawing" xmlns:wp="http://schemas.openxmlformats.org/drawingml/2006/wordprocessingDrawing" xmlns:w10="urn:schemas-microsoft-com:office:word" xmlns:w="http://schemas.openxmlformats.org/wordprocessingml/2006/main" xmlns:w14="http://schemas.microsoft.com/office/word/2010/wordml" xmlns:wpg="http://schemas.microsoft.com/office/word/2010/wordprocessingGroup" xmlns:wpi="http://schemas.microsoft.com/office/word/2010/wordprocessingInk" xmlns:wne="http://schemas.microsoft.com/office/word/2006/wordml" xmlns:wps="http://schemas.microsoft.com/office/word/2010/wordprocessingShape" mc:Ignorable="w14 wp14">
-  <w:abstractNum w:abstractNumId="0">
-    <w:nsid w:val="08DE6F08"/>
-    <w:multiLevelType w:val="multilevel"/>
-    <w:tmpl w:val="08DE6F08"/>
-    <w:lvl w:ilvl="0" w:tentative="0">
+<w:numbering xmlns:w="http://schemas.openxmlformats.org/wordprocessingml/2006/main" xmlns:o="urn:schemas-microsoft-com:office:office" xmlns:r="http://schemas.openxmlformats.org/officeDocument/2006/relationships" xmlns:v="urn:schemas-microsoft-com:vml">
+  <w:abstractNum w:abstractNumId="1">
+    <w:lvl w:ilvl="0">
       <w:start w:val="1"/>
       <w:numFmt w:val="decimal"/>
       <w:suff w:val="space"/>
@@ -1322,394 +1354,822 @@
         <w:ind w:left="720" w:hanging="360"/>
       </w:pPr>
     </w:lvl>
-    <w:lvl w:ilvl="1" w:tentative="0">
+    <w:lvl w:ilvl="1">
       <w:start w:val="1"/>
       <w:numFmt w:val="decimal"/>
       <w:lvlText w:val="%2."/>
       <w:lvlJc w:val="left"/>
       <w:pPr>
         <w:tabs>
-          <w:tab w:val="left" w:pos="1080"/>
+          <w:tab w:val="num" w:pos="1080"/>
         </w:tabs>
         <w:ind w:left="1080" w:hanging="360"/>
       </w:pPr>
     </w:lvl>
-    <w:lvl w:ilvl="2" w:tentative="0">
+    <w:lvl w:ilvl="2">
       <w:start w:val="1"/>
       <w:numFmt w:val="decimal"/>
       <w:lvlText w:val="%3."/>
       <w:lvlJc w:val="left"/>
       <w:pPr>
         <w:tabs>
-          <w:tab w:val="left" w:pos="1440"/>
+          <w:tab w:val="num" w:pos="1440"/>
         </w:tabs>
         <w:ind w:left="1440" w:hanging="360"/>
       </w:pPr>
     </w:lvl>
-    <w:lvl w:ilvl="3" w:tentative="0">
+    <w:lvl w:ilvl="3">
       <w:start w:val="1"/>
       <w:numFmt w:val="decimal"/>
       <w:lvlText w:val="%4."/>
       <w:lvlJc w:val="left"/>
       <w:pPr>
         <w:tabs>
-          <w:tab w:val="left" w:pos="1800"/>
+          <w:tab w:val="num" w:pos="1800"/>
         </w:tabs>
         <w:ind w:left="1800" w:hanging="360"/>
       </w:pPr>
     </w:lvl>
-    <w:lvl w:ilvl="4" w:tentative="0">
+    <w:lvl w:ilvl="4">
       <w:start w:val="1"/>
       <w:numFmt w:val="decimal"/>
       <w:lvlText w:val="%5."/>
       <w:lvlJc w:val="left"/>
       <w:pPr>
         <w:tabs>
-          <w:tab w:val="left" w:pos="2160"/>
+          <w:tab w:val="num" w:pos="2160"/>
         </w:tabs>
         <w:ind w:left="2160" w:hanging="360"/>
       </w:pPr>
     </w:lvl>
-    <w:lvl w:ilvl="5" w:tentative="0">
+    <w:lvl w:ilvl="5">
       <w:start w:val="1"/>
       <w:numFmt w:val="decimal"/>
       <w:lvlText w:val="%6."/>
       <w:lvlJc w:val="left"/>
       <w:pPr>
         <w:tabs>
-          <w:tab w:val="left" w:pos="2520"/>
+          <w:tab w:val="num" w:pos="2520"/>
         </w:tabs>
         <w:ind w:left="2520" w:hanging="360"/>
       </w:pPr>
     </w:lvl>
-    <w:lvl w:ilvl="6" w:tentative="0">
+    <w:lvl w:ilvl="6">
       <w:start w:val="1"/>
       <w:numFmt w:val="decimal"/>
       <w:lvlText w:val="%7."/>
       <w:lvlJc w:val="left"/>
       <w:pPr>
         <w:tabs>
-          <w:tab w:val="left" w:pos="2880"/>
+          <w:tab w:val="num" w:pos="2880"/>
         </w:tabs>
         <w:ind w:left="2880" w:hanging="360"/>
       </w:pPr>
     </w:lvl>
-    <w:lvl w:ilvl="7" w:tentative="0">
+    <w:lvl w:ilvl="7">
       <w:start w:val="1"/>
       <w:numFmt w:val="decimal"/>
       <w:lvlText w:val="%8."/>
       <w:lvlJc w:val="left"/>
       <w:pPr>
         <w:tabs>
-          <w:tab w:val="left" w:pos="3240"/>
+          <w:tab w:val="num" w:pos="3240"/>
         </w:tabs>
         <w:ind w:left="3240" w:hanging="360"/>
       </w:pPr>
     </w:lvl>
-    <w:lvl w:ilvl="8" w:tentative="0">
+    <w:lvl w:ilvl="8">
       <w:start w:val="1"/>
       <w:numFmt w:val="decimal"/>
       <w:lvlText w:val="%9."/>
       <w:lvlJc w:val="left"/>
       <w:pPr>
         <w:tabs>
-          <w:tab w:val="left" w:pos="3600"/>
+          <w:tab w:val="num" w:pos="3600"/>
         </w:tabs>
         <w:ind w:left="3600" w:hanging="360"/>
+      </w:pPr>
+    </w:lvl>
+  </w:abstractNum>
+  <w:abstractNum w:abstractNumId="2">
+    <w:lvl w:ilvl="0">
+      <w:start w:val="1"/>
+      <w:numFmt w:val="none"/>
+      <w:suff w:val="nothing"/>
+      <w:lvlText w:val=""/>
+      <w:lvlJc w:val="left"/>
+      <w:pPr>
+        <w:tabs>
+          <w:tab w:val="num" w:pos="432"/>
+        </w:tabs>
+        <w:ind w:left="432" w:hanging="432"/>
+      </w:pPr>
+    </w:lvl>
+    <w:lvl w:ilvl="1">
+      <w:start w:val="1"/>
+      <w:numFmt w:val="none"/>
+      <w:suff w:val="nothing"/>
+      <w:lvlText w:val=""/>
+      <w:lvlJc w:val="left"/>
+      <w:pPr>
+        <w:tabs>
+          <w:tab w:val="num" w:pos="576"/>
+        </w:tabs>
+        <w:ind w:left="576" w:hanging="576"/>
+      </w:pPr>
+    </w:lvl>
+    <w:lvl w:ilvl="2">
+      <w:start w:val="1"/>
+      <w:numFmt w:val="none"/>
+      <w:suff w:val="nothing"/>
+      <w:lvlText w:val=""/>
+      <w:lvlJc w:val="left"/>
+      <w:pPr>
+        <w:tabs>
+          <w:tab w:val="num" w:pos="720"/>
+        </w:tabs>
+        <w:ind w:left="720" w:hanging="720"/>
+      </w:pPr>
+    </w:lvl>
+    <w:lvl w:ilvl="3">
+      <w:start w:val="1"/>
+      <w:numFmt w:val="none"/>
+      <w:suff w:val="nothing"/>
+      <w:lvlText w:val=""/>
+      <w:lvlJc w:val="left"/>
+      <w:pPr>
+        <w:tabs>
+          <w:tab w:val="num" w:pos="864"/>
+        </w:tabs>
+        <w:ind w:left="864" w:hanging="864"/>
+      </w:pPr>
+    </w:lvl>
+    <w:lvl w:ilvl="4">
+      <w:start w:val="1"/>
+      <w:numFmt w:val="none"/>
+      <w:suff w:val="nothing"/>
+      <w:lvlText w:val=""/>
+      <w:lvlJc w:val="left"/>
+      <w:pPr>
+        <w:tabs>
+          <w:tab w:val="num" w:pos="1008"/>
+        </w:tabs>
+        <w:ind w:left="1008" w:hanging="1008"/>
+      </w:pPr>
+    </w:lvl>
+    <w:lvl w:ilvl="5">
+      <w:start w:val="1"/>
+      <w:numFmt w:val="none"/>
+      <w:suff w:val="nothing"/>
+      <w:lvlText w:val=""/>
+      <w:lvlJc w:val="left"/>
+      <w:pPr>
+        <w:tabs>
+          <w:tab w:val="num" w:pos="1152"/>
+        </w:tabs>
+        <w:ind w:left="1152" w:hanging="1152"/>
+      </w:pPr>
+    </w:lvl>
+    <w:lvl w:ilvl="6">
+      <w:start w:val="1"/>
+      <w:numFmt w:val="none"/>
+      <w:suff w:val="nothing"/>
+      <w:lvlText w:val=""/>
+      <w:lvlJc w:val="left"/>
+      <w:pPr>
+        <w:tabs>
+          <w:tab w:val="num" w:pos="1296"/>
+        </w:tabs>
+        <w:ind w:left="1296" w:hanging="1296"/>
+      </w:pPr>
+    </w:lvl>
+    <w:lvl w:ilvl="7">
+      <w:start w:val="1"/>
+      <w:numFmt w:val="none"/>
+      <w:suff w:val="nothing"/>
+      <w:lvlText w:val=""/>
+      <w:lvlJc w:val="left"/>
+      <w:pPr>
+        <w:tabs>
+          <w:tab w:val="num" w:pos="1440"/>
+        </w:tabs>
+        <w:ind w:left="1440" w:hanging="1440"/>
+      </w:pPr>
+    </w:lvl>
+    <w:lvl w:ilvl="8">
+      <w:start w:val="1"/>
+      <w:numFmt w:val="none"/>
+      <w:suff w:val="nothing"/>
+      <w:lvlText w:val=""/>
+      <w:lvlJc w:val="left"/>
+      <w:pPr>
+        <w:tabs>
+          <w:tab w:val="num" w:pos="1584"/>
+        </w:tabs>
+        <w:ind w:left="1584" w:hanging="1584"/>
       </w:pPr>
     </w:lvl>
   </w:abstractNum>
   <w:num w:numId="1">
-    <w:abstractNumId w:val="0"/>
+    <w:abstractNumId w:val="1"/>
+  </w:num>
+  <w:num w:numId="2">
+    <w:abstractNumId w:val="2"/>
   </w:num>
 </w:numbering>
 </file>
 
 <file path=word/styles.xml><?xml version="1.0" encoding="utf-8"?>
-<w:styles xmlns:mc="http://schemas.openxmlformats.org/markup-compatibility/2006" xmlns:o="urn:schemas-microsoft-com:office:office" xmlns:r="http://schemas.openxmlformats.org/officeDocument/2006/relationships" xmlns:m="http://schemas.openxmlformats.org/officeDocument/2006/math" xmlns:v="urn:schemas-microsoft-com:vml" xmlns:w="http://schemas.openxmlformats.org/wordprocessingml/2006/main" xmlns:w14="http://schemas.microsoft.com/office/word/2010/wordml" xmlns:w10="urn:schemas-microsoft-com:office:word" xmlns:sl="http://schemas.openxmlformats.org/schemaLibrary/2006/main" mc:Ignorable="w14">
+<w:styles xmlns:w="http://schemas.openxmlformats.org/wordprocessingml/2006/main" xmlns:w14="http://schemas.microsoft.com/office/word/2010/wordml" xmlns:mc="http://schemas.openxmlformats.org/markup-compatibility/2006" mc:Ignorable="w14">
   <w:docDefaults>
     <w:rPrDefault>
       <w:rPr>
         <w:rFonts w:ascii="Times New Roman" w:hAnsi="Times New Roman" w:eastAsia="SimSun" w:cs="Times New Roman"/>
+        <w:lang w:val="en-IN" w:eastAsia="zh-CN" w:bidi="hi-IN"/>
       </w:rPr>
     </w:rPrDefault>
+    <w:pPrDefault>
+      <w:pPr/>
+    </w:pPrDefault>
   </w:docDefaults>
-  <w:latentStyles w:count="260" w:defQFormat="0" w:defUnhideWhenUsed="1" w:defSemiHidden="1" w:defUIPriority="99" w:defLockedState="0">
-    <w:lsdException w:qFormat="1" w:unhideWhenUsed="0" w:uiPriority="0" w:semiHidden="0" w:name="Normal"/>
-    <w:lsdException w:qFormat="1" w:unhideWhenUsed="0" w:uiPriority="0" w:semiHidden="0" w:name="heading 1"/>
-    <w:lsdException w:qFormat="1" w:uiPriority="0" w:name="heading 2"/>
-    <w:lsdException w:qFormat="1" w:uiPriority="0" w:name="heading 3"/>
-    <w:lsdException w:qFormat="1" w:uiPriority="0" w:name="heading 4"/>
-    <w:lsdException w:qFormat="1" w:uiPriority="0" w:name="heading 5"/>
-    <w:lsdException w:qFormat="1" w:uiPriority="0" w:name="heading 6"/>
-    <w:lsdException w:qFormat="1" w:uiPriority="0" w:name="heading 7"/>
-    <w:lsdException w:qFormat="1" w:uiPriority="0" w:name="heading 8"/>
-    <w:lsdException w:qFormat="1" w:uiPriority="0" w:name="heading 9"/>
-    <w:lsdException w:unhideWhenUsed="0" w:uiPriority="0" w:semiHidden="0" w:name="index 1"/>
-    <w:lsdException w:unhideWhenUsed="0" w:uiPriority="0" w:semiHidden="0" w:name="index 2"/>
-    <w:lsdException w:unhideWhenUsed="0" w:uiPriority="0" w:semiHidden="0" w:name="index 3"/>
-    <w:lsdException w:unhideWhenUsed="0" w:uiPriority="0" w:semiHidden="0" w:name="index 4"/>
-    <w:lsdException w:unhideWhenUsed="0" w:uiPriority="0" w:semiHidden="0" w:name="index 5"/>
-    <w:lsdException w:unhideWhenUsed="0" w:uiPriority="0" w:semiHidden="0" w:name="index 6"/>
-    <w:lsdException w:unhideWhenUsed="0" w:uiPriority="0" w:semiHidden="0" w:name="index 7"/>
-    <w:lsdException w:unhideWhenUsed="0" w:uiPriority="0" w:semiHidden="0" w:name="index 8"/>
-    <w:lsdException w:unhideWhenUsed="0" w:uiPriority="0" w:semiHidden="0" w:name="index 9"/>
-    <w:lsdException w:unhideWhenUsed="0" w:uiPriority="0" w:semiHidden="0" w:name="toc 1"/>
-    <w:lsdException w:unhideWhenUsed="0" w:uiPriority="0" w:semiHidden="0" w:name="toc 2"/>
-    <w:lsdException w:unhideWhenUsed="0" w:uiPriority="0" w:semiHidden="0" w:name="toc 3"/>
-    <w:lsdException w:unhideWhenUsed="0" w:uiPriority="0" w:semiHidden="0" w:name="toc 4"/>
-    <w:lsdException w:unhideWhenUsed="0" w:uiPriority="0" w:semiHidden="0" w:name="toc 5"/>
-    <w:lsdException w:unhideWhenUsed="0" w:uiPriority="0" w:semiHidden="0" w:name="toc 6"/>
-    <w:lsdException w:unhideWhenUsed="0" w:uiPriority="0" w:semiHidden="0" w:name="toc 7"/>
-    <w:lsdException w:unhideWhenUsed="0" w:uiPriority="0" w:semiHidden="0" w:name="toc 8"/>
-    <w:lsdException w:unhideWhenUsed="0" w:uiPriority="0" w:semiHidden="0" w:name="toc 9"/>
-    <w:lsdException w:unhideWhenUsed="0" w:uiPriority="0" w:semiHidden="0" w:name="Normal Indent"/>
-    <w:lsdException w:unhideWhenUsed="0" w:uiPriority="0" w:semiHidden="0" w:name="footnote text"/>
-    <w:lsdException w:unhideWhenUsed="0" w:uiPriority="0" w:semiHidden="0" w:name="annotation text"/>
-    <w:lsdException w:unhideWhenUsed="0" w:uiPriority="0" w:semiHidden="0" w:name="header"/>
-    <w:lsdException w:unhideWhenUsed="0" w:uiPriority="0" w:semiHidden="0" w:name="footer"/>
-    <w:lsdException w:unhideWhenUsed="0" w:uiPriority="0" w:semiHidden="0" w:name="index heading"/>
-    <w:lsdException w:qFormat="1" w:unhideWhenUsed="0" w:uiPriority="0" w:semiHidden="0" w:name="caption"/>
-    <w:lsdException w:unhideWhenUsed="0" w:uiPriority="0" w:semiHidden="0" w:name="table of figures"/>
-    <w:lsdException w:unhideWhenUsed="0" w:uiPriority="0" w:semiHidden="0" w:name="envelope address"/>
-    <w:lsdException w:unhideWhenUsed="0" w:uiPriority="0" w:semiHidden="0" w:name="envelope return"/>
-    <w:lsdException w:unhideWhenUsed="0" w:uiPriority="0" w:semiHidden="0" w:name="footnote reference"/>
-    <w:lsdException w:unhideWhenUsed="0" w:uiPriority="0" w:semiHidden="0" w:name="annotation reference"/>
-    <w:lsdException w:unhideWhenUsed="0" w:uiPriority="0" w:semiHidden="0" w:name="line number"/>
-    <w:lsdException w:unhideWhenUsed="0" w:uiPriority="0" w:semiHidden="0" w:name="page number"/>
-    <w:lsdException w:unhideWhenUsed="0" w:uiPriority="0" w:semiHidden="0" w:name="endnote reference"/>
-    <w:lsdException w:unhideWhenUsed="0" w:uiPriority="0" w:semiHidden="0" w:name="endnote text"/>
-    <w:lsdException w:unhideWhenUsed="0" w:uiPriority="0" w:semiHidden="0" w:name="table of authorities"/>
-    <w:lsdException w:unhideWhenUsed="0" w:uiPriority="0" w:semiHidden="0" w:name="macro"/>
-    <w:lsdException w:unhideWhenUsed="0" w:uiPriority="0" w:semiHidden="0" w:name="toa heading"/>
-    <w:lsdException w:qFormat="1" w:unhideWhenUsed="0" w:uiPriority="0" w:semiHidden="0" w:name="List"/>
-    <w:lsdException w:unhideWhenUsed="0" w:uiPriority="0" w:semiHidden="0" w:name="List Bullet"/>
-    <w:lsdException w:unhideWhenUsed="0" w:uiPriority="0" w:semiHidden="0" w:name="List Number"/>
-    <w:lsdException w:unhideWhenUsed="0" w:uiPriority="0" w:semiHidden="0" w:name="List 2"/>
-    <w:lsdException w:unhideWhenUsed="0" w:uiPriority="0" w:semiHidden="0" w:name="List 3"/>
-    <w:lsdException w:unhideWhenUsed="0" w:uiPriority="0" w:semiHidden="0" w:name="List 4"/>
-    <w:lsdException w:unhideWhenUsed="0" w:uiPriority="0" w:semiHidden="0" w:name="List 5"/>
-    <w:lsdException w:unhideWhenUsed="0" w:uiPriority="0" w:semiHidden="0" w:name="List Bullet 2"/>
-    <w:lsdException w:unhideWhenUsed="0" w:uiPriority="0" w:semiHidden="0" w:name="List Bullet 3"/>
-    <w:lsdException w:unhideWhenUsed="0" w:uiPriority="0" w:semiHidden="0" w:name="List Bullet 4"/>
-    <w:lsdException w:unhideWhenUsed="0" w:uiPriority="0" w:semiHidden="0" w:name="List Bullet 5"/>
-    <w:lsdException w:unhideWhenUsed="0" w:uiPriority="0" w:semiHidden="0" w:name="List Number 2"/>
-    <w:lsdException w:unhideWhenUsed="0" w:uiPriority="0" w:semiHidden="0" w:name="List Number 3"/>
-    <w:lsdException w:unhideWhenUsed="0" w:uiPriority="0" w:semiHidden="0" w:name="List Number 4"/>
-    <w:lsdException w:unhideWhenUsed="0" w:uiPriority="0" w:semiHidden="0" w:name="List Number 5"/>
-    <w:lsdException w:qFormat="1" w:unhideWhenUsed="0" w:uiPriority="0" w:semiHidden="0" w:name="Title"/>
-    <w:lsdException w:unhideWhenUsed="0" w:uiPriority="0" w:semiHidden="0" w:name="Closing"/>
-    <w:lsdException w:unhideWhenUsed="0" w:uiPriority="0" w:semiHidden="0" w:name="Signature"/>
-    <w:lsdException w:qFormat="1" w:uiPriority="1" w:semiHidden="0" w:name="Default Paragraph Font"/>
-    <w:lsdException w:qFormat="1" w:unhideWhenUsed="0" w:uiPriority="0" w:semiHidden="0" w:name="Body Text"/>
-    <w:lsdException w:unhideWhenUsed="0" w:uiPriority="0" w:semiHidden="0" w:name="Body Text Indent"/>
-    <w:lsdException w:unhideWhenUsed="0" w:uiPriority="0" w:semiHidden="0" w:name="List Continue"/>
-    <w:lsdException w:unhideWhenUsed="0" w:uiPriority="0" w:semiHidden="0" w:name="List Continue 2"/>
-    <w:lsdException w:unhideWhenUsed="0" w:uiPriority="0" w:semiHidden="0" w:name="List Continue 3"/>
-    <w:lsdException w:unhideWhenUsed="0" w:uiPriority="0" w:semiHidden="0" w:name="List Continue 4"/>
-    <w:lsdException w:unhideWhenUsed="0" w:uiPriority="0" w:semiHidden="0" w:name="List Continue 5"/>
-    <w:lsdException w:unhideWhenUsed="0" w:uiPriority="0" w:semiHidden="0" w:name="Message Header"/>
-    <w:lsdException w:qFormat="1" w:unhideWhenUsed="0" w:uiPriority="0" w:semiHidden="0" w:name="Subtitle"/>
-    <w:lsdException w:unhideWhenUsed="0" w:uiPriority="0" w:semiHidden="0" w:name="Salutation"/>
-    <w:lsdException w:unhideWhenUsed="0" w:uiPriority="0" w:semiHidden="0" w:name="Date"/>
-    <w:lsdException w:unhideWhenUsed="0" w:uiPriority="0" w:semiHidden="0" w:name="Body Text First Indent"/>
-    <w:lsdException w:unhideWhenUsed="0" w:uiPriority="0" w:semiHidden="0" w:name="Body Text First Indent 2"/>
-    <w:lsdException w:unhideWhenUsed="0" w:uiPriority="0" w:semiHidden="0" w:name="Note Heading"/>
-    <w:lsdException w:unhideWhenUsed="0" w:uiPriority="0" w:semiHidden="0" w:name="Body Text 2"/>
-    <w:lsdException w:unhideWhenUsed="0" w:uiPriority="0" w:semiHidden="0" w:name="Body Text 3"/>
-    <w:lsdException w:unhideWhenUsed="0" w:uiPriority="0" w:semiHidden="0" w:name="Body Text Indent 2"/>
-    <w:lsdException w:unhideWhenUsed="0" w:uiPriority="0" w:semiHidden="0" w:name="Body Text Indent 3"/>
-    <w:lsdException w:unhideWhenUsed="0" w:uiPriority="0" w:semiHidden="0" w:name="Block Text"/>
-    <w:lsdException w:qFormat="1" w:unhideWhenUsed="0" w:uiPriority="0" w:semiHidden="0" w:name="Hyperlink"/>
-    <w:lsdException w:qFormat="1" w:unhideWhenUsed="0" w:uiPriority="0" w:semiHidden="0" w:name="FollowedHyperlink"/>
-    <w:lsdException w:qFormat="1" w:unhideWhenUsed="0" w:uiPriority="0" w:semiHidden="0" w:name="Strong"/>
-    <w:lsdException w:qFormat="1" w:unhideWhenUsed="0" w:uiPriority="0" w:semiHidden="0" w:name="Emphasis"/>
-    <w:lsdException w:unhideWhenUsed="0" w:uiPriority="0" w:semiHidden="0" w:name="Document Map"/>
-    <w:lsdException w:unhideWhenUsed="0" w:uiPriority="0" w:semiHidden="0" w:name="Plain Text"/>
-    <w:lsdException w:unhideWhenUsed="0" w:uiPriority="0" w:semiHidden="0" w:name="E-mail Signature"/>
-    <w:lsdException w:qFormat="1" w:unhideWhenUsed="0" w:uiPriority="0" w:semiHidden="0" w:name="Normal (Web)"/>
-    <w:lsdException w:unhideWhenUsed="0" w:uiPriority="0" w:semiHidden="0" w:name="HTML Acronym"/>
-    <w:lsdException w:unhideWhenUsed="0" w:uiPriority="0" w:semiHidden="0" w:name="HTML Address"/>
-    <w:lsdException w:unhideWhenUsed="0" w:uiPriority="0" w:semiHidden="0" w:name="HTML Cite"/>
-    <w:lsdException w:unhideWhenUsed="0" w:uiPriority="0" w:semiHidden="0" w:name="HTML Code"/>
-    <w:lsdException w:unhideWhenUsed="0" w:uiPriority="0" w:semiHidden="0" w:name="HTML Definition"/>
-    <w:lsdException w:unhideWhenUsed="0" w:uiPriority="0" w:semiHidden="0" w:name="HTML Keyboard"/>
-    <w:lsdException w:unhideWhenUsed="0" w:uiPriority="0" w:semiHidden="0" w:name="HTML Preformatted"/>
-    <w:lsdException w:unhideWhenUsed="0" w:uiPriority="0" w:semiHidden="0" w:name="HTML Sample"/>
-    <w:lsdException w:unhideWhenUsed="0" w:uiPriority="0" w:semiHidden="0" w:name="HTML Typewriter"/>
-    <w:lsdException w:unhideWhenUsed="0" w:uiPriority="0" w:semiHidden="0" w:name="HTML Variable"/>
-    <w:lsdException w:qFormat="1" w:uiPriority="99" w:semiHidden="0" w:name="Normal Table"/>
-    <w:lsdException w:unhideWhenUsed="0" w:uiPriority="0" w:semiHidden="0" w:name="annotation subject"/>
-    <w:lsdException w:uiPriority="0" w:name="Table Simple 1"/>
-    <w:lsdException w:uiPriority="0" w:name="Table Simple 2"/>
-    <w:lsdException w:uiPriority="0" w:name="Table Simple 3"/>
-    <w:lsdException w:uiPriority="0" w:name="Table Classic 1"/>
-    <w:lsdException w:uiPriority="0" w:name="Table Classic 2"/>
-    <w:lsdException w:uiPriority="0" w:name="Table Classic 3"/>
-    <w:lsdException w:uiPriority="0" w:name="Table Classic 4"/>
-    <w:lsdException w:uiPriority="0" w:name="Table Colorful 1"/>
-    <w:lsdException w:uiPriority="0" w:name="Table Colorful 2"/>
-    <w:lsdException w:uiPriority="0" w:name="Table Colorful 3"/>
-    <w:lsdException w:uiPriority="0" w:name="Table Columns 1"/>
-    <w:lsdException w:uiPriority="0" w:name="Table Columns 2"/>
-    <w:lsdException w:uiPriority="0" w:name="Table Columns 3"/>
-    <w:lsdException w:uiPriority="0" w:name="Table Columns 4"/>
-    <w:lsdException w:uiPriority="0" w:name="Table Columns 5"/>
-    <w:lsdException w:uiPriority="0" w:name="Table Grid 1"/>
-    <w:lsdException w:uiPriority="0" w:name="Table Grid 2"/>
-    <w:lsdException w:uiPriority="0" w:name="Table Grid 3"/>
-    <w:lsdException w:uiPriority="0" w:name="Table Grid 4"/>
-    <w:lsdException w:uiPriority="0" w:name="Table Grid 5"/>
-    <w:lsdException w:uiPriority="0" w:name="Table Grid 6"/>
-    <w:lsdException w:uiPriority="0" w:name="Table Grid 7"/>
-    <w:lsdException w:uiPriority="0" w:name="Table Grid 8"/>
-    <w:lsdException w:uiPriority="0" w:name="Table List 1"/>
-    <w:lsdException w:uiPriority="0" w:name="Table List 2"/>
-    <w:lsdException w:uiPriority="0" w:name="Table List 3"/>
-    <w:lsdException w:uiPriority="0" w:name="Table List 4"/>
-    <w:lsdException w:uiPriority="0" w:name="Table List 5"/>
-    <w:lsdException w:uiPriority="0" w:name="Table List 6"/>
-    <w:lsdException w:uiPriority="0" w:name="Table List 7"/>
-    <w:lsdException w:uiPriority="0" w:name="Table List 8"/>
-    <w:lsdException w:uiPriority="0" w:name="Table 3D effects 1"/>
-    <w:lsdException w:uiPriority="0" w:name="Table 3D effects 2"/>
-    <w:lsdException w:uiPriority="0" w:name="Table 3D effects 3"/>
-    <w:lsdException w:uiPriority="0" w:name="Table Contemporary"/>
-    <w:lsdException w:uiPriority="0" w:name="Table Elegant"/>
-    <w:lsdException w:uiPriority="0" w:name="Table Professional"/>
-    <w:lsdException w:uiPriority="0" w:name="Table Subtle 1"/>
-    <w:lsdException w:uiPriority="0" w:name="Table Subtle 2"/>
-    <w:lsdException w:uiPriority="0" w:name="Table Web 1"/>
-    <w:lsdException w:uiPriority="0" w:name="Table Web 2"/>
-    <w:lsdException w:uiPriority="0" w:name="Table Web 3"/>
-    <w:lsdException w:unhideWhenUsed="0" w:uiPriority="0" w:semiHidden="0" w:name="Balloon Text"/>
-    <w:lsdException w:unhideWhenUsed="0" w:uiPriority="0" w:semiHidden="0" w:name="Table Grid"/>
-    <w:lsdException w:uiPriority="0" w:name="Table Theme"/>
-    <w:lsdException w:unhideWhenUsed="0" w:uiPriority="60" w:semiHidden="0" w:name="Light Shading"/>
-    <w:lsdException w:unhideWhenUsed="0" w:uiPriority="61" w:semiHidden="0" w:name="Light List"/>
-    <w:lsdException w:unhideWhenUsed="0" w:uiPriority="62" w:semiHidden="0" w:name="Light Grid"/>
-    <w:lsdException w:unhideWhenUsed="0" w:uiPriority="63" w:semiHidden="0" w:name="Medium Shading 1"/>
-    <w:lsdException w:unhideWhenUsed="0" w:uiPriority="64" w:semiHidden="0" w:name="Medium Shading 2"/>
-    <w:lsdException w:unhideWhenUsed="0" w:uiPriority="65" w:semiHidden="0" w:name="Medium List 1"/>
-    <w:lsdException w:unhideWhenUsed="0" w:uiPriority="66" w:semiHidden="0" w:name="Medium List 2"/>
-    <w:lsdException w:unhideWhenUsed="0" w:uiPriority="67" w:semiHidden="0" w:name="Medium Grid 1"/>
-    <w:lsdException w:unhideWhenUsed="0" w:uiPriority="68" w:semiHidden="0" w:name="Medium Grid 2"/>
-    <w:lsdException w:unhideWhenUsed="0" w:uiPriority="69" w:semiHidden="0" w:name="Medium Grid 3"/>
-    <w:lsdException w:unhideWhenUsed="0" w:uiPriority="70" w:semiHidden="0" w:name="Dark List"/>
-    <w:lsdException w:unhideWhenUsed="0" w:uiPriority="71" w:semiHidden="0" w:name="Colorful Shading"/>
-    <w:lsdException w:unhideWhenUsed="0" w:uiPriority="72" w:semiHidden="0" w:name="Colorful List"/>
-    <w:lsdException w:unhideWhenUsed="0" w:uiPriority="73" w:semiHidden="0" w:name="Colorful Grid"/>
-    <w:lsdException w:unhideWhenUsed="0" w:uiPriority="60" w:semiHidden="0" w:name="Light Shading Accent 1"/>
-    <w:lsdException w:unhideWhenUsed="0" w:uiPriority="61" w:semiHidden="0" w:name="Light List Accent 1"/>
-    <w:lsdException w:unhideWhenUsed="0" w:uiPriority="62" w:semiHidden="0" w:name="Light Grid Accent 1"/>
-    <w:lsdException w:unhideWhenUsed="0" w:uiPriority="63" w:semiHidden="0" w:name="Medium Shading 1 Accent 1"/>
-    <w:lsdException w:unhideWhenUsed="0" w:uiPriority="64" w:semiHidden="0" w:name="Medium Shading 2 Accent 1"/>
-    <w:lsdException w:unhideWhenUsed="0" w:uiPriority="65" w:semiHidden="0" w:name="Medium List 1 Accent 1"/>
-    <w:lsdException w:unhideWhenUsed="0" w:uiPriority="66" w:semiHidden="0" w:name="Medium List 2 Accent 1"/>
-    <w:lsdException w:unhideWhenUsed="0" w:uiPriority="67" w:semiHidden="0" w:name="Medium Grid 1 Accent 1"/>
-    <w:lsdException w:unhideWhenUsed="0" w:uiPriority="68" w:semiHidden="0" w:name="Medium Grid 2 Accent 1"/>
-    <w:lsdException w:unhideWhenUsed="0" w:uiPriority="69" w:semiHidden="0" w:name="Medium Grid 3 Accent 1"/>
-    <w:lsdException w:unhideWhenUsed="0" w:uiPriority="70" w:semiHidden="0" w:name="Dark List Accent 1"/>
-    <w:lsdException w:unhideWhenUsed="0" w:uiPriority="71" w:semiHidden="0" w:name="Colorful Shading Accent 1"/>
-    <w:lsdException w:unhideWhenUsed="0" w:uiPriority="72" w:semiHidden="0" w:name="Colorful List Accent 1"/>
-    <w:lsdException w:unhideWhenUsed="0" w:uiPriority="73" w:semiHidden="0" w:name="Colorful Grid Accent 1"/>
-    <w:lsdException w:unhideWhenUsed="0" w:uiPriority="60" w:semiHidden="0" w:name="Light Shading Accent 2"/>
-    <w:lsdException w:unhideWhenUsed="0" w:uiPriority="61" w:semiHidden="0" w:name="Light List Accent 2"/>
-    <w:lsdException w:unhideWhenUsed="0" w:uiPriority="62" w:semiHidden="0" w:name="Light Grid Accent 2"/>
-    <w:lsdException w:unhideWhenUsed="0" w:uiPriority="63" w:semiHidden="0" w:name="Medium Shading 1 Accent 2"/>
-    <w:lsdException w:unhideWhenUsed="0" w:uiPriority="64" w:semiHidden="0" w:name="Medium Shading 2 Accent 2"/>
-    <w:lsdException w:unhideWhenUsed="0" w:uiPriority="65" w:semiHidden="0" w:name="Medium List 1 Accent 2"/>
-    <w:lsdException w:unhideWhenUsed="0" w:uiPriority="66" w:semiHidden="0" w:name="Medium List 2 Accent 2"/>
-    <w:lsdException w:unhideWhenUsed="0" w:uiPriority="67" w:semiHidden="0" w:name="Medium Grid 1 Accent 2"/>
-    <w:lsdException w:unhideWhenUsed="0" w:uiPriority="68" w:semiHidden="0" w:name="Medium Grid 2 Accent 2"/>
-    <w:lsdException w:unhideWhenUsed="0" w:uiPriority="69" w:semiHidden="0" w:name="Medium Grid 3 Accent 2"/>
-    <w:lsdException w:unhideWhenUsed="0" w:uiPriority="70" w:semiHidden="0" w:name="Dark List Accent 2"/>
-    <w:lsdException w:unhideWhenUsed="0" w:uiPriority="71" w:semiHidden="0" w:name="Colorful Shading Accent 2"/>
-    <w:lsdException w:unhideWhenUsed="0" w:uiPriority="72" w:semiHidden="0" w:name="Colorful List Accent 2"/>
-    <w:lsdException w:unhideWhenUsed="0" w:uiPriority="73" w:semiHidden="0" w:name="Colorful Grid Accent 2"/>
-    <w:lsdException w:unhideWhenUsed="0" w:uiPriority="60" w:semiHidden="0" w:name="Light Shading Accent 3"/>
-    <w:lsdException w:unhideWhenUsed="0" w:uiPriority="61" w:semiHidden="0" w:name="Light List Accent 3"/>
-    <w:lsdException w:unhideWhenUsed="0" w:uiPriority="62" w:semiHidden="0" w:name="Light Grid Accent 3"/>
-    <w:lsdException w:unhideWhenUsed="0" w:uiPriority="63" w:semiHidden="0" w:name="Medium Shading 1 Accent 3"/>
-    <w:lsdException w:unhideWhenUsed="0" w:uiPriority="64" w:semiHidden="0" w:name="Medium Shading 2 Accent 3"/>
-    <w:lsdException w:unhideWhenUsed="0" w:uiPriority="65" w:semiHidden="0" w:name="Medium List 1 Accent 3"/>
-    <w:lsdException w:unhideWhenUsed="0" w:uiPriority="66" w:semiHidden="0" w:name="Medium List 2 Accent 3"/>
-    <w:lsdException w:unhideWhenUsed="0" w:uiPriority="67" w:semiHidden="0" w:name="Medium Grid 1 Accent 3"/>
-    <w:lsdException w:unhideWhenUsed="0" w:uiPriority="68" w:semiHidden="0" w:name="Medium Grid 2 Accent 3"/>
-    <w:lsdException w:unhideWhenUsed="0" w:uiPriority="69" w:semiHidden="0" w:name="Medium Grid 3 Accent 3"/>
-    <w:lsdException w:unhideWhenUsed="0" w:uiPriority="70" w:semiHidden="0" w:name="Dark List Accent 3"/>
-    <w:lsdException w:unhideWhenUsed="0" w:uiPriority="71" w:semiHidden="0" w:name="Colorful Shading Accent 3"/>
-    <w:lsdException w:unhideWhenUsed="0" w:uiPriority="72" w:semiHidden="0" w:name="Colorful List Accent 3"/>
-    <w:lsdException w:unhideWhenUsed="0" w:uiPriority="73" w:semiHidden="0" w:name="Colorful Grid Accent 3"/>
-    <w:lsdException w:unhideWhenUsed="0" w:uiPriority="60" w:semiHidden="0" w:name="Light Shading Accent 4"/>
-    <w:lsdException w:unhideWhenUsed="0" w:uiPriority="61" w:semiHidden="0" w:name="Light List Accent 4"/>
-    <w:lsdException w:unhideWhenUsed="0" w:uiPriority="62" w:semiHidden="0" w:name="Light Grid Accent 4"/>
-    <w:lsdException w:unhideWhenUsed="0" w:uiPriority="63" w:semiHidden="0" w:name="Medium Shading 1 Accent 4"/>
-    <w:lsdException w:unhideWhenUsed="0" w:uiPriority="64" w:semiHidden="0" w:name="Medium Shading 2 Accent 4"/>
-    <w:lsdException w:unhideWhenUsed="0" w:uiPriority="65" w:semiHidden="0" w:name="Medium List 1 Accent 4"/>
-    <w:lsdException w:unhideWhenUsed="0" w:uiPriority="66" w:semiHidden="0" w:name="Medium List 2 Accent 4"/>
-    <w:lsdException w:unhideWhenUsed="0" w:uiPriority="67" w:semiHidden="0" w:name="Medium Grid 1 Accent 4"/>
-    <w:lsdException w:unhideWhenUsed="0" w:uiPriority="68" w:semiHidden="0" w:name="Medium Grid 2 Accent 4"/>
-    <w:lsdException w:unhideWhenUsed="0" w:uiPriority="69" w:semiHidden="0" w:name="Medium Grid 3 Accent 4"/>
-    <w:lsdException w:unhideWhenUsed="0" w:uiPriority="70" w:semiHidden="0" w:name="Dark List Accent 4"/>
-    <w:lsdException w:unhideWhenUsed="0" w:uiPriority="71" w:semiHidden="0" w:name="Colorful Shading Accent 4"/>
-    <w:lsdException w:unhideWhenUsed="0" w:uiPriority="72" w:semiHidden="0" w:name="Colorful List Accent 4"/>
-    <w:lsdException w:unhideWhenUsed="0" w:uiPriority="73" w:semiHidden="0" w:name="Colorful Grid Accent 4"/>
-    <w:lsdException w:unhideWhenUsed="0" w:uiPriority="60" w:semiHidden="0" w:name="Light Shading Accent 5"/>
-    <w:lsdException w:unhideWhenUsed="0" w:uiPriority="61" w:semiHidden="0" w:name="Light List Accent 5"/>
-    <w:lsdException w:unhideWhenUsed="0" w:uiPriority="62" w:semiHidden="0" w:name="Light Grid Accent 5"/>
-    <w:lsdException w:unhideWhenUsed="0" w:uiPriority="63" w:semiHidden="0" w:name="Medium Shading 1 Accent 5"/>
-    <w:lsdException w:unhideWhenUsed="0" w:uiPriority="64" w:semiHidden="0" w:name="Medium Shading 2 Accent 5"/>
-    <w:lsdException w:unhideWhenUsed="0" w:uiPriority="65" w:semiHidden="0" w:name="Medium List 1 Accent 5"/>
-    <w:lsdException w:unhideWhenUsed="0" w:uiPriority="66" w:semiHidden="0" w:name="Medium List 2 Accent 5"/>
-    <w:lsdException w:unhideWhenUsed="0" w:uiPriority="67" w:semiHidden="0" w:name="Medium Grid 1 Accent 5"/>
-    <w:lsdException w:unhideWhenUsed="0" w:uiPriority="68" w:semiHidden="0" w:name="Medium Grid 2 Accent 5"/>
-    <w:lsdException w:unhideWhenUsed="0" w:uiPriority="69" w:semiHidden="0" w:name="Medium Grid 3 Accent 5"/>
-    <w:lsdException w:unhideWhenUsed="0" w:uiPriority="70" w:semiHidden="0" w:name="Dark List Accent 5"/>
-    <w:lsdException w:unhideWhenUsed="0" w:uiPriority="71" w:semiHidden="0" w:name="Colorful Shading Accent 5"/>
-    <w:lsdException w:unhideWhenUsed="0" w:uiPriority="72" w:semiHidden="0" w:name="Colorful List Accent 5"/>
-    <w:lsdException w:unhideWhenUsed="0" w:uiPriority="73" w:semiHidden="0" w:name="Colorful Grid Accent 5"/>
-    <w:lsdException w:unhideWhenUsed="0" w:uiPriority="60" w:semiHidden="0" w:name="Light Shading Accent 6"/>
-    <w:lsdException w:unhideWhenUsed="0" w:uiPriority="61" w:semiHidden="0" w:name="Light List Accent 6"/>
-    <w:lsdException w:unhideWhenUsed="0" w:uiPriority="62" w:semiHidden="0" w:name="Light Grid Accent 6"/>
-    <w:lsdException w:unhideWhenUsed="0" w:uiPriority="63" w:semiHidden="0" w:name="Medium Shading 1 Accent 6"/>
-    <w:lsdException w:unhideWhenUsed="0" w:uiPriority="64" w:semiHidden="0" w:name="Medium Shading 2 Accent 6"/>
-    <w:lsdException w:unhideWhenUsed="0" w:uiPriority="65" w:semiHidden="0" w:name="Medium List 1 Accent 6"/>
-    <w:lsdException w:unhideWhenUsed="0" w:uiPriority="66" w:semiHidden="0" w:name="Medium List 2 Accent 6"/>
-    <w:lsdException w:unhideWhenUsed="0" w:uiPriority="67" w:semiHidden="0" w:name="Medium Grid 1 Accent 6"/>
-    <w:lsdException w:unhideWhenUsed="0" w:uiPriority="68" w:semiHidden="0" w:name="Medium Grid 2 Accent 6"/>
-    <w:lsdException w:unhideWhenUsed="0" w:uiPriority="69" w:semiHidden="0" w:name="Medium Grid 3 Accent 6"/>
-    <w:lsdException w:unhideWhenUsed="0" w:uiPriority="70" w:semiHidden="0" w:name="Dark List Accent 6"/>
-    <w:lsdException w:unhideWhenUsed="0" w:uiPriority="71" w:semiHidden="0" w:name="Colorful Shading Accent 6"/>
-    <w:lsdException w:unhideWhenUsed="0" w:uiPriority="72" w:semiHidden="0" w:name="Colorful List Accent 6"/>
-    <w:lsdException w:unhideWhenUsed="0" w:uiPriority="73" w:semiHidden="0" w:name="Colorful Grid Accent 6"/>
+  <w:latentStyles w:defLockedState="0" w:defUIPriority="99" w:defSemiHidden="1" w:defUnhideWhenUsed="1" w:defQFormat="0" w:count="260">
+    <w:lsdException w:name="Normal" w:uiPriority="0" w:semiHidden="0" w:unhideWhenUsed="0" w:qFormat="1"/>
+    <w:lsdException w:name="heading 1" w:uiPriority="0" w:semiHidden="0" w:unhideWhenUsed="0" w:qFormat="1"/>
+    <w:lsdException w:name="heading 2" w:uiPriority="0" w:qFormat="1"/>
+    <w:lsdException w:name="heading 3" w:uiPriority="0" w:qFormat="1"/>
+    <w:lsdException w:name="heading 4" w:uiPriority="0" w:qFormat="1"/>
+    <w:lsdException w:name="heading 5" w:uiPriority="0" w:qFormat="1"/>
+    <w:lsdException w:name="heading 6" w:uiPriority="0" w:qFormat="1"/>
+    <w:lsdException w:name="heading 7" w:uiPriority="0" w:qFormat="1"/>
+    <w:lsdException w:name="heading 8" w:uiPriority="0" w:qFormat="1"/>
+    <w:lsdException w:name="heading 9" w:uiPriority="0" w:qFormat="1"/>
+    <w:lsdException w:name="index 1" w:uiPriority="0" w:semiHidden="0" w:unhideWhenUsed="0"/>
+    <w:lsdException w:name="index 2" w:uiPriority="0" w:semiHidden="0" w:unhideWhenUsed="0"/>
+    <w:lsdException w:name="index 3" w:uiPriority="0" w:semiHidden="0" w:unhideWhenUsed="0"/>
+    <w:lsdException w:name="index 4" w:uiPriority="0" w:semiHidden="0" w:unhideWhenUsed="0"/>
+    <w:lsdException w:name="index 5" w:uiPriority="0" w:semiHidden="0" w:unhideWhenUsed="0"/>
+    <w:lsdException w:name="index 6" w:uiPriority="0" w:semiHidden="0" w:unhideWhenUsed="0"/>
+    <w:lsdException w:name="index 7" w:uiPriority="0" w:semiHidden="0" w:unhideWhenUsed="0"/>
+    <w:lsdException w:name="index 8" w:uiPriority="0" w:semiHidden="0" w:unhideWhenUsed="0"/>
+    <w:lsdException w:name="index 9" w:uiPriority="0" w:semiHidden="0" w:unhideWhenUsed="0"/>
+    <w:lsdException w:name="toc 1" w:uiPriority="0" w:semiHidden="0" w:unhideWhenUsed="0"/>
+    <w:lsdException w:name="toc 2" w:uiPriority="0" w:semiHidden="0" w:unhideWhenUsed="0"/>
+    <w:lsdException w:name="toc 3" w:uiPriority="0" w:semiHidden="0" w:unhideWhenUsed="0"/>
+    <w:lsdException w:name="toc 4" w:uiPriority="0" w:semiHidden="0" w:unhideWhenUsed="0"/>
+    <w:lsdException w:name="toc 5" w:uiPriority="0" w:semiHidden="0" w:unhideWhenUsed="0"/>
+    <w:lsdException w:name="toc 6" w:uiPriority="0" w:semiHidden="0" w:unhideWhenUsed="0"/>
+    <w:lsdException w:name="toc 7" w:uiPriority="0" w:semiHidden="0" w:unhideWhenUsed="0"/>
+    <w:lsdException w:name="toc 8" w:uiPriority="0" w:semiHidden="0" w:unhideWhenUsed="0"/>
+    <w:lsdException w:name="toc 9" w:uiPriority="0" w:semiHidden="0" w:unhideWhenUsed="0"/>
+    <w:lsdException w:name="Normal Indent" w:uiPriority="0" w:semiHidden="0" w:unhideWhenUsed="0"/>
+    <w:lsdException w:name="footnote text" w:uiPriority="0" w:semiHidden="0" w:unhideWhenUsed="0"/>
+    <w:lsdException w:name="annotation text" w:uiPriority="0" w:semiHidden="0" w:unhideWhenUsed="0"/>
+    <w:lsdException w:name="header" w:uiPriority="0" w:semiHidden="0" w:unhideWhenUsed="0"/>
+    <w:lsdException w:name="footer" w:uiPriority="0" w:semiHidden="0" w:unhideWhenUsed="0"/>
+    <w:lsdException w:name="index heading" w:uiPriority="0" w:semiHidden="0" w:unhideWhenUsed="0"/>
+    <w:lsdException w:name="caption" w:uiPriority="0" w:semiHidden="0" w:unhideWhenUsed="0" w:qFormat="1"/>
+    <w:lsdException w:name="table of figures" w:uiPriority="0" w:semiHidden="0" w:unhideWhenUsed="0"/>
+    <w:lsdException w:name="envelope address" w:uiPriority="0" w:semiHidden="0" w:unhideWhenUsed="0"/>
+    <w:lsdException w:name="envelope return" w:uiPriority="0" w:semiHidden="0" w:unhideWhenUsed="0"/>
+    <w:lsdException w:name="footnote reference" w:uiPriority="0" w:semiHidden="0" w:unhideWhenUsed="0"/>
+    <w:lsdException w:name="annotation reference" w:uiPriority="0" w:semiHidden="0" w:unhideWhenUsed="0"/>
+    <w:lsdException w:name="line number" w:uiPriority="0" w:semiHidden="0" w:unhideWhenUsed="0"/>
+    <w:lsdException w:name="page number" w:uiPriority="0" w:semiHidden="0" w:unhideWhenUsed="0"/>
+    <w:lsdException w:name="endnote reference" w:uiPriority="0" w:semiHidden="0" w:unhideWhenUsed="0"/>
+    <w:lsdException w:name="endnote text" w:uiPriority="0" w:semiHidden="0" w:unhideWhenUsed="0"/>
+    <w:lsdException w:name="table of authorities" w:uiPriority="0" w:semiHidden="0" w:unhideWhenUsed="0"/>
+    <w:lsdException w:name="macro" w:uiPriority="0" w:semiHidden="0" w:unhideWhenUsed="0"/>
+    <w:lsdException w:name="toa heading" w:uiPriority="0" w:semiHidden="0" w:unhideWhenUsed="0"/>
+    <w:lsdException w:name="List" w:uiPriority="0" w:semiHidden="0" w:unhideWhenUsed="0" w:qFormat="1"/>
+    <w:lsdException w:name="List Bullet" w:uiPriority="0" w:semiHidden="0" w:unhideWhenUsed="0"/>
+    <w:lsdException w:name="List Number" w:uiPriority="0" w:semiHidden="0" w:unhideWhenUsed="0"/>
+    <w:lsdException w:name="List 2" w:uiPriority="0" w:semiHidden="0" w:unhideWhenUsed="0"/>
+    <w:lsdException w:name="List 3" w:uiPriority="0" w:semiHidden="0" w:unhideWhenUsed="0"/>
+    <w:lsdException w:name="List 4" w:uiPriority="0" w:semiHidden="0" w:unhideWhenUsed="0"/>
+    <w:lsdException w:name="List 5" w:uiPriority="0" w:semiHidden="0" w:unhideWhenUsed="0"/>
+    <w:lsdException w:name="List Bullet 2" w:uiPriority="0" w:semiHidden="0" w:unhideWhenUsed="0"/>
+    <w:lsdException w:name="List Bullet 3" w:uiPriority="0" w:semiHidden="0" w:unhideWhenUsed="0"/>
+    <w:lsdException w:name="List Bullet 4" w:uiPriority="0" w:semiHidden="0" w:unhideWhenUsed="0"/>
+    <w:lsdException w:name="List Bullet 5" w:uiPriority="0" w:semiHidden="0" w:unhideWhenUsed="0"/>
+    <w:lsdException w:name="List Number 2" w:uiPriority="0" w:semiHidden="0" w:unhideWhenUsed="0"/>
+    <w:lsdException w:name="List Number 3" w:uiPriority="0" w:semiHidden="0" w:unhideWhenUsed="0"/>
+    <w:lsdException w:name="List Number 4" w:uiPriority="0" w:semiHidden="0" w:unhideWhenUsed="0"/>
+    <w:lsdException w:name="List Number 5" w:uiPriority="0" w:semiHidden="0" w:unhideWhenUsed="0"/>
+    <w:lsdException w:name="Title" w:uiPriority="0" w:semiHidden="0" w:unhideWhenUsed="0" w:qFormat="1"/>
+    <w:lsdException w:name="Closing" w:uiPriority="0" w:semiHidden="0" w:unhideWhenUsed="0"/>
+    <w:lsdException w:name="Signature" w:uiPriority="0" w:semiHidden="0" w:unhideWhenUsed="0"/>
+    <w:lsdException w:name="Default Paragraph Font" w:uiPriority="1" w:semiHidden="0" w:qFormat="1"/>
+    <w:lsdException w:name="Body Text" w:uiPriority="0" w:semiHidden="0" w:unhideWhenUsed="0" w:qFormat="1"/>
+    <w:lsdException w:name="Body Text Indent" w:uiPriority="0" w:semiHidden="0" w:unhideWhenUsed="0"/>
+    <w:lsdException w:name="List Continue" w:uiPriority="0" w:semiHidden="0" w:unhideWhenUsed="0"/>
+    <w:lsdException w:name="List Continue 2" w:uiPriority="0" w:semiHidden="0" w:unhideWhenUsed="0"/>
+    <w:lsdException w:name="List Continue 3" w:uiPriority="0" w:semiHidden="0" w:unhideWhenUsed="0"/>
+    <w:lsdException w:name="List Continue 4" w:uiPriority="0" w:semiHidden="0" w:unhideWhenUsed="0"/>
+    <w:lsdException w:name="List Continue 5" w:uiPriority="0" w:semiHidden="0" w:unhideWhenUsed="0"/>
+    <w:lsdException w:name="Message Header" w:uiPriority="0" w:semiHidden="0" w:unhideWhenUsed="0"/>
+    <w:lsdException w:name="Subtitle" w:uiPriority="0" w:semiHidden="0" w:unhideWhenUsed="0" w:qFormat="1"/>
+    <w:lsdException w:name="Salutation" w:uiPriority="0" w:semiHidden="0" w:unhideWhenUsed="0"/>
+    <w:lsdException w:name="Date" w:uiPriority="0" w:semiHidden="0" w:unhideWhenUsed="0"/>
+    <w:lsdException w:name="Body Text First Indent" w:uiPriority="0" w:semiHidden="0" w:unhideWhenUsed="0"/>
+    <w:lsdException w:name="Body Text First Indent 2" w:uiPriority="0" w:semiHidden="0" w:unhideWhenUsed="0"/>
+    <w:lsdException w:name="Note Heading" w:uiPriority="0" w:semiHidden="0" w:unhideWhenUsed="0"/>
+    <w:lsdException w:name="Body Text 2" w:uiPriority="0" w:semiHidden="0" w:unhideWhenUsed="0"/>
+    <w:lsdException w:name="Body Text 3" w:uiPriority="0" w:semiHidden="0" w:unhideWhenUsed="0"/>
+    <w:lsdException w:name="Body Text Indent 2" w:uiPriority="0" w:semiHidden="0" w:unhideWhenUsed="0"/>
+    <w:lsdException w:name="Body Text Indent 3" w:uiPriority="0" w:semiHidden="0" w:unhideWhenUsed="0"/>
+    <w:lsdException w:name="Block Text" w:uiPriority="0" w:semiHidden="0" w:unhideWhenUsed="0"/>
+    <w:lsdException w:name="Hyperlink" w:uiPriority="0" w:semiHidden="0" w:unhideWhenUsed="0" w:qFormat="1"/>
+    <w:lsdException w:name="FollowedHyperlink" w:uiPriority="0" w:semiHidden="0" w:unhideWhenUsed="0" w:qFormat="1"/>
+    <w:lsdException w:name="Strong" w:uiPriority="0" w:semiHidden="0" w:unhideWhenUsed="0" w:qFormat="1"/>
+    <w:lsdException w:name="Emphasis" w:uiPriority="0" w:semiHidden="0" w:unhideWhenUsed="0" w:qFormat="1"/>
+    <w:lsdException w:name="Document Map" w:uiPriority="0" w:semiHidden="0" w:unhideWhenUsed="0"/>
+    <w:lsdException w:name="Plain Text" w:uiPriority="0" w:semiHidden="0" w:unhideWhenUsed="0"/>
+    <w:lsdException w:name="E-mail Signature" w:uiPriority="0" w:semiHidden="0" w:unhideWhenUsed="0"/>
+    <w:lsdException w:name="Normal (Web)" w:uiPriority="0" w:semiHidden="0" w:unhideWhenUsed="0" w:qFormat="1"/>
+    <w:lsdException w:name="HTML Acronym" w:uiPriority="0" w:semiHidden="0" w:unhideWhenUsed="0"/>
+    <w:lsdException w:name="HTML Address" w:uiPriority="0" w:semiHidden="0" w:unhideWhenUsed="0"/>
+    <w:lsdException w:name="HTML Cite" w:uiPriority="0" w:semiHidden="0" w:unhideWhenUsed="0"/>
+    <w:lsdException w:name="HTML Code" w:uiPriority="0" w:semiHidden="0" w:unhideWhenUsed="0"/>
+    <w:lsdException w:name="HTML Definition" w:uiPriority="0" w:semiHidden="0" w:unhideWhenUsed="0"/>
+    <w:lsdException w:name="HTML Keyboard" w:uiPriority="0" w:semiHidden="0" w:unhideWhenUsed="0"/>
+    <w:lsdException w:name="HTML Preformatted" w:uiPriority="0" w:semiHidden="0" w:unhideWhenUsed="0"/>
+    <w:lsdException w:name="HTML Sample" w:uiPriority="0" w:semiHidden="0" w:unhideWhenUsed="0"/>
+    <w:lsdException w:name="HTML Typewriter" w:uiPriority="0" w:semiHidden="0" w:unhideWhenUsed="0"/>
+    <w:lsdException w:name="HTML Variable" w:uiPriority="0" w:semiHidden="0" w:unhideWhenUsed="0"/>
+    <w:lsdException w:name="Normal Table" w:uiPriority="99" w:semiHidden="0" w:qFormat="1"/>
+    <w:lsdException w:name="annotation subject" w:uiPriority="0" w:semiHidden="0" w:unhideWhenUsed="0"/>
+    <w:lsdException w:name="Table Simple 1" w:uiPriority="0"/>
+    <w:lsdException w:name="Table Simple 2" w:uiPriority="0"/>
+    <w:lsdException w:name="Table Simple 3" w:uiPriority="0"/>
+    <w:lsdException w:name="Table Classic 1" w:uiPriority="0"/>
+    <w:lsdException w:name="Table Classic 2" w:uiPriority="0"/>
+    <w:lsdException w:name="Table Classic 3" w:uiPriority="0"/>
+    <w:lsdException w:name="Table Classic 4" w:uiPriority="0"/>
+    <w:lsdException w:name="Table Colorful 1" w:uiPriority="0"/>
+    <w:lsdException w:name="Table Colorful 2" w:uiPriority="0"/>
+    <w:lsdException w:name="Table Colorful 3" w:uiPriority="0"/>
+    <w:lsdException w:name="Table Columns 1" w:uiPriority="0"/>
+    <w:lsdException w:name="Table Columns 2" w:uiPriority="0"/>
+    <w:lsdException w:name="Table Columns 3" w:uiPriority="0"/>
+    <w:lsdException w:name="Table Columns 4" w:uiPriority="0"/>
+    <w:lsdException w:name="Table Columns 5" w:uiPriority="0"/>
+    <w:lsdException w:name="Table Grid 1" w:uiPriority="0"/>
+    <w:lsdException w:name="Table Grid 2" w:uiPriority="0"/>
+    <w:lsdException w:name="Table Grid 3" w:uiPriority="0"/>
+    <w:lsdException w:name="Table Grid 4" w:uiPriority="0"/>
+    <w:lsdException w:name="Table Grid 5" w:uiPriority="0"/>
+    <w:lsdException w:name="Table Grid 6" w:uiPriority="0"/>
+    <w:lsdException w:name="Table Grid 7" w:uiPriority="0"/>
+    <w:lsdException w:name="Table Grid 8" w:uiPriority="0"/>
+    <w:lsdException w:name="Table List 1" w:uiPriority="0"/>
+    <w:lsdException w:name="Table List 2" w:uiPriority="0"/>
+    <w:lsdException w:name="Table List 3" w:uiPriority="0"/>
+    <w:lsdException w:name="Table List 4" w:uiPriority="0"/>
+    <w:lsdException w:name="Table List 5" w:uiPriority="0"/>
+    <w:lsdException w:name="Table List 6" w:uiPriority="0"/>
+    <w:lsdException w:name="Table List 7" w:uiPriority="0"/>
+    <w:lsdException w:name="Table List 8" w:uiPriority="0"/>
+    <w:lsdException w:name="Table 3D effects 1" w:uiPriority="0"/>
+    <w:lsdException w:name="Table 3D effects 2" w:uiPriority="0"/>
+    <w:lsdException w:name="Table 3D effects 3" w:uiPriority="0"/>
+    <w:lsdException w:name="Table Contemporary" w:uiPriority="0"/>
+    <w:lsdException w:name="Table Elegant" w:uiPriority="0"/>
+    <w:lsdException w:name="Table Professional" w:uiPriority="0"/>
+    <w:lsdException w:name="Table Subtle 1" w:uiPriority="0"/>
+    <w:lsdException w:name="Table Subtle 2" w:uiPriority="0"/>
+    <w:lsdException w:name="Table Web 1" w:uiPriority="0"/>
+    <w:lsdException w:name="Table Web 2" w:uiPriority="0"/>
+    <w:lsdException w:name="Table Web 3" w:uiPriority="0"/>
+    <w:lsdException w:name="Balloon Text" w:uiPriority="0" w:semiHidden="0" w:unhideWhenUsed="0"/>
+    <w:lsdException w:name="Table Grid" w:uiPriority="0" w:semiHidden="0" w:unhideWhenUsed="0"/>
+    <w:lsdException w:name="Table Theme" w:uiPriority="0"/>
+    <w:lsdException w:name="Light Shading" w:uiPriority="60" w:semiHidden="0" w:unhideWhenUsed="0"/>
+    <w:lsdException w:name="Light List" w:uiPriority="61" w:semiHidden="0" w:unhideWhenUsed="0"/>
+    <w:lsdException w:name="Light Grid" w:uiPriority="62" w:semiHidden="0" w:unhideWhenUsed="0"/>
+    <w:lsdException w:name="Medium Shading 1" w:uiPriority="63" w:semiHidden="0" w:unhideWhenUsed="0"/>
+    <w:lsdException w:name="Medium Shading 2" w:uiPriority="64" w:semiHidden="0" w:unhideWhenUsed="0"/>
+    <w:lsdException w:name="Medium List 1" w:uiPriority="65" w:semiHidden="0" w:unhideWhenUsed="0"/>
+    <w:lsdException w:name="Medium List 2" w:uiPriority="66" w:semiHidden="0" w:unhideWhenUsed="0"/>
+    <w:lsdException w:name="Medium Grid 1" w:uiPriority="67" w:semiHidden="0" w:unhideWhenUsed="0"/>
+    <w:lsdException w:name="Medium Grid 2" w:uiPriority="68" w:semiHidden="0" w:unhideWhenUsed="0"/>
+    <w:lsdException w:name="Medium Grid 3" w:uiPriority="69" w:semiHidden="0" w:unhideWhenUsed="0"/>
+    <w:lsdException w:name="Dark List" w:uiPriority="70" w:semiHidden="0" w:unhideWhenUsed="0"/>
+    <w:lsdException w:name="Colorful Shading" w:uiPriority="71" w:semiHidden="0" w:unhideWhenUsed="0"/>
+    <w:lsdException w:name="Colorful List" w:uiPriority="72" w:semiHidden="0" w:unhideWhenUsed="0"/>
+    <w:lsdException w:name="Colorful Grid" w:uiPriority="73" w:semiHidden="0" w:unhideWhenUsed="0"/>
+    <w:lsdException w:name="Light Shading Accent 1" w:uiPriority="60" w:semiHidden="0" w:unhideWhenUsed="0"/>
+    <w:lsdException w:name="Light List Accent 1" w:uiPriority="61" w:semiHidden="0" w:unhideWhenUsed="0"/>
+    <w:lsdException w:name="Light Grid Accent 1" w:uiPriority="62" w:semiHidden="0" w:unhideWhenUsed="0"/>
+    <w:lsdException w:name="Medium Shading 1 Accent 1" w:uiPriority="63" w:semiHidden="0" w:unhideWhenUsed="0"/>
+    <w:lsdException w:name="Medium Shading 2 Accent 1" w:uiPriority="64" w:semiHidden="0" w:unhideWhenUsed="0"/>
+    <w:lsdException w:name="Medium List 1 Accent 1" w:uiPriority="65" w:semiHidden="0" w:unhideWhenUsed="0"/>
+    <w:lsdException w:name="Medium List 2 Accent 1" w:uiPriority="66" w:semiHidden="0" w:unhideWhenUsed="0"/>
+    <w:lsdException w:name="Medium Grid 1 Accent 1" w:uiPriority="67" w:semiHidden="0" w:unhideWhenUsed="0"/>
+    <w:lsdException w:name="Medium Grid 2 Accent 1" w:uiPriority="68" w:semiHidden="0" w:unhideWhenUsed="0"/>
+    <w:lsdException w:name="Medium Grid 3 Accent 1" w:uiPriority="69" w:semiHidden="0" w:unhideWhenUsed="0"/>
+    <w:lsdException w:name="Dark List Accent 1" w:uiPriority="70" w:semiHidden="0" w:unhideWhenUsed="0"/>
+    <w:lsdException w:name="Colorful Shading Accent 1" w:uiPriority="71" w:semiHidden="0" w:unhideWhenUsed="0"/>
+    <w:lsdException w:name="Colorful List Accent 1" w:uiPriority="72" w:semiHidden="0" w:unhideWhenUsed="0"/>
+    <w:lsdException w:name="Colorful Grid Accent 1" w:uiPriority="73" w:semiHidden="0" w:unhideWhenUsed="0"/>
+    <w:lsdException w:name="Light Shading Accent 2" w:uiPriority="60" w:semiHidden="0" w:unhideWhenUsed="0"/>
+    <w:lsdException w:name="Light List Accent 2" w:uiPriority="61" w:semiHidden="0" w:unhideWhenUsed="0"/>
+    <w:lsdException w:name="Light Grid Accent 2" w:uiPriority="62" w:semiHidden="0" w:unhideWhenUsed="0"/>
+    <w:lsdException w:name="Medium Shading 1 Accent 2" w:uiPriority="63" w:semiHidden="0" w:unhideWhenUsed="0"/>
+    <w:lsdException w:name="Medium Shading 2 Accent 2" w:uiPriority="64" w:semiHidden="0" w:unhideWhenUsed="0"/>
+    <w:lsdException w:name="Medium List 1 Accent 2" w:uiPriority="65" w:semiHidden="0" w:unhideWhenUsed="0"/>
+    <w:lsdException w:name="Medium List 2 Accent 2" w:uiPriority="66" w:semiHidden="0" w:unhideWhenUsed="0"/>
+    <w:lsdException w:name="Medium Grid 1 Accent 2" w:uiPriority="67" w:semiHidden="0" w:unhideWhenUsed="0"/>
+    <w:lsdException w:name="Medium Grid 2 Accent 2" w:uiPriority="68" w:semiHidden="0" w:unhideWhenUsed="0"/>
+    <w:lsdException w:name="Medium Grid 3 Accent 2" w:uiPriority="69" w:semiHidden="0" w:unhideWhenUsed="0"/>
+    <w:lsdException w:name="Dark List Accent 2" w:uiPriority="70" w:semiHidden="0" w:unhideWhenUsed="0"/>
+    <w:lsdException w:name="Colorful Shading Accent 2" w:uiPriority="71" w:semiHidden="0" w:unhideWhenUsed="0"/>
+    <w:lsdException w:name="Colorful List Accent 2" w:uiPriority="72" w:semiHidden="0" w:unhideWhenUsed="0"/>
+    <w:lsdException w:name="Colorful Grid Accent 2" w:uiPriority="73" w:semiHidden="0" w:unhideWhenUsed="0"/>
+    <w:lsdException w:name="Light Shading Accent 3" w:uiPriority="60" w:semiHidden="0" w:unhideWhenUsed="0"/>
+    <w:lsdException w:name="Light List Accent 3" w:uiPriority="61" w:semiHidden="0" w:unhideWhenUsed="0"/>
+    <w:lsdException w:name="Light Grid Accent 3" w:uiPriority="62" w:semiHidden="0" w:unhideWhenUsed="0"/>
+    <w:lsdException w:name="Medium Shading 1 Accent 3" w:uiPriority="63" w:semiHidden="0" w:unhideWhenUsed="0"/>
+    <w:lsdException w:name="Medium Shading 2 Accent 3" w:uiPriority="64" w:semiHidden="0" w:unhideWhenUsed="0"/>
+    <w:lsdException w:name="Medium List 1 Accent 3" w:uiPriority="65" w:semiHidden="0" w:unhideWhenUsed="0"/>
+    <w:lsdException w:name="Medium List 2 Accent 3" w:uiPriority="66" w:semiHidden="0" w:unhideWhenUsed="0"/>
+    <w:lsdException w:name="Medium Grid 1 Accent 3" w:uiPriority="67" w:semiHidden="0" w:unhideWhenUsed="0"/>
+    <w:lsdException w:name="Medium Grid 2 Accent 3" w:uiPriority="68" w:semiHidden="0" w:unhideWhenUsed="0"/>
+    <w:lsdException w:name="Medium Grid 3 Accent 3" w:uiPriority="69" w:semiHidden="0" w:unhideWhenUsed="0"/>
+    <w:lsdException w:name="Dark List Accent 3" w:uiPriority="70" w:semiHidden="0" w:unhideWhenUsed="0"/>
+    <w:lsdException w:name="Colorful Shading Accent 3" w:uiPriority="71" w:semiHidden="0" w:unhideWhenUsed="0"/>
+    <w:lsdException w:name="Colorful List Accent 3" w:uiPriority="72" w:semiHidden="0" w:unhideWhenUsed="0"/>
+    <w:lsdException w:name="Colorful Grid Accent 3" w:uiPriority="73" w:semiHidden="0" w:unhideWhenUsed="0"/>
+    <w:lsdException w:name="Light Shading Accent 4" w:uiPriority="60" w:semiHidden="0" w:unhideWhenUsed="0"/>
+    <w:lsdException w:name="Light List Accent 4" w:uiPriority="61" w:semiHidden="0" w:unhideWhenUsed="0"/>
+    <w:lsdException w:name="Light Grid Accent 4" w:uiPriority="62" w:semiHidden="0" w:unhideWhenUsed="0"/>
+    <w:lsdException w:name="Medium Shading 1 Accent 4" w:uiPriority="63" w:semiHidden="0" w:unhideWhenUsed="0"/>
+    <w:lsdException w:name="Medium Shading 2 Accent 4" w:uiPriority="64" w:semiHidden="0" w:unhideWhenUsed="0"/>
+    <w:lsdException w:name="Medium List 1 Accent 4" w:uiPriority="65" w:semiHidden="0" w:unhideWhenUsed="0"/>
+    <w:lsdException w:name="Medium List 2 Accent 4" w:uiPriority="66" w:semiHidden="0" w:unhideWhenUsed="0"/>
+    <w:lsdException w:name="Medium Grid 1 Accent 4" w:uiPriority="67" w:semiHidden="0" w:unhideWhenUsed="0"/>
+    <w:lsdException w:name="Medium Grid 2 Accent 4" w:uiPriority="68" w:semiHidden="0" w:unhideWhenUsed="0"/>
+    <w:lsdException w:name="Medium Grid 3 Accent 4" w:uiPriority="69" w:semiHidden="0" w:unhideWhenUsed="0"/>
+    <w:lsdException w:name="Dark List Accent 4" w:uiPriority="70" w:semiHidden="0" w:unhideWhenUsed="0"/>
+    <w:lsdException w:name="Colorful Shading Accent 4" w:uiPriority="71" w:semiHidden="0" w:unhideWhenUsed="0"/>
+    <w:lsdException w:name="Colorful List Accent 4" w:uiPriority="72" w:semiHidden="0" w:unhideWhenUsed="0"/>
+    <w:lsdException w:name="Colorful Grid Accent 4" w:uiPriority="73" w:semiHidden="0" w:unhideWhenUsed="0"/>
+    <w:lsdException w:name="Light Shading Accent 5" w:uiPriority="60" w:semiHidden="0" w:unhideWhenUsed="0"/>
+    <w:lsdException w:name="Light List Accent 5" w:uiPriority="61" w:semiHidden="0" w:unhideWhenUsed="0"/>
+    <w:lsdException w:name="Light Grid Accent 5" w:uiPriority="62" w:semiHidden="0" w:unhideWhenUsed="0"/>
+    <w:lsdException w:name="Medium Shading 1 Accent 5" w:uiPriority="63" w:semiHidden="0" w:unhideWhenUsed="0"/>
+    <w:lsdException w:name="Medium Shading 2 Accent 5" w:uiPriority="64" w:semiHidden="0" w:unhideWhenUsed="0"/>
+    <w:lsdException w:name="Medium List 1 Accent 5" w:uiPriority="65" w:semiHidden="0" w:unhideWhenUsed="0"/>
+    <w:lsdException w:name="Medium List 2 Accent 5" w:uiPriority="66" w:semiHidden="0" w:unhideWhenUsed="0"/>
+    <w:lsdException w:name="Medium Grid 1 Accent 5" w:uiPriority="67" w:semiHidden="0" w:unhideWhenUsed="0"/>
+    <w:lsdException w:name="Medium Grid 2 Accent 5" w:uiPriority="68" w:semiHidden="0" w:unhideWhenUsed="0"/>
+    <w:lsdException w:name="Medium Grid 3 Accent 5" w:uiPriority="69" w:semiHidden="0" w:unhideWhenUsed="0"/>
+    <w:lsdException w:name="Dark List Accent 5" w:uiPriority="70" w:semiHidden="0" w:unhideWhenUsed="0"/>
+    <w:lsdException w:name="Colorful Shading Accent 5" w:uiPriority="71" w:semiHidden="0" w:unhideWhenUsed="0"/>
+    <w:lsdException w:name="Colorful List Accent 5" w:uiPriority="72" w:semiHidden="0" w:unhideWhenUsed="0"/>
+    <w:lsdException w:name="Colorful Grid Accent 5" w:uiPriority="73" w:semiHidden="0" w:unhideWhenUsed="0"/>
+    <w:lsdException w:name="Light Shading Accent 6" w:uiPriority="60" w:semiHidden="0" w:unhideWhenUsed="0"/>
+    <w:lsdException w:name="Light List Accent 6" w:uiPriority="61" w:semiHidden="0" w:unhideWhenUsed="0"/>
+    <w:lsdException w:name="Light Grid Accent 6" w:uiPriority="62" w:semiHidden="0" w:unhideWhenUsed="0"/>
+    <w:lsdException w:name="Medium Shading 1 Accent 6" w:uiPriority="63" w:semiHidden="0" w:unhideWhenUsed="0"/>
+    <w:lsdException w:name="Medium Shading 2 Accent 6" w:uiPriority="64" w:semiHidden="0" w:unhideWhenUsed="0"/>
+    <w:lsdException w:name="Medium List 1 Accent 6" w:uiPriority="65" w:semiHidden="0" w:unhideWhenUsed="0"/>
+    <w:lsdException w:name="Medium List 2 Accent 6" w:uiPriority="66" w:semiHidden="0" w:unhideWhenUsed="0"/>
+    <w:lsdException w:name="Medium Grid 1 Accent 6" w:uiPriority="67" w:semiHidden="0" w:unhideWhenUsed="0"/>
+    <w:lsdException w:name="Medium Grid 2 Accent 6" w:uiPriority="68" w:semiHidden="0" w:unhideWhenUsed="0"/>
+    <w:lsdException w:name="Medium Grid 3 Accent 6" w:uiPriority="69" w:semiHidden="0" w:unhideWhenUsed="0"/>
+    <w:lsdException w:name="Dark List Accent 6" w:uiPriority="70" w:semiHidden="0" w:unhideWhenUsed="0"/>
+    <w:lsdException w:name="Colorful Shading Accent 6" w:uiPriority="71" w:semiHidden="0" w:unhideWhenUsed="0"/>
+    <w:lsdException w:name="Colorful List Accent 6" w:uiPriority="72" w:semiHidden="0" w:unhideWhenUsed="0"/>
+    <w:lsdException w:name="Colorful Grid Accent 6" w:uiPriority="73" w:semiHidden="0" w:unhideWhenUsed="0"/>
   </w:latentStyles>
-  <w:style w:type="paragraph" w:default="1" w:styleId="1">
+  <w:style w:type="paragraph" w:styleId="Normal" w:default="1">
     <w:name w:val="Normal"/>
-    <w:qFormat/>
-    <w:uiPriority w:val="0"/>
+    <w:uiPriority w:val="0"/>
+    <w:qFormat/>
     <w:pPr>
-      <w:spacing w:after="160" w:line="259" w:lineRule="auto"/>
+      <w:widowControl/>
+      <w:bidi w:val="0"/>
+      <w:spacing w:lineRule="auto" w:line="259" w:before="0" w:after="160"/>
+      <w:jc w:val="left"/>
     </w:pPr>
     <w:rPr>
-      <w:rFonts w:asciiTheme="minorHAnsi" w:hAnsiTheme="minorHAnsi" w:eastAsiaTheme="minorEastAsia" w:cstheme="minorBidi"/>
+      <w:rFonts w:ascii="Calibri" w:hAnsi="Calibri" w:eastAsia="" w:cs="宋体" w:asciiTheme="minorHAnsi" w:cstheme="minorBidi" w:eastAsiaTheme="minorEastAsia" w:hAnsiTheme="minorHAnsi"/>
       <w:color w:val="00000A"/>
+      <w:sz w:val="20"/>
+      <w:szCs w:val="20"/>
       <w:lang w:val="en-US" w:eastAsia="zh-CN" w:bidi="ar-SA"/>
     </w:rPr>
   </w:style>
-  <w:style w:type="character" w:default="1" w:styleId="6">
+  <w:style w:type="character" w:styleId="DefaultParagraphFont" w:default="1">
     <w:name w:val="Default Paragraph Font"/>
+    <w:uiPriority w:val="1"/>
     <w:unhideWhenUsed/>
     <w:qFormat/>
-    <w:uiPriority w:val="1"/>
+    <w:rPr/>
+  </w:style>
+  <w:style w:type="character" w:styleId="FollowedHyperlink">
+    <w:name w:val="FollowedHyperlink"/>
+    <w:basedOn w:val="DefaultParagraphFont"/>
+    <w:uiPriority w:val="0"/>
+    <w:qFormat/>
+    <w:rPr>
+      <w:color w:val="954F72" w:themeColor="followedHyperlink"/>
+      <w:u w:val="single"/>
+      <w14:textFill>
+        <w14:solidFill>
+          <w14:schemeClr w14:val="folHlink"/>
+        </w14:solidFill>
+      </w14:textFill>
+    </w:rPr>
+  </w:style>
+  <w:style w:type="character" w:styleId="InternetLink" w:customStyle="1">
+    <w:name w:val="Internet Link"/>
+    <w:basedOn w:val="DefaultParagraphFont"/>
+    <w:uiPriority w:val="0"/>
+    <w:qFormat/>
+    <w:rPr>
+      <w:color w:val="0000FF"/>
+      <w:u w:val="single"/>
+    </w:rPr>
+  </w:style>
+  <w:style w:type="character" w:styleId="ListLabel1" w:customStyle="1">
+    <w:name w:val="ListLabel 1"/>
+    <w:uiPriority w:val="0"/>
+    <w:qFormat/>
+    <w:rPr>
+      <w:rFonts w:cs="Symbol"/>
+      <w:sz w:val="20"/>
+    </w:rPr>
+  </w:style>
+  <w:style w:type="character" w:styleId="ListLabel2" w:customStyle="1">
+    <w:name w:val="ListLabel 2"/>
+    <w:uiPriority w:val="0"/>
+    <w:qFormat/>
+    <w:rPr>
+      <w:rFonts w:ascii="Times New Roman" w:hAnsi="Times New Roman"/>
+      <w:sz w:val="16"/>
+      <w:szCs w:val="24"/>
+    </w:rPr>
+  </w:style>
+  <w:style w:type="character" w:styleId="ListLabel3" w:customStyle="1">
+    <w:name w:val="ListLabel 3"/>
+    <w:uiPriority w:val="0"/>
+    <w:qFormat/>
+    <w:rPr>
+      <w:rFonts w:cs="Symbol"/>
+      <w:sz w:val="20"/>
+    </w:rPr>
+  </w:style>
+  <w:style w:type="character" w:styleId="ListLabel4" w:customStyle="1">
+    <w:name w:val="ListLabel 4"/>
+    <w:uiPriority w:val="0"/>
+    <w:qFormat/>
+    <w:rPr>
+      <w:rFonts w:cs="Symbol"/>
+      <w:sz w:val="20"/>
+    </w:rPr>
+  </w:style>
+  <w:style w:type="character" w:styleId="ListLabel5" w:customStyle="1">
+    <w:name w:val="ListLabel 5"/>
+    <w:uiPriority w:val="0"/>
+    <w:qFormat/>
+    <w:rPr>
+      <w:rFonts w:cs="Symbol"/>
+      <w:sz w:val="20"/>
+    </w:rPr>
+  </w:style>
+  <w:style w:type="character" w:styleId="ListLabel6" w:customStyle="1">
+    <w:name w:val="ListLabel 6"/>
+    <w:uiPriority w:val="0"/>
+    <w:qFormat/>
+    <w:rPr>
+      <w:rFonts w:cs="Symbol"/>
+      <w:sz w:val="20"/>
+    </w:rPr>
+  </w:style>
+  <w:style w:type="character" w:styleId="ListLabel7" w:customStyle="1">
+    <w:name w:val="ListLabel 7"/>
+    <w:uiPriority w:val="0"/>
+    <w:qFormat/>
+    <w:rPr>
+      <w:rFonts w:cs="Symbol"/>
+      <w:sz w:val="20"/>
+    </w:rPr>
+  </w:style>
+  <w:style w:type="character" w:styleId="ListLabel8" w:customStyle="1">
+    <w:name w:val="ListLabel 8"/>
+    <w:uiPriority w:val="0"/>
+    <w:qFormat/>
+    <w:rPr>
+      <w:rFonts w:cs="Symbol"/>
+      <w:sz w:val="20"/>
+    </w:rPr>
+  </w:style>
+  <w:style w:type="character" w:styleId="ListLabel9" w:customStyle="1">
+    <w:name w:val="ListLabel 9"/>
+    <w:uiPriority w:val="0"/>
+    <w:qFormat/>
+    <w:rPr>
+      <w:rFonts w:cs="Symbol"/>
+      <w:sz w:val="20"/>
+    </w:rPr>
+  </w:style>
+  <w:style w:type="character" w:styleId="VisitedInternetLink" w:customStyle="1">
+    <w:name w:val="Visited Internet Link"/>
+    <w:uiPriority w:val="0"/>
+    <w:qFormat/>
+    <w:rPr>
+      <w:color w:val="800000"/>
+      <w:u w:val="single"/>
+    </w:rPr>
+  </w:style>
+  <w:style w:type="character" w:styleId="ListLabel10" w:customStyle="1">
+    <w:name w:val="ListLabel 10"/>
+    <w:uiPriority w:val="0"/>
+    <w:qFormat/>
+    <w:rPr>
+      <w:rFonts w:cs="Symbol"/>
+      <w:sz w:val="20"/>
+    </w:rPr>
+  </w:style>
+  <w:style w:type="character" w:styleId="ListLabel11" w:customStyle="1">
+    <w:name w:val="ListLabel 11"/>
+    <w:uiPriority w:val="0"/>
+    <w:qFormat/>
+    <w:rPr>
+      <w:rFonts w:ascii="Times New Roman" w:hAnsi="Times New Roman"/>
+      <w:sz w:val="16"/>
+      <w:szCs w:val="24"/>
+    </w:rPr>
+  </w:style>
+  <w:style w:type="character" w:styleId="ListLabel12" w:customStyle="1">
+    <w:name w:val="ListLabel 12"/>
+    <w:uiPriority w:val="0"/>
+    <w:qFormat/>
+    <w:rPr>
+      <w:rFonts w:cs="Symbol"/>
+      <w:sz w:val="20"/>
+    </w:rPr>
+  </w:style>
+  <w:style w:type="character" w:styleId="ListLabel13" w:customStyle="1">
+    <w:name w:val="ListLabel 13"/>
+    <w:uiPriority w:val="0"/>
+    <w:qFormat/>
+    <w:rPr>
+      <w:rFonts w:cs="Symbol"/>
+      <w:sz w:val="20"/>
+    </w:rPr>
+  </w:style>
+  <w:style w:type="character" w:styleId="ListLabel14" w:customStyle="1">
+    <w:name w:val="ListLabel 14"/>
+    <w:uiPriority w:val="0"/>
+    <w:qFormat/>
+    <w:rPr>
+      <w:rFonts w:cs="Symbol"/>
+      <w:sz w:val="20"/>
+    </w:rPr>
+  </w:style>
+  <w:style w:type="character" w:styleId="ListLabel15" w:customStyle="1">
+    <w:name w:val="ListLabel 15"/>
+    <w:uiPriority w:val="0"/>
+    <w:qFormat/>
+    <w:rPr>
+      <w:rFonts w:cs="Symbol"/>
+      <w:sz w:val="20"/>
+    </w:rPr>
+  </w:style>
+  <w:style w:type="character" w:styleId="ListLabel16" w:customStyle="1">
+    <w:name w:val="ListLabel 16"/>
+    <w:uiPriority w:val="0"/>
+    <w:qFormat/>
+    <w:rPr>
+      <w:rFonts w:cs="Symbol"/>
+      <w:sz w:val="20"/>
+    </w:rPr>
+  </w:style>
+  <w:style w:type="character" w:styleId="ListLabel17" w:customStyle="1">
+    <w:name w:val="ListLabel 17"/>
+    <w:uiPriority w:val="0"/>
+    <w:qFormat/>
+    <w:rPr>
+      <w:rFonts w:cs="Symbol"/>
+      <w:sz w:val="20"/>
+    </w:rPr>
+  </w:style>
+  <w:style w:type="character" w:styleId="ListLabel18" w:customStyle="1">
+    <w:name w:val="ListLabel 18"/>
+    <w:uiPriority w:val="0"/>
+    <w:qFormat/>
+    <w:rPr>
+      <w:rFonts w:cs="Symbol"/>
+      <w:sz w:val="20"/>
+    </w:rPr>
+  </w:style>
+  <w:style w:type="paragraph" w:styleId="Heading" w:customStyle="1">
+    <w:name w:val="Heading"/>
+    <w:basedOn w:val="Normal"/>
+    <w:next w:val="TextBody"/>
+    <w:uiPriority w:val="0"/>
+    <w:qFormat/>
+    <w:pPr>
+      <w:keepNext/>
+      <w:spacing w:before="240" w:after="120"/>
+    </w:pPr>
+    <w:rPr>
+      <w:rFonts w:ascii="Liberation Sans" w:hAnsi="Liberation Sans" w:eastAsia="Noto Sans CJK SC Regular" w:cs="FreeSans"/>
+      <w:sz w:val="28"/>
+      <w:szCs w:val="28"/>
+    </w:rPr>
+  </w:style>
+  <w:style w:type="paragraph" w:styleId="TextBody">
+    <w:name w:val="Body Text"/>
+    <w:basedOn w:val="Normal"/>
+    <w:uiPriority w:val="0"/>
+    <w:qFormat/>
+    <w:pPr>
+      <w:spacing w:lineRule="auto" w:line="288" w:before="0" w:after="140"/>
+    </w:pPr>
+    <w:rPr/>
+  </w:style>
+  <w:style w:type="paragraph" w:styleId="List">
+    <w:name w:val="List"/>
+    <w:basedOn w:val="TextBody"/>
+    <w:uiPriority w:val="0"/>
+    <w:qFormat/>
+    <w:pPr/>
+    <w:rPr>
+      <w:rFonts w:cs="FreeSans"/>
+    </w:rPr>
+  </w:style>
+  <w:style w:type="paragraph" w:styleId="Caption">
+    <w:name w:val="Caption"/>
+    <w:basedOn w:val="Normal"/>
+    <w:qFormat/>
+    <w:pPr>
+      <w:suppressLineNumbers/>
+      <w:spacing w:before="120" w:after="120"/>
+    </w:pPr>
+    <w:rPr>
+      <w:rFonts w:cs="FreeSans"/>
+      <w:i/>
+      <w:iCs/>
+      <w:sz w:val="24"/>
+      <w:szCs w:val="24"/>
+    </w:rPr>
+  </w:style>
+  <w:style w:type="paragraph" w:styleId="Index" w:customStyle="1">
+    <w:name w:val="Index"/>
+    <w:basedOn w:val="Normal"/>
+    <w:uiPriority w:val="0"/>
+    <w:qFormat/>
+    <w:pPr>
+      <w:suppressLineNumbers/>
+    </w:pPr>
+    <w:rPr>
+      <w:rFonts w:cs="FreeSans"/>
+    </w:rPr>
+  </w:style>
+  <w:style w:type="paragraph" w:styleId="Caption1">
+    <w:name w:val="caption"/>
+    <w:basedOn w:val="Normal"/>
+    <w:uiPriority w:val="0"/>
+    <w:qFormat/>
+    <w:pPr>
+      <w:suppressLineNumbers/>
+      <w:spacing w:before="120" w:after="120"/>
+    </w:pPr>
+    <w:rPr>
+      <w:rFonts w:cs="FreeSans"/>
+      <w:i/>
+      <w:iCs/>
+      <w:sz w:val="24"/>
+      <w:szCs w:val="24"/>
+    </w:rPr>
+  </w:style>
+  <w:style w:type="paragraph" w:styleId="NormalWeb">
+    <w:name w:val="Normal (Web)"/>
+    <w:uiPriority w:val="0"/>
+    <w:qFormat/>
+    <w:pPr>
+      <w:widowControl/>
+      <w:bidi w:val="0"/>
+      <w:spacing w:beforeAutospacing="1" w:afterAutospacing="1"/>
+      <w:jc w:val="left"/>
+    </w:pPr>
+    <w:rPr>
+      <w:rFonts w:ascii="Times New Roman" w:hAnsi="Times New Roman" w:eastAsia="SimSun" w:cs="Times New Roman"/>
+      <w:color w:val="00000A"/>
+      <w:sz w:val="24"/>
+      <w:szCs w:val="24"/>
+      <w:lang w:val="en-US" w:eastAsia="zh-CN" w:bidi="ar-SA"/>
+    </w:rPr>
   </w:style>
   <w:style w:type="table" w:default="1" w:styleId="9">
     <w:name w:val="Normal Table"/>
+    <w:uiPriority w:val="99"/>
     <w:unhideWhenUsed/>
     <w:qFormat/>
-    <w:uiPriority w:val="99"/>
     <w:tblPr>
-      <w:tblLayout w:type="fixed"/>
       <w:tblCellMar>
         <w:top w:w="0" w:type="dxa"/>
         <w:left w:w="108" w:type="dxa"/>
@@ -1717,298 +2177,6 @@
         <w:right w:w="108" w:type="dxa"/>
       </w:tblCellMar>
     </w:tblPr>
-  </w:style>
-  <w:style w:type="paragraph" w:styleId="2">
-    <w:name w:val="Body Text"/>
-    <w:basedOn w:val="1"/>
-    <w:qFormat/>
-    <w:uiPriority w:val="0"/>
-    <w:pPr>
-      <w:spacing w:after="140" w:line="288" w:lineRule="auto"/>
-    </w:pPr>
-  </w:style>
-  <w:style w:type="paragraph" w:styleId="3">
-    <w:name w:val="caption"/>
-    <w:basedOn w:val="1"/>
-    <w:next w:val="1"/>
-    <w:qFormat/>
-    <w:uiPriority w:val="0"/>
-    <w:pPr>
-      <w:suppressLineNumbers/>
-      <w:spacing w:before="120" w:after="120"/>
-    </w:pPr>
-    <w:rPr>
-      <w:rFonts w:cs="FreeSans"/>
-      <w:i/>
-      <w:iCs/>
-      <w:sz w:val="24"/>
-      <w:szCs w:val="24"/>
-    </w:rPr>
-  </w:style>
-  <w:style w:type="paragraph" w:styleId="4">
-    <w:name w:val="List"/>
-    <w:basedOn w:val="2"/>
-    <w:qFormat/>
-    <w:uiPriority w:val="0"/>
-    <w:rPr>
-      <w:rFonts w:cs="FreeSans"/>
-    </w:rPr>
-  </w:style>
-  <w:style w:type="paragraph" w:styleId="5">
-    <w:name w:val="Normal (Web)"/>
-    <w:qFormat/>
-    <w:uiPriority w:val="0"/>
-    <w:pPr>
-      <w:spacing w:beforeAutospacing="1" w:afterAutospacing="1"/>
-    </w:pPr>
-    <w:rPr>
-      <w:rFonts w:ascii="Times New Roman" w:hAnsi="Times New Roman" w:eastAsia="SimSun" w:cs="Times New Roman"/>
-      <w:color w:val="00000A"/>
-      <w:sz w:val="24"/>
-      <w:szCs w:val="24"/>
-      <w:lang w:val="en-US" w:eastAsia="zh-CN" w:bidi="ar-SA"/>
-    </w:rPr>
-  </w:style>
-  <w:style w:type="character" w:styleId="7">
-    <w:name w:val="FollowedHyperlink"/>
-    <w:basedOn w:val="6"/>
-    <w:qFormat/>
-    <w:uiPriority w:val="0"/>
-    <w:rPr>
-      <w:color w:val="954F72" w:themeColor="followedHyperlink"/>
-      <w:u w:val="single"/>
-      <w14:textFill>
-        <w14:solidFill>
-          <w14:schemeClr w14:val="folHlink"/>
-        </w14:solidFill>
-      </w14:textFill>
-    </w:rPr>
-  </w:style>
-  <w:style w:type="character" w:styleId="8">
-    <w:name w:val="Hyperlink"/>
-    <w:basedOn w:val="6"/>
-    <w:qFormat/>
-    <w:uiPriority w:val="0"/>
-    <w:rPr>
-      <w:color w:val="0563C1" w:themeColor="hyperlink"/>
-      <w:u w:val="single"/>
-      <w14:textFill>
-        <w14:solidFill>
-          <w14:schemeClr w14:val="hlink"/>
-        </w14:solidFill>
-      </w14:textFill>
-    </w:rPr>
-  </w:style>
-  <w:style w:type="character" w:customStyle="1" w:styleId="10">
-    <w:name w:val="Internet Link"/>
-    <w:basedOn w:val="6"/>
-    <w:qFormat/>
-    <w:uiPriority w:val="0"/>
-    <w:rPr>
-      <w:color w:val="0000FF"/>
-      <w:u w:val="single"/>
-    </w:rPr>
-  </w:style>
-  <w:style w:type="character" w:customStyle="1" w:styleId="11">
-    <w:name w:val="ListLabel 1"/>
-    <w:qFormat/>
-    <w:uiPriority w:val="0"/>
-    <w:rPr>
-      <w:rFonts w:cs="Symbol"/>
-      <w:sz w:val="20"/>
-    </w:rPr>
-  </w:style>
-  <w:style w:type="character" w:customStyle="1" w:styleId="12">
-    <w:name w:val="ListLabel 2"/>
-    <w:qFormat/>
-    <w:uiPriority w:val="0"/>
-    <w:rPr>
-      <w:rFonts w:ascii="Times New Roman" w:hAnsi="Times New Roman"/>
-      <w:sz w:val="16"/>
-      <w:szCs w:val="24"/>
-    </w:rPr>
-  </w:style>
-  <w:style w:type="character" w:customStyle="1" w:styleId="13">
-    <w:name w:val="ListLabel 3"/>
-    <w:qFormat/>
-    <w:uiPriority w:val="0"/>
-    <w:rPr>
-      <w:rFonts w:cs="Symbol"/>
-      <w:sz w:val="20"/>
-    </w:rPr>
-  </w:style>
-  <w:style w:type="character" w:customStyle="1" w:styleId="14">
-    <w:name w:val="ListLabel 4"/>
-    <w:qFormat/>
-    <w:uiPriority w:val="0"/>
-    <w:rPr>
-      <w:rFonts w:cs="Symbol"/>
-      <w:sz w:val="20"/>
-    </w:rPr>
-  </w:style>
-  <w:style w:type="character" w:customStyle="1" w:styleId="15">
-    <w:name w:val="ListLabel 5"/>
-    <w:qFormat/>
-    <w:uiPriority w:val="0"/>
-    <w:rPr>
-      <w:rFonts w:cs="Symbol"/>
-      <w:sz w:val="20"/>
-    </w:rPr>
-  </w:style>
-  <w:style w:type="character" w:customStyle="1" w:styleId="16">
-    <w:name w:val="ListLabel 6"/>
-    <w:qFormat/>
-    <w:uiPriority w:val="0"/>
-    <w:rPr>
-      <w:rFonts w:cs="Symbol"/>
-      <w:sz w:val="20"/>
-    </w:rPr>
-  </w:style>
-  <w:style w:type="character" w:customStyle="1" w:styleId="17">
-    <w:name w:val="ListLabel 7"/>
-    <w:qFormat/>
-    <w:uiPriority w:val="0"/>
-    <w:rPr>
-      <w:rFonts w:cs="Symbol"/>
-      <w:sz w:val="20"/>
-    </w:rPr>
-  </w:style>
-  <w:style w:type="character" w:customStyle="1" w:styleId="18">
-    <w:name w:val="ListLabel 8"/>
-    <w:qFormat/>
-    <w:uiPriority w:val="0"/>
-    <w:rPr>
-      <w:rFonts w:cs="Symbol"/>
-      <w:sz w:val="20"/>
-    </w:rPr>
-  </w:style>
-  <w:style w:type="character" w:customStyle="1" w:styleId="19">
-    <w:name w:val="ListLabel 9"/>
-    <w:qFormat/>
-    <w:uiPriority w:val="0"/>
-    <w:rPr>
-      <w:rFonts w:cs="Symbol"/>
-      <w:sz w:val="20"/>
-    </w:rPr>
-  </w:style>
-  <w:style w:type="character" w:customStyle="1" w:styleId="20">
-    <w:name w:val="Visited Internet Link"/>
-    <w:qFormat/>
-    <w:uiPriority w:val="0"/>
-    <w:rPr>
-      <w:color w:val="800000"/>
-      <w:u w:val="single"/>
-    </w:rPr>
-  </w:style>
-  <w:style w:type="character" w:customStyle="1" w:styleId="21">
-    <w:name w:val="ListLabel 10"/>
-    <w:qFormat/>
-    <w:uiPriority w:val="0"/>
-    <w:rPr>
-      <w:rFonts w:cs="Symbol"/>
-      <w:sz w:val="20"/>
-    </w:rPr>
-  </w:style>
-  <w:style w:type="character" w:customStyle="1" w:styleId="22">
-    <w:name w:val="ListLabel 11"/>
-    <w:qFormat/>
-    <w:uiPriority w:val="0"/>
-    <w:rPr>
-      <w:rFonts w:ascii="Times New Roman" w:hAnsi="Times New Roman"/>
-      <w:sz w:val="16"/>
-      <w:szCs w:val="24"/>
-    </w:rPr>
-  </w:style>
-  <w:style w:type="character" w:customStyle="1" w:styleId="23">
-    <w:name w:val="ListLabel 12"/>
-    <w:qFormat/>
-    <w:uiPriority w:val="0"/>
-    <w:rPr>
-      <w:rFonts w:cs="Symbol"/>
-      <w:sz w:val="20"/>
-    </w:rPr>
-  </w:style>
-  <w:style w:type="character" w:customStyle="1" w:styleId="24">
-    <w:name w:val="ListLabel 13"/>
-    <w:qFormat/>
-    <w:uiPriority w:val="0"/>
-    <w:rPr>
-      <w:rFonts w:cs="Symbol"/>
-      <w:sz w:val="20"/>
-    </w:rPr>
-  </w:style>
-  <w:style w:type="character" w:customStyle="1" w:styleId="25">
-    <w:name w:val="ListLabel 14"/>
-    <w:qFormat/>
-    <w:uiPriority w:val="0"/>
-    <w:rPr>
-      <w:rFonts w:cs="Symbol"/>
-      <w:sz w:val="20"/>
-    </w:rPr>
-  </w:style>
-  <w:style w:type="character" w:customStyle="1" w:styleId="26">
-    <w:name w:val="ListLabel 15"/>
-    <w:qFormat/>
-    <w:uiPriority w:val="0"/>
-    <w:rPr>
-      <w:rFonts w:cs="Symbol"/>
-      <w:sz w:val="20"/>
-    </w:rPr>
-  </w:style>
-  <w:style w:type="character" w:customStyle="1" w:styleId="27">
-    <w:name w:val="ListLabel 16"/>
-    <w:qFormat/>
-    <w:uiPriority w:val="0"/>
-    <w:rPr>
-      <w:rFonts w:cs="Symbol"/>
-      <w:sz w:val="20"/>
-    </w:rPr>
-  </w:style>
-  <w:style w:type="character" w:customStyle="1" w:styleId="28">
-    <w:name w:val="ListLabel 17"/>
-    <w:qFormat/>
-    <w:uiPriority w:val="0"/>
-    <w:rPr>
-      <w:rFonts w:cs="Symbol"/>
-      <w:sz w:val="20"/>
-    </w:rPr>
-  </w:style>
-  <w:style w:type="character" w:customStyle="1" w:styleId="29">
-    <w:name w:val="ListLabel 18"/>
-    <w:qFormat/>
-    <w:uiPriority w:val="0"/>
-    <w:rPr>
-      <w:rFonts w:cs="Symbol"/>
-      <w:sz w:val="20"/>
-    </w:rPr>
-  </w:style>
-  <w:style w:type="paragraph" w:customStyle="1" w:styleId="30">
-    <w:name w:val="Heading"/>
-    <w:basedOn w:val="1"/>
-    <w:next w:val="2"/>
-    <w:qFormat/>
-    <w:uiPriority w:val="0"/>
-    <w:pPr>
-      <w:keepNext/>
-      <w:spacing w:before="240" w:after="120"/>
-    </w:pPr>
-    <w:rPr>
-      <w:rFonts w:ascii="Liberation Sans" w:hAnsi="Liberation Sans" w:eastAsia="Noto Sans CJK SC Regular" w:cs="FreeSans"/>
-      <w:sz w:val="28"/>
-      <w:szCs w:val="28"/>
-    </w:rPr>
-  </w:style>
-  <w:style w:type="paragraph" w:customStyle="1" w:styleId="31">
-    <w:name w:val="Index"/>
-    <w:basedOn w:val="1"/>
-    <w:qFormat/>
-    <w:uiPriority w:val="0"/>
-    <w:pPr>
-      <w:suppressLineNumbers/>
-    </w:pPr>
-    <w:rPr>
-      <w:rFonts w:cs="FreeSans"/>
-    </w:rPr>
   </w:style>
 </w:styles>
 </file>
